--- a/5/web/lr04/otchet.docx
+++ b/5/web/lr04/otchet.docx
@@ -418,7 +418,7 @@
           <w:rFonts w:ascii="Times New Roman" w:hAnsi="Times New Roman"/>
           <w:sz w:val="28"/>
         </w:rPr>
-        <w:t>№3</w:t>
+        <w:t>№4</w:t>
       </w:r>
     </w:p>
     <w:p>
@@ -883,7 +883,7 @@
           <w:rFonts w:cs="Times New Roman" w:ascii="Times New Roman" w:hAnsi="Times New Roman"/>
           <w:sz w:val="28"/>
         </w:rPr>
-        <w:t xml:space="preserve"> изучить и научится использовать простые Java-скрипты</w:t>
+        <w:t xml:space="preserve"> изучить и научится работать с web-сервером и обрабатывать данные с помощью php</w:t>
       </w:r>
     </w:p>
     <w:p>
@@ -903,6 +903,17 @@
           <w:sz w:val="28"/>
           <w:szCs w:val="28"/>
         </w:rPr>
+        <w:tab/>
+      </w:r>
+      <w:r>
+        <w:rPr>
+          <w:rFonts w:cs="Times New Roman" w:ascii="Times New Roman" w:hAnsi="Times New Roman"/>
+          <w:b/>
+          <w:bCs/>
+          <w:sz w:val="28"/>
+          <w:szCs w:val="28"/>
+        </w:rPr>
+        <w:t>Ход работы:</w:t>
       </w:r>
     </w:p>
     <w:p>
@@ -920,10 +931,8 @@
         <w:rPr>
           <w:rFonts w:cs="Times New Roman" w:ascii="Times New Roman" w:hAnsi="Times New Roman"/>
           <w:sz w:val="28"/>
-          <w:szCs w:val="28"/>
-        </w:rPr>
-        <w:tab/>
-        <w:t>На странице располагаем поле для email и кнопку, при нажании на которую вызываем функцию проверки правильности email.</w:t>
+        </w:rPr>
+        <w:t>1) Начальная страница, переход к заданиям происходит по кнопкам</w:t>
       </w:r>
     </w:p>
     <w:p>
@@ -931,87 +940,18 @@
         <w:pStyle w:val="Normal"/>
         <w:spacing w:before="73" w:after="0"/>
         <w:ind w:right="900"/>
+        <w:jc w:val="both"/>
         <w:rPr>
           <w:rFonts w:ascii="Times New Roman" w:hAnsi="Times New Roman" w:cs="Times New Roman"/>
           <w:sz w:val="28"/>
-          <w:szCs w:val="28"/>
-        </w:rPr>
-      </w:pPr>
-      <w:r>
-        <w:rPr>
-          <w:rFonts w:cs="Times New Roman" w:ascii="Times New Roman" w:hAnsi="Times New Roman"/>
-          <w:sz w:val="28"/>
-          <w:szCs w:val="28"/>
-        </w:rPr>
-        <w:tab/>
-        <w:t>Так же вставляем пустой блок, в который будем потом выводить ответ.</w:t>
-      </w:r>
-    </w:p>
-    <w:p>
-      <w:pPr>
-        <w:pStyle w:val="Normal"/>
-        <w:spacing w:before="73" w:after="0"/>
-        <w:ind w:right="900"/>
-        <w:rPr>
-          <w:rFonts w:ascii="Times New Roman" w:hAnsi="Times New Roman" w:cs="Times New Roman"/>
-          <w:sz w:val="28"/>
-          <w:szCs w:val="28"/>
-        </w:rPr>
-      </w:pPr>
-      <w:r>
-        <w:rPr>
-          <w:rFonts w:cs="Times New Roman" w:ascii="Times New Roman" w:hAnsi="Times New Roman"/>
-          <w:sz w:val="28"/>
-          <w:szCs w:val="28"/>
-        </w:rPr>
-        <w:t>В конце вставляем параграф, при двойном нажатии на который вызывается функция, меняющая цвет фона на желтый.</w:t>
-      </w:r>
-    </w:p>
-    <w:p>
-      <w:pPr>
-        <w:pStyle w:val="Normal"/>
-        <w:spacing w:before="73" w:after="0"/>
-        <w:ind w:right="900"/>
-        <w:rPr>
-          <w:rFonts w:ascii="Times New Roman" w:hAnsi="Times New Roman" w:cs="Times New Roman"/>
-          <w:sz w:val="28"/>
-          <w:szCs w:val="28"/>
-        </w:rPr>
-      </w:pPr>
-      <w:r>
-        <w:rPr>
-          <w:rFonts w:cs="Times New Roman" w:ascii="Times New Roman" w:hAnsi="Times New Roman"/>
-          <w:sz w:val="28"/>
-          <w:szCs w:val="28"/>
-        </w:rPr>
-        <w:tab/>
-        <w:t>Фукнция email() принимает строку и смотрит совпадает почта с маской или нет. Потом в пустой блок выводим правильный адрес или нет с помощью innerHTML.</w:t>
-      </w:r>
-    </w:p>
-    <w:p>
-      <w:pPr>
-        <w:pStyle w:val="Normal"/>
-        <w:spacing w:before="73" w:after="0"/>
-        <w:ind w:right="900"/>
-        <w:rPr>
-          <w:rFonts w:ascii="Times New Roman" w:hAnsi="Times New Roman" w:cs="Times New Roman"/>
-          <w:sz w:val="28"/>
-          <w:szCs w:val="28"/>
-        </w:rPr>
-      </w:pPr>
-      <w:r>
+        </w:rPr>
+      </w:pPr>
+      <w:r>
+        <w:rPr/>
         <w:drawing>
-          <wp:anchor behindDoc="0" distT="0" distB="0" distL="0" distR="0" simplePos="0" locked="0" layoutInCell="0" allowOverlap="1" relativeHeight="6">
-            <wp:simplePos x="0" y="0"/>
-            <wp:positionH relativeFrom="column">
-              <wp:posOffset>60325</wp:posOffset>
-            </wp:positionH>
-            <wp:positionV relativeFrom="paragraph">
-              <wp:posOffset>130175</wp:posOffset>
-            </wp:positionV>
-            <wp:extent cx="3919855" cy="677545"/>
+          <wp:inline distT="0" distB="0" distL="0" distR="0">
+            <wp:extent cx="4639945" cy="3302000"/>
             <wp:effectExtent l="0" t="0" r="0" b="0"/>
-            <wp:wrapSquare wrapText="largest"/>
             <wp:docPr id="1" name="Image1" descr=""/>
             <wp:cNvGraphicFramePr>
               <a:graphicFrameLocks xmlns:a="http://schemas.openxmlformats.org/drawingml/2006/main" noChangeAspect="1"/>
@@ -1034,7 +974,7 @@
                   <pic:spPr bwMode="auto">
                     <a:xfrm>
                       <a:off x="0" y="0"/>
-                      <a:ext cx="3919855" cy="677545"/>
+                      <a:ext cx="4639945" cy="3302000"/>
                     </a:xfrm>
                     <a:prstGeom prst="rect">
                       <a:avLst/>
@@ -1043,35 +983,8 @@
                 </pic:pic>
               </a:graphicData>
             </a:graphic>
-          </wp:anchor>
+          </wp:inline>
         </w:drawing>
-      </w:r>
-      <w:r>
-        <w:rPr>
-          <w:rFonts w:cs="Times New Roman" w:ascii="Times New Roman" w:hAnsi="Times New Roman"/>
-          <w:sz w:val="28"/>
-          <w:szCs w:val="28"/>
-        </w:rPr>
-        <w:tab/>
-      </w:r>
-    </w:p>
-    <w:p>
-      <w:pPr>
-        <w:pStyle w:val="Normal"/>
-        <w:spacing w:before="73" w:after="0"/>
-        <w:ind w:right="900"/>
-        <w:rPr>
-          <w:rFonts w:ascii="Times New Roman" w:hAnsi="Times New Roman" w:cs="Times New Roman"/>
-          <w:sz w:val="28"/>
-          <w:szCs w:val="28"/>
-        </w:rPr>
-      </w:pPr>
-      <w:r>
-        <w:rPr>
-          <w:rFonts w:cs="Times New Roman" w:ascii="Times New Roman" w:hAnsi="Times New Roman"/>
-          <w:sz w:val="28"/>
-        </w:rPr>
-        <w:tab/>
       </w:r>
     </w:p>
     <w:p>
@@ -1108,16 +1021,54 @@
           <w:rFonts w:cs="Times New Roman" w:ascii="Times New Roman" w:hAnsi="Times New Roman"/>
           <w:sz w:val="28"/>
         </w:rPr>
+        <w:t>2)Сложение 2 числел: числа передаются в параметрах из начальной страницы.</w:t>
+      </w:r>
+    </w:p>
+    <w:p>
+      <w:pPr>
+        <w:pStyle w:val="Normal"/>
+        <w:spacing w:before="73" w:after="0"/>
+        <w:ind w:right="900"/>
+        <w:jc w:val="both"/>
+        <w:rPr>
+          <w:rFonts w:ascii="Times New Roman" w:hAnsi="Times New Roman" w:cs="Times New Roman"/>
+          <w:sz w:val="28"/>
+        </w:rPr>
+      </w:pPr>
+      <w:r>
+        <w:rPr>
+          <w:rFonts w:cs="Times New Roman" w:ascii="Times New Roman" w:hAnsi="Times New Roman"/>
+          <w:sz w:val="28"/>
+        </w:rPr>
+        <w:t>В файле sum.html находится php код который их складывает и выводит и на экран</w:t>
+      </w:r>
+    </w:p>
+    <w:p>
+      <w:pPr>
+        <w:pStyle w:val="Normal"/>
+        <w:spacing w:before="73" w:after="0"/>
+        <w:ind w:right="900"/>
+        <w:jc w:val="both"/>
+        <w:rPr>
+          <w:rFonts w:ascii="Times New Roman" w:hAnsi="Times New Roman" w:cs="Times New Roman"/>
+          <w:sz w:val="28"/>
+        </w:rPr>
+      </w:pPr>
+      <w:r>
+        <w:rPr>
+          <w:rFonts w:cs="Times New Roman" w:ascii="Times New Roman" w:hAnsi="Times New Roman"/>
+          <w:sz w:val="28"/>
+        </w:rPr>
         <w:drawing>
-          <wp:anchor behindDoc="0" distT="0" distB="0" distL="0" distR="0" simplePos="0" locked="0" layoutInCell="0" allowOverlap="1" relativeHeight="7">
+          <wp:anchor behindDoc="0" distT="0" distB="0" distL="0" distR="0" simplePos="0" locked="0" layoutInCell="0" allowOverlap="1" relativeHeight="11">
             <wp:simplePos x="0" y="0"/>
             <wp:positionH relativeFrom="column">
-              <wp:posOffset>-34290</wp:posOffset>
+              <wp:posOffset>21590</wp:posOffset>
             </wp:positionH>
             <wp:positionV relativeFrom="paragraph">
-              <wp:posOffset>33655</wp:posOffset>
+              <wp:posOffset>177165</wp:posOffset>
             </wp:positionV>
-            <wp:extent cx="3894455" cy="846455"/>
+            <wp:extent cx="3424555" cy="1106805"/>
             <wp:effectExtent l="0" t="0" r="0" b="0"/>
             <wp:wrapSquare wrapText="largest"/>
             <wp:docPr id="2" name="Image2" descr=""/>
@@ -1142,7 +1093,7 @@
                   <pic:spPr bwMode="auto">
                     <a:xfrm>
                       <a:off x="0" y="0"/>
-                      <a:ext cx="3894455" cy="846455"/>
+                      <a:ext cx="3424555" cy="1106805"/>
                     </a:xfrm>
                     <a:prstGeom prst="rect">
                       <a:avLst/>
@@ -1225,16 +1176,71 @@
           <w:rFonts w:cs="Times New Roman" w:ascii="Times New Roman" w:hAnsi="Times New Roman"/>
           <w:sz w:val="28"/>
         </w:rPr>
+      </w:r>
+    </w:p>
+    <w:p>
+      <w:pPr>
+        <w:pStyle w:val="Normal"/>
+        <w:spacing w:before="73" w:after="0"/>
+        <w:ind w:right="900"/>
+        <w:jc w:val="both"/>
+        <w:rPr>
+          <w:rFonts w:ascii="Times New Roman" w:hAnsi="Times New Roman" w:cs="Times New Roman"/>
+          <w:sz w:val="28"/>
+        </w:rPr>
+      </w:pPr>
+      <w:r>
+        <w:rPr>
+          <w:rFonts w:cs="Times New Roman" w:ascii="Times New Roman" w:hAnsi="Times New Roman"/>
+          <w:sz w:val="28"/>
+        </w:rPr>
+        <w:t>3) Выводим параметры сервера, используя php и ассоциативный массив, в котром лежат все нужные переменные</w:t>
+      </w:r>
+    </w:p>
+    <w:p>
+      <w:pPr>
+        <w:pStyle w:val="Normal"/>
+        <w:spacing w:before="73" w:after="0"/>
+        <w:ind w:right="900"/>
+        <w:jc w:val="both"/>
+        <w:rPr>
+          <w:rFonts w:ascii="Times New Roman" w:hAnsi="Times New Roman" w:cs="Times New Roman"/>
+          <w:sz w:val="28"/>
+        </w:rPr>
+      </w:pPr>
+      <w:r>
+        <w:rPr>
+          <w:rFonts w:cs="Times New Roman" w:ascii="Times New Roman" w:hAnsi="Times New Roman"/>
+          <w:sz w:val="28"/>
+        </w:rPr>
+      </w:r>
+    </w:p>
+    <w:p>
+      <w:pPr>
+        <w:pStyle w:val="Normal"/>
+        <w:spacing w:before="73" w:after="0"/>
+        <w:ind w:right="900"/>
+        <w:jc w:val="both"/>
+        <w:rPr>
+          <w:rFonts w:ascii="Times New Roman" w:hAnsi="Times New Roman" w:cs="Times New Roman"/>
+          <w:sz w:val="28"/>
+        </w:rPr>
+      </w:pPr>
+      <w:r>
+        <w:rPr>
+          <w:rFonts w:cs="Times New Roman" w:ascii="Times New Roman" w:hAnsi="Times New Roman"/>
+          <w:sz w:val="28"/>
+        </w:rPr>
         <w:drawing>
-          <wp:anchor behindDoc="0" distT="0" distB="0" distL="0" distR="0" simplePos="0" locked="0" layoutInCell="0" allowOverlap="1" relativeHeight="8">
+          <wp:anchor behindDoc="0" distT="0" distB="0" distL="0" distR="0" simplePos="0" locked="0" layoutInCell="0" allowOverlap="1" relativeHeight="12">
             <wp:simplePos x="0" y="0"/>
             <wp:positionH relativeFrom="column">
-              <wp:posOffset>-33655</wp:posOffset>
+              <wp:posOffset>-86360</wp:posOffset>
             </wp:positionH>
             <wp:positionV relativeFrom="paragraph">
-              <wp:posOffset>635</wp:posOffset>
+              <wp:posOffset>121285</wp:posOffset>
             </wp:positionV>
-            <wp:extent cx="3937000" cy="821055"/>
+            <wp:extent cx="5985510" cy="1515745"/>
             <wp:effectExtent l="0" t="0" r="0" b="0"/>
             <wp:wrapSquare wrapText="largest"/>
             <wp:docPr id="3" name="Image3" descr=""/>
@@ -1259,7 +1265,7 @@
                   <pic:spPr bwMode="auto">
                     <a:xfrm>
                       <a:off x="0" y="0"/>
-                      <a:ext cx="3937000" cy="821055"/>
+                      <a:ext cx="5985510" cy="1515745"/>
                     </a:xfrm>
                     <a:prstGeom prst="rect">
                       <a:avLst/>
@@ -1284,10 +1290,58 @@
         </w:rPr>
       </w:pPr>
       <w:r>
+        <w:drawing>
+          <wp:anchor behindDoc="0" distT="0" distB="0" distL="0" distR="0" simplePos="0" locked="0" layoutInCell="0" allowOverlap="1" relativeHeight="14">
+            <wp:simplePos x="0" y="0"/>
+            <wp:positionH relativeFrom="column">
+              <wp:posOffset>3319780</wp:posOffset>
+            </wp:positionH>
+            <wp:positionV relativeFrom="paragraph">
+              <wp:posOffset>232410</wp:posOffset>
+            </wp:positionV>
+            <wp:extent cx="3114675" cy="2239010"/>
+            <wp:effectExtent l="0" t="0" r="0" b="0"/>
+            <wp:wrapSquare wrapText="largest"/>
+            <wp:docPr id="4" name="Image5" descr=""/>
+            <wp:cNvGraphicFramePr>
+              <a:graphicFrameLocks xmlns:a="http://schemas.openxmlformats.org/drawingml/2006/main" noChangeAspect="1"/>
+            </wp:cNvGraphicFramePr>
+            <a:graphic xmlns:a="http://schemas.openxmlformats.org/drawingml/2006/main">
+              <a:graphicData uri="http://schemas.openxmlformats.org/drawingml/2006/picture">
+                <pic:pic xmlns:pic="http://schemas.openxmlformats.org/drawingml/2006/picture">
+                  <pic:nvPicPr>
+                    <pic:cNvPr id="4" name="Image5" descr=""/>
+                    <pic:cNvPicPr>
+                      <a:picLocks noChangeAspect="1" noChangeArrowheads="1"/>
+                    </pic:cNvPicPr>
+                  </pic:nvPicPr>
+                  <pic:blipFill>
+                    <a:blip r:embed="rId5"/>
+                    <a:stretch>
+                      <a:fillRect/>
+                    </a:stretch>
+                  </pic:blipFill>
+                  <pic:spPr bwMode="auto">
+                    <a:xfrm>
+                      <a:off x="0" y="0"/>
+                      <a:ext cx="3114675" cy="2239010"/>
+                    </a:xfrm>
+                    <a:prstGeom prst="rect">
+                      <a:avLst/>
+                    </a:prstGeom>
+                  </pic:spPr>
+                </pic:pic>
+              </a:graphicData>
+            </a:graphic>
+          </wp:anchor>
+        </w:drawing>
+      </w:r>
+      <w:r>
         <w:rPr>
           <w:rFonts w:cs="Times New Roman" w:ascii="Times New Roman" w:hAnsi="Times New Roman"/>
           <w:sz w:val="28"/>
         </w:rPr>
+        <w:t>4)Выводим форму, проверяем поля на правильность, после чего отправляем запрос на сервер и выводим результат</w:t>
       </w:r>
     </w:p>
     <w:p>
@@ -1306,6 +1360,51 @@
           <w:rFonts w:cs="Times New Roman" w:ascii="Times New Roman" w:hAnsi="Times New Roman"/>
           <w:sz w:val="28"/>
         </w:rPr>
+        <w:drawing>
+          <wp:anchor behindDoc="0" distT="0" distB="0" distL="0" distR="0" simplePos="0" locked="0" layoutInCell="0" allowOverlap="1" relativeHeight="13">
+            <wp:simplePos x="0" y="0"/>
+            <wp:positionH relativeFrom="column">
+              <wp:posOffset>127000</wp:posOffset>
+            </wp:positionH>
+            <wp:positionV relativeFrom="paragraph">
+              <wp:posOffset>151765</wp:posOffset>
+            </wp:positionV>
+            <wp:extent cx="2860040" cy="1944370"/>
+            <wp:effectExtent l="0" t="0" r="0" b="0"/>
+            <wp:wrapSquare wrapText="largest"/>
+            <wp:docPr id="5" name="Image4" descr=""/>
+            <wp:cNvGraphicFramePr>
+              <a:graphicFrameLocks xmlns:a="http://schemas.openxmlformats.org/drawingml/2006/main" noChangeAspect="1"/>
+            </wp:cNvGraphicFramePr>
+            <a:graphic xmlns:a="http://schemas.openxmlformats.org/drawingml/2006/main">
+              <a:graphicData uri="http://schemas.openxmlformats.org/drawingml/2006/picture">
+                <pic:pic xmlns:pic="http://schemas.openxmlformats.org/drawingml/2006/picture">
+                  <pic:nvPicPr>
+                    <pic:cNvPr id="5" name="Image4" descr=""/>
+                    <pic:cNvPicPr>
+                      <a:picLocks noChangeAspect="1" noChangeArrowheads="1"/>
+                    </pic:cNvPicPr>
+                  </pic:nvPicPr>
+                  <pic:blipFill>
+                    <a:blip r:embed="rId6"/>
+                    <a:stretch>
+                      <a:fillRect/>
+                    </a:stretch>
+                  </pic:blipFill>
+                  <pic:spPr bwMode="auto">
+                    <a:xfrm>
+                      <a:off x="0" y="0"/>
+                      <a:ext cx="2860040" cy="1944370"/>
+                    </a:xfrm>
+                    <a:prstGeom prst="rect">
+                      <a:avLst/>
+                    </a:prstGeom>
+                  </pic:spPr>
+                </pic:pic>
+              </a:graphicData>
+            </a:graphic>
+          </wp:anchor>
+        </w:drawing>
       </w:r>
     </w:p>
     <w:p>
@@ -1340,27 +1439,8 @@
       <w:r>
         <w:rPr>
           <w:rFonts w:cs="Times New Roman" w:ascii="Times New Roman" w:hAnsi="Times New Roman"/>
-          <w:b/>
-          <w:bCs/>
-          <w:sz w:val="28"/>
-        </w:rPr>
-        <w:tab/>
-        <w:t>Вывод</w:t>
-      </w:r>
-      <w:r>
-        <w:rPr>
-          <w:rFonts w:cs="Times New Roman" w:ascii="Times New Roman" w:hAnsi="Times New Roman"/>
-          <w:sz w:val="28"/>
-        </w:rPr>
-        <w:t xml:space="preserve">: </w:t>
-      </w:r>
-      <w:r>
-        <w:rPr>
-          <w:rFonts w:cs="Times New Roman" w:ascii="Times New Roman" w:hAnsi="Times New Roman"/>
-          <w:sz w:val="28"/>
-          <w:szCs w:val="28"/>
-        </w:rPr>
-        <w:t>По итогу выполнения данной работы я рассмотрел и усвоил работу javascript файлов и как они взаимодействуют с html страницой.</w:t>
+          <w:sz w:val="28"/>
+        </w:rPr>
       </w:r>
     </w:p>
     <w:p>
@@ -1390,7 +1470,6 @@
         <w:rPr>
           <w:rFonts w:ascii="Times New Roman" w:hAnsi="Times New Roman" w:cs="Times New Roman"/>
           <w:sz w:val="28"/>
-          <w:lang w:val="en-US"/>
         </w:rPr>
       </w:pPr>
       <w:r>
@@ -1398,517 +1477,6 @@
           <w:rFonts w:cs="Times New Roman" w:ascii="Times New Roman" w:hAnsi="Times New Roman"/>
           <w:sz w:val="28"/>
         </w:rPr>
-        <w:t>Код</w:t>
-      </w:r>
-      <w:r>
-        <w:rPr>
-          <w:rFonts w:cs="Times New Roman" w:ascii="Times New Roman" w:hAnsi="Times New Roman"/>
-          <w:sz w:val="28"/>
-          <w:lang w:val="en-US"/>
-        </w:rPr>
-        <w:t xml:space="preserve"> HTML-</w:t>
-      </w:r>
-      <w:r>
-        <w:rPr>
-          <w:rFonts w:cs="Times New Roman" w:ascii="Times New Roman" w:hAnsi="Times New Roman"/>
-          <w:sz w:val="28"/>
-        </w:rPr>
-        <w:t>файла</w:t>
-      </w:r>
-      <w:r>
-        <w:rPr>
-          <w:rFonts w:cs="Times New Roman" w:ascii="Times New Roman" w:hAnsi="Times New Roman"/>
-          <w:sz w:val="28"/>
-          <w:lang w:val="en-US"/>
-        </w:rPr>
-        <w:t>:</w:t>
-      </w:r>
-    </w:p>
-    <w:p>
-      <w:pPr>
-        <w:pStyle w:val="Normal"/>
-        <w:spacing w:before="0" w:after="0"/>
-        <w:ind w:right="899"/>
-        <w:rPr>
-          <w:rFonts w:ascii="Cascadia Code" w:hAnsi="Cascadia Code"/>
-          <w:sz w:val="16"/>
-          <w:szCs w:val="16"/>
-        </w:rPr>
-      </w:pPr>
-      <w:r>
-        <w:rPr>
-          <w:rFonts w:cs="Times New Roman" w:ascii="Cascadia Code" w:hAnsi="Cascadia Code"/>
-          <w:sz w:val="16"/>
-          <w:szCs w:val="16"/>
-        </w:rPr>
-        <w:t>&lt;!DOCTYPE html&gt;</w:t>
-      </w:r>
-    </w:p>
-    <w:p>
-      <w:pPr>
-        <w:pStyle w:val="Normal"/>
-        <w:spacing w:before="0" w:after="0"/>
-        <w:ind w:right="899"/>
-        <w:rPr>
-          <w:rFonts w:ascii="Cascadia Code" w:hAnsi="Cascadia Code"/>
-          <w:sz w:val="16"/>
-          <w:szCs w:val="16"/>
-        </w:rPr>
-      </w:pPr>
-      <w:r>
-        <w:rPr>
-          <w:rFonts w:cs="Times New Roman" w:ascii="Cascadia Code" w:hAnsi="Cascadia Code"/>
-          <w:sz w:val="16"/>
-          <w:szCs w:val="16"/>
-        </w:rPr>
-        <w:t>&lt;html&gt;</w:t>
-      </w:r>
-    </w:p>
-    <w:p>
-      <w:pPr>
-        <w:pStyle w:val="Normal"/>
-        <w:spacing w:before="0" w:after="0"/>
-        <w:ind w:right="899"/>
-        <w:rPr>
-          <w:rFonts w:ascii="Cascadia Code" w:hAnsi="Cascadia Code"/>
-          <w:sz w:val="16"/>
-          <w:szCs w:val="16"/>
-        </w:rPr>
-      </w:pPr>
-      <w:r>
-        <w:rPr>
-          <w:rFonts w:ascii="Cascadia Code" w:hAnsi="Cascadia Code"/>
-          <w:sz w:val="16"/>
-          <w:szCs w:val="16"/>
-        </w:rPr>
-      </w:r>
-    </w:p>
-    <w:p>
-      <w:pPr>
-        <w:pStyle w:val="Normal"/>
-        <w:spacing w:before="0" w:after="0"/>
-        <w:ind w:right="899"/>
-        <w:rPr>
-          <w:rFonts w:ascii="Cascadia Code" w:hAnsi="Cascadia Code"/>
-          <w:sz w:val="16"/>
-          <w:szCs w:val="16"/>
-        </w:rPr>
-      </w:pPr>
-      <w:r>
-        <w:rPr>
-          <w:rFonts w:cs="Times New Roman" w:ascii="Cascadia Code" w:hAnsi="Cascadia Code"/>
-          <w:sz w:val="16"/>
-          <w:szCs w:val="16"/>
-        </w:rPr>
-        <w:t>&lt;head&gt;</w:t>
-      </w:r>
-    </w:p>
-    <w:p>
-      <w:pPr>
-        <w:pStyle w:val="Normal"/>
-        <w:spacing w:before="0" w:after="0"/>
-        <w:ind w:right="899"/>
-        <w:rPr>
-          <w:rFonts w:ascii="Cascadia Code" w:hAnsi="Cascadia Code"/>
-          <w:sz w:val="16"/>
-          <w:szCs w:val="16"/>
-        </w:rPr>
-      </w:pPr>
-      <w:r>
-        <w:rPr>
-          <w:rFonts w:cs="Times New Roman" w:ascii="Cascadia Code" w:hAnsi="Cascadia Code"/>
-          <w:sz w:val="16"/>
-          <w:szCs w:val="16"/>
-        </w:rPr>
-        <w:t xml:space="preserve">    </w:t>
-      </w:r>
-      <w:r>
-        <w:rPr>
-          <w:rFonts w:cs="Times New Roman" w:ascii="Cascadia Code" w:hAnsi="Cascadia Code"/>
-          <w:sz w:val="16"/>
-          <w:szCs w:val="16"/>
-        </w:rPr>
-        <w:t>&lt;meta charset="utf-8"&gt;</w:t>
-      </w:r>
-    </w:p>
-    <w:p>
-      <w:pPr>
-        <w:pStyle w:val="Normal"/>
-        <w:spacing w:before="0" w:after="0"/>
-        <w:ind w:right="899"/>
-        <w:rPr>
-          <w:rFonts w:ascii="Cascadia Code" w:hAnsi="Cascadia Code"/>
-          <w:sz w:val="16"/>
-          <w:szCs w:val="16"/>
-        </w:rPr>
-      </w:pPr>
-      <w:r>
-        <w:rPr>
-          <w:rFonts w:cs="Times New Roman" w:ascii="Cascadia Code" w:hAnsi="Cascadia Code"/>
-          <w:sz w:val="16"/>
-          <w:szCs w:val="16"/>
-        </w:rPr>
-        <w:t xml:space="preserve">    </w:t>
-      </w:r>
-      <w:r>
-        <w:rPr>
-          <w:rFonts w:cs="Times New Roman" w:ascii="Cascadia Code" w:hAnsi="Cascadia Code"/>
-          <w:sz w:val="16"/>
-          <w:szCs w:val="16"/>
-        </w:rPr>
-        <w:t>&lt;title&gt;Лаба 3&lt;/title&gt;</w:t>
-      </w:r>
-    </w:p>
-    <w:p>
-      <w:pPr>
-        <w:pStyle w:val="Normal"/>
-        <w:spacing w:before="0" w:after="0"/>
-        <w:ind w:right="899"/>
-        <w:rPr>
-          <w:rFonts w:ascii="Cascadia Code" w:hAnsi="Cascadia Code"/>
-          <w:sz w:val="16"/>
-          <w:szCs w:val="16"/>
-        </w:rPr>
-      </w:pPr>
-      <w:r>
-        <w:rPr>
-          <w:rFonts w:cs="Times New Roman" w:ascii="Cascadia Code" w:hAnsi="Cascadia Code"/>
-          <w:sz w:val="16"/>
-          <w:szCs w:val="16"/>
-        </w:rPr>
-        <w:t xml:space="preserve">    </w:t>
-      </w:r>
-      <w:r>
-        <w:rPr>
-          <w:rFonts w:cs="Times New Roman" w:ascii="Cascadia Code" w:hAnsi="Cascadia Code"/>
-          <w:sz w:val="16"/>
-          <w:szCs w:val="16"/>
-        </w:rPr>
-        <w:t>&lt;script src="script.js"&gt;&lt;/script&gt;</w:t>
-      </w:r>
-    </w:p>
-    <w:p>
-      <w:pPr>
-        <w:pStyle w:val="Normal"/>
-        <w:spacing w:before="0" w:after="0"/>
-        <w:ind w:right="899"/>
-        <w:rPr>
-          <w:rFonts w:ascii="Cascadia Code" w:hAnsi="Cascadia Code"/>
-          <w:sz w:val="16"/>
-          <w:szCs w:val="16"/>
-        </w:rPr>
-      </w:pPr>
-      <w:r>
-        <w:rPr>
-          <w:rFonts w:cs="Times New Roman" w:ascii="Cascadia Code" w:hAnsi="Cascadia Code"/>
-          <w:sz w:val="16"/>
-          <w:szCs w:val="16"/>
-        </w:rPr>
-        <w:t>&lt;/head&gt;</w:t>
-      </w:r>
-    </w:p>
-    <w:p>
-      <w:pPr>
-        <w:pStyle w:val="Normal"/>
-        <w:spacing w:before="0" w:after="0"/>
-        <w:ind w:right="899"/>
-        <w:rPr>
-          <w:rFonts w:ascii="Cascadia Code" w:hAnsi="Cascadia Code"/>
-          <w:sz w:val="16"/>
-          <w:szCs w:val="16"/>
-        </w:rPr>
-      </w:pPr>
-      <w:r>
-        <w:rPr>
-          <w:rFonts w:ascii="Cascadia Code" w:hAnsi="Cascadia Code"/>
-          <w:sz w:val="16"/>
-          <w:szCs w:val="16"/>
-        </w:rPr>
-      </w:r>
-    </w:p>
-    <w:p>
-      <w:pPr>
-        <w:pStyle w:val="Normal"/>
-        <w:spacing w:before="0" w:after="0"/>
-        <w:ind w:right="899"/>
-        <w:rPr>
-          <w:rFonts w:ascii="Cascadia Code" w:hAnsi="Cascadia Code"/>
-          <w:sz w:val="16"/>
-          <w:szCs w:val="16"/>
-        </w:rPr>
-      </w:pPr>
-      <w:r>
-        <w:rPr>
-          <w:rFonts w:cs="Times New Roman" w:ascii="Cascadia Code" w:hAnsi="Cascadia Code"/>
-          <w:sz w:val="16"/>
-          <w:szCs w:val="16"/>
-        </w:rPr>
-        <w:t>&lt;body&gt;</w:t>
-      </w:r>
-    </w:p>
-    <w:p>
-      <w:pPr>
-        <w:pStyle w:val="Normal"/>
-        <w:spacing w:before="0" w:after="0"/>
-        <w:ind w:right="899"/>
-        <w:rPr>
-          <w:rFonts w:ascii="Cascadia Code" w:hAnsi="Cascadia Code"/>
-          <w:sz w:val="16"/>
-          <w:szCs w:val="16"/>
-        </w:rPr>
-      </w:pPr>
-      <w:r>
-        <w:rPr>
-          <w:rFonts w:ascii="Cascadia Code" w:hAnsi="Cascadia Code"/>
-          <w:sz w:val="16"/>
-          <w:szCs w:val="16"/>
-        </w:rPr>
-      </w:r>
-    </w:p>
-    <w:p>
-      <w:pPr>
-        <w:pStyle w:val="Normal"/>
-        <w:spacing w:before="0" w:after="0"/>
-        <w:ind w:right="899"/>
-        <w:rPr>
-          <w:rFonts w:ascii="Cascadia Code" w:hAnsi="Cascadia Code"/>
-          <w:sz w:val="16"/>
-          <w:szCs w:val="16"/>
-        </w:rPr>
-      </w:pPr>
-      <w:r>
-        <w:rPr>
-          <w:rFonts w:cs="Times New Roman" w:ascii="Cascadia Code" w:hAnsi="Cascadia Code"/>
-          <w:sz w:val="16"/>
-          <w:szCs w:val="16"/>
-        </w:rPr>
-        <w:t xml:space="preserve">    </w:t>
-      </w:r>
-      <w:r>
-        <w:rPr>
-          <w:rFonts w:cs="Times New Roman" w:ascii="Cascadia Code" w:hAnsi="Cascadia Code"/>
-          <w:sz w:val="16"/>
-          <w:szCs w:val="16"/>
-        </w:rPr>
-        <w:t>&lt;form name="mailCheck" class="all_center"&gt;</w:t>
-      </w:r>
-    </w:p>
-    <w:p>
-      <w:pPr>
-        <w:pStyle w:val="Normal"/>
-        <w:spacing w:before="0" w:after="0"/>
-        <w:ind w:right="899"/>
-        <w:rPr>
-          <w:rFonts w:ascii="Cascadia Code" w:hAnsi="Cascadia Code"/>
-          <w:sz w:val="16"/>
-          <w:szCs w:val="16"/>
-        </w:rPr>
-      </w:pPr>
-      <w:r>
-        <w:rPr>
-          <w:rFonts w:cs="Times New Roman" w:ascii="Cascadia Code" w:hAnsi="Cascadia Code"/>
-          <w:sz w:val="16"/>
-          <w:szCs w:val="16"/>
-        </w:rPr>
-        <w:t xml:space="preserve">        </w:t>
-      </w:r>
-      <w:r>
-        <w:rPr>
-          <w:rFonts w:cs="Times New Roman" w:ascii="Cascadia Code" w:hAnsi="Cascadia Code"/>
-          <w:sz w:val="16"/>
-          <w:szCs w:val="16"/>
-        </w:rPr>
-        <w:t>&lt;input type="email" name="family" placeholder="example@gmail.com"&gt;</w:t>
-      </w:r>
-    </w:p>
-    <w:p>
-      <w:pPr>
-        <w:pStyle w:val="Normal"/>
-        <w:spacing w:before="0" w:after="0"/>
-        <w:ind w:right="899"/>
-        <w:rPr>
-          <w:rFonts w:ascii="Cascadia Code" w:hAnsi="Cascadia Code"/>
-          <w:sz w:val="16"/>
-          <w:szCs w:val="16"/>
-        </w:rPr>
-      </w:pPr>
-      <w:r>
-        <w:rPr>
-          <w:rFonts w:cs="Times New Roman" w:ascii="Cascadia Code" w:hAnsi="Cascadia Code"/>
-          <w:sz w:val="16"/>
-          <w:szCs w:val="16"/>
-        </w:rPr>
-        <w:t xml:space="preserve">        </w:t>
-      </w:r>
-      <w:r>
-        <w:rPr>
-          <w:rFonts w:cs="Times New Roman" w:ascii="Cascadia Code" w:hAnsi="Cascadia Code"/>
-          <w:sz w:val="16"/>
-          <w:szCs w:val="16"/>
-        </w:rPr>
-        <w:t>&lt;input id="b" type="button" value="Проверить" onclick="email(mailCheck.family);"&gt;</w:t>
-      </w:r>
-    </w:p>
-    <w:p>
-      <w:pPr>
-        <w:pStyle w:val="Normal"/>
-        <w:spacing w:before="0" w:after="0"/>
-        <w:ind w:right="899"/>
-        <w:rPr>
-          <w:rFonts w:ascii="Cascadia Code" w:hAnsi="Cascadia Code"/>
-          <w:sz w:val="16"/>
-          <w:szCs w:val="16"/>
-        </w:rPr>
-      </w:pPr>
-      <w:r>
-        <w:rPr>
-          <w:rFonts w:cs="Times New Roman" w:ascii="Cascadia Code" w:hAnsi="Cascadia Code"/>
-          <w:sz w:val="16"/>
-          <w:szCs w:val="16"/>
-        </w:rPr>
-        <w:t xml:space="preserve">        </w:t>
-      </w:r>
-      <w:r>
-        <w:rPr>
-          <w:rFonts w:cs="Times New Roman" w:ascii="Cascadia Code" w:hAnsi="Cascadia Code"/>
-          <w:sz w:val="16"/>
-          <w:szCs w:val="16"/>
-        </w:rPr>
-        <w:t>&lt;div id="result"&gt;&lt;/div&gt;</w:t>
-      </w:r>
-    </w:p>
-    <w:p>
-      <w:pPr>
-        <w:pStyle w:val="Normal"/>
-        <w:spacing w:before="0" w:after="0"/>
-        <w:ind w:right="899"/>
-        <w:rPr>
-          <w:rFonts w:ascii="Cascadia Code" w:hAnsi="Cascadia Code"/>
-          <w:sz w:val="16"/>
-          <w:szCs w:val="16"/>
-        </w:rPr>
-      </w:pPr>
-      <w:r>
-        <w:rPr>
-          <w:rFonts w:cs="Times New Roman" w:ascii="Cascadia Code" w:hAnsi="Cascadia Code"/>
-          <w:sz w:val="16"/>
-          <w:szCs w:val="16"/>
-        </w:rPr>
-        <w:t xml:space="preserve">    </w:t>
-      </w:r>
-      <w:r>
-        <w:rPr>
-          <w:rFonts w:cs="Times New Roman" w:ascii="Cascadia Code" w:hAnsi="Cascadia Code"/>
-          <w:sz w:val="16"/>
-          <w:szCs w:val="16"/>
-        </w:rPr>
-        <w:t>&lt;/form&gt;</w:t>
-      </w:r>
-    </w:p>
-    <w:p>
-      <w:pPr>
-        <w:pStyle w:val="Normal"/>
-        <w:spacing w:before="0" w:after="0"/>
-        <w:ind w:right="899"/>
-        <w:rPr>
-          <w:rFonts w:ascii="Cascadia Code" w:hAnsi="Cascadia Code"/>
-          <w:sz w:val="16"/>
-          <w:szCs w:val="16"/>
-        </w:rPr>
-      </w:pPr>
-      <w:r>
-        <w:rPr>
-          <w:rFonts w:ascii="Cascadia Code" w:hAnsi="Cascadia Code"/>
-          <w:sz w:val="16"/>
-          <w:szCs w:val="16"/>
-        </w:rPr>
-      </w:r>
-    </w:p>
-    <w:p>
-      <w:pPr>
-        <w:pStyle w:val="Normal"/>
-        <w:spacing w:before="0" w:after="0"/>
-        <w:ind w:right="899"/>
-        <w:rPr>
-          <w:rFonts w:ascii="Cascadia Code" w:hAnsi="Cascadia Code"/>
-          <w:sz w:val="16"/>
-          <w:szCs w:val="16"/>
-        </w:rPr>
-      </w:pPr>
-      <w:r>
-        <w:rPr>
-          <w:rFonts w:cs="Times New Roman" w:ascii="Cascadia Code" w:hAnsi="Cascadia Code"/>
-          <w:sz w:val="16"/>
-          <w:szCs w:val="16"/>
-        </w:rPr>
-        <w:t xml:space="preserve">        </w:t>
-      </w:r>
-      <w:r>
-        <w:rPr>
-          <w:rFonts w:cs="Times New Roman" w:ascii="Cascadia Code" w:hAnsi="Cascadia Code"/>
-          <w:sz w:val="16"/>
-          <w:szCs w:val="16"/>
-        </w:rPr>
-        <w:t>&lt;p ondblclick="color();"&gt; Дважды щелкните в этом поле для изменения цвета фона&lt;/p&gt;</w:t>
-      </w:r>
-    </w:p>
-    <w:p>
-      <w:pPr>
-        <w:pStyle w:val="Normal"/>
-        <w:spacing w:before="0" w:after="0"/>
-        <w:ind w:right="899"/>
-        <w:rPr>
-          <w:rFonts w:ascii="Cascadia Code" w:hAnsi="Cascadia Code"/>
-          <w:sz w:val="16"/>
-          <w:szCs w:val="16"/>
-        </w:rPr>
-      </w:pPr>
-      <w:r>
-        <w:rPr>
-          <w:rFonts w:cs="Times New Roman" w:ascii="Cascadia Code" w:hAnsi="Cascadia Code"/>
-          <w:sz w:val="16"/>
-          <w:szCs w:val="16"/>
-        </w:rPr>
-        <w:t>&lt;/body&gt;</w:t>
-      </w:r>
-    </w:p>
-    <w:p>
-      <w:pPr>
-        <w:pStyle w:val="Normal"/>
-        <w:spacing w:before="0" w:after="0"/>
-        <w:ind w:right="899"/>
-        <w:rPr>
-          <w:rFonts w:ascii="Cascadia Code" w:hAnsi="Cascadia Code"/>
-          <w:sz w:val="16"/>
-          <w:szCs w:val="16"/>
-        </w:rPr>
-      </w:pPr>
-      <w:r>
-        <w:rPr>
-          <w:rFonts w:ascii="Cascadia Code" w:hAnsi="Cascadia Code"/>
-          <w:sz w:val="16"/>
-          <w:szCs w:val="16"/>
-        </w:rPr>
-      </w:r>
-    </w:p>
-    <w:p>
-      <w:pPr>
-        <w:pStyle w:val="Normal"/>
-        <w:spacing w:before="0" w:after="0"/>
-        <w:ind w:right="899"/>
-        <w:rPr>
-          <w:rFonts w:ascii="Cascadia Code" w:hAnsi="Cascadia Code"/>
-          <w:sz w:val="16"/>
-          <w:szCs w:val="16"/>
-        </w:rPr>
-      </w:pPr>
-      <w:r>
-        <w:rPr>
-          <w:rFonts w:cs="Times New Roman" w:ascii="Cascadia Code" w:hAnsi="Cascadia Code"/>
-          <w:sz w:val="16"/>
-          <w:szCs w:val="16"/>
-        </w:rPr>
-        <w:t>&lt;/html&gt;</w:t>
       </w:r>
     </w:p>
     <w:p>
@@ -1920,82 +1488,502 @@
         <w:rPr>
           <w:rFonts w:ascii="Times New Roman" w:hAnsi="Times New Roman" w:cs="Times New Roman"/>
           <w:sz w:val="28"/>
-          <w:lang w:val="en-US"/>
         </w:rPr>
       </w:pPr>
       <w:r>
         <w:rPr>
           <w:rFonts w:cs="Times New Roman" w:ascii="Times New Roman" w:hAnsi="Times New Roman"/>
           <w:sz w:val="28"/>
-          <w:szCs w:val="16"/>
-        </w:rPr>
-        <w:t>Код</w:t>
-      </w:r>
+        </w:rPr>
+      </w:r>
+    </w:p>
+    <w:p>
+      <w:pPr>
+        <w:pStyle w:val="Normal"/>
+        <w:spacing w:before="73" w:after="0"/>
+        <w:ind w:right="900"/>
+        <w:jc w:val="both"/>
+        <w:rPr>
+          <w:rFonts w:ascii="Times New Roman" w:hAnsi="Times New Roman" w:cs="Times New Roman"/>
+          <w:sz w:val="28"/>
+        </w:rPr>
+      </w:pPr>
       <w:r>
         <w:rPr>
           <w:rFonts w:cs="Times New Roman" w:ascii="Times New Roman" w:hAnsi="Times New Roman"/>
           <w:sz w:val="28"/>
-          <w:szCs w:val="16"/>
-          <w:lang w:val="en-US"/>
-        </w:rPr>
-        <w:t xml:space="preserve"> JS-</w:t>
-      </w:r>
+        </w:rPr>
+      </w:r>
+    </w:p>
+    <w:p>
+      <w:pPr>
+        <w:pStyle w:val="Normal"/>
+        <w:spacing w:before="73" w:after="0"/>
+        <w:ind w:right="900"/>
+        <w:jc w:val="both"/>
+        <w:rPr>
+          <w:rFonts w:ascii="Times New Roman" w:hAnsi="Times New Roman" w:cs="Times New Roman"/>
+          <w:sz w:val="28"/>
+        </w:rPr>
+      </w:pPr>
       <w:r>
         <w:rPr>
           <w:rFonts w:cs="Times New Roman" w:ascii="Times New Roman" w:hAnsi="Times New Roman"/>
           <w:sz w:val="28"/>
-          <w:szCs w:val="16"/>
-        </w:rPr>
-        <w:t>файла</w:t>
-      </w:r>
+        </w:rPr>
+      </w:r>
+    </w:p>
+    <w:p>
+      <w:pPr>
+        <w:pStyle w:val="Normal"/>
+        <w:spacing w:before="73" w:after="0"/>
+        <w:ind w:right="900"/>
+        <w:jc w:val="both"/>
+        <w:rPr>
+          <w:rFonts w:ascii="Times New Roman" w:hAnsi="Times New Roman" w:cs="Times New Roman"/>
+          <w:sz w:val="28"/>
+        </w:rPr>
+      </w:pPr>
       <w:r>
         <w:rPr>
           <w:rFonts w:cs="Times New Roman" w:ascii="Times New Roman" w:hAnsi="Times New Roman"/>
           <w:sz w:val="28"/>
-          <w:szCs w:val="16"/>
-          <w:lang w:val="en-US"/>
-        </w:rPr>
-        <w:t>:</w:t>
-      </w:r>
-    </w:p>
-    <w:p>
-      <w:pPr>
-        <w:pStyle w:val="Normal"/>
-        <w:spacing w:before="0" w:after="0"/>
-        <w:ind w:right="899"/>
-        <w:rPr>
-          <w:rFonts w:ascii="Cascadia Code" w:hAnsi="Cascadia Code"/>
-          <w:sz w:val="16"/>
-          <w:szCs w:val="16"/>
-        </w:rPr>
-      </w:pPr>
-      <w:r>
-        <w:rPr>
-          <w:rFonts w:cs="Times New Roman" w:ascii="Cascadia Code" w:hAnsi="Cascadia Code"/>
-          <w:sz w:val="16"/>
-          <w:szCs w:val="16"/>
-          <w:lang w:val="en-US"/>
-        </w:rPr>
-        <w:t>function email(elem) {</w:t>
-      </w:r>
-    </w:p>
-    <w:p>
-      <w:pPr>
-        <w:pStyle w:val="Normal"/>
-        <w:spacing w:before="0" w:after="0"/>
-        <w:ind w:right="899"/>
-        <w:rPr>
-          <w:rFonts w:ascii="Cascadia Code" w:hAnsi="Cascadia Code"/>
-          <w:sz w:val="16"/>
-          <w:szCs w:val="16"/>
-        </w:rPr>
-      </w:pPr>
-      <w:r>
-        <w:rPr>
-          <w:rFonts w:cs="Times New Roman" w:ascii="Cascadia Code" w:hAnsi="Cascadia Code"/>
-          <w:sz w:val="16"/>
-          <w:szCs w:val="16"/>
-          <w:lang w:val="en-US"/>
+        </w:rPr>
+      </w:r>
+    </w:p>
+    <w:p>
+      <w:pPr>
+        <w:pStyle w:val="Normal"/>
+        <w:spacing w:before="73" w:after="0"/>
+        <w:ind w:right="900"/>
+        <w:jc w:val="both"/>
+        <w:rPr>
+          <w:rFonts w:ascii="Times New Roman" w:hAnsi="Times New Roman" w:cs="Times New Roman"/>
+          <w:sz w:val="28"/>
+        </w:rPr>
+      </w:pPr>
+      <w:r>
+        <w:rPr>
+          <w:rFonts w:cs="Times New Roman" w:ascii="Times New Roman" w:hAnsi="Times New Roman"/>
+          <w:sz w:val="28"/>
+        </w:rPr>
+        <w:t>5)Считываем строку и отправляем запрос на сервер. Далее строка разделяется на слова с помощью регулярного выражение, и после печатаем длинну получившегося массива</w:t>
+      </w:r>
+    </w:p>
+    <w:p>
+      <w:pPr>
+        <w:pStyle w:val="Normal"/>
+        <w:spacing w:before="73" w:after="0"/>
+        <w:ind w:right="900"/>
+        <w:jc w:val="both"/>
+        <w:rPr>
+          <w:rFonts w:ascii="Times New Roman" w:hAnsi="Times New Roman" w:cs="Times New Roman"/>
+          <w:sz w:val="28"/>
+        </w:rPr>
+      </w:pPr>
+      <w:r>
+        <w:rPr>
+          <w:rFonts w:cs="Times New Roman" w:ascii="Times New Roman" w:hAnsi="Times New Roman"/>
+          <w:sz w:val="28"/>
+        </w:rPr>
+        <w:drawing>
+          <wp:anchor behindDoc="0" distT="0" distB="0" distL="0" distR="0" simplePos="0" locked="0" layoutInCell="0" allowOverlap="1" relativeHeight="15">
+            <wp:simplePos x="0" y="0"/>
+            <wp:positionH relativeFrom="column">
+              <wp:posOffset>-27940</wp:posOffset>
+            </wp:positionH>
+            <wp:positionV relativeFrom="paragraph">
+              <wp:posOffset>204470</wp:posOffset>
+            </wp:positionV>
+            <wp:extent cx="3860800" cy="2311400"/>
+            <wp:effectExtent l="0" t="0" r="0" b="0"/>
+            <wp:wrapSquare wrapText="largest"/>
+            <wp:docPr id="6" name="Image6" descr=""/>
+            <wp:cNvGraphicFramePr>
+              <a:graphicFrameLocks xmlns:a="http://schemas.openxmlformats.org/drawingml/2006/main" noChangeAspect="1"/>
+            </wp:cNvGraphicFramePr>
+            <a:graphic xmlns:a="http://schemas.openxmlformats.org/drawingml/2006/main">
+              <a:graphicData uri="http://schemas.openxmlformats.org/drawingml/2006/picture">
+                <pic:pic xmlns:pic="http://schemas.openxmlformats.org/drawingml/2006/picture">
+                  <pic:nvPicPr>
+                    <pic:cNvPr id="6" name="Image6" descr=""/>
+                    <pic:cNvPicPr>
+                      <a:picLocks noChangeAspect="1" noChangeArrowheads="1"/>
+                    </pic:cNvPicPr>
+                  </pic:nvPicPr>
+                  <pic:blipFill>
+                    <a:blip r:embed="rId7"/>
+                    <a:stretch>
+                      <a:fillRect/>
+                    </a:stretch>
+                  </pic:blipFill>
+                  <pic:spPr bwMode="auto">
+                    <a:xfrm>
+                      <a:off x="0" y="0"/>
+                      <a:ext cx="3860800" cy="2311400"/>
+                    </a:xfrm>
+                    <a:prstGeom prst="rect">
+                      <a:avLst/>
+                    </a:prstGeom>
+                  </pic:spPr>
+                </pic:pic>
+              </a:graphicData>
+            </a:graphic>
+          </wp:anchor>
+        </w:drawing>
+      </w:r>
+    </w:p>
+    <w:p>
+      <w:pPr>
+        <w:pStyle w:val="Normal"/>
+        <w:spacing w:before="73" w:after="0"/>
+        <w:ind w:right="900"/>
+        <w:jc w:val="both"/>
+        <w:rPr>
+          <w:rFonts w:ascii="Times New Roman" w:hAnsi="Times New Roman" w:cs="Times New Roman"/>
+          <w:sz w:val="28"/>
+        </w:rPr>
+      </w:pPr>
+      <w:r>
+        <w:rPr>
+          <w:rFonts w:cs="Times New Roman" w:ascii="Times New Roman" w:hAnsi="Times New Roman"/>
+          <w:sz w:val="28"/>
+        </w:rPr>
+      </w:r>
+    </w:p>
+    <w:p>
+      <w:pPr>
+        <w:pStyle w:val="Normal"/>
+        <w:spacing w:before="73" w:after="0"/>
+        <w:ind w:right="900"/>
+        <w:jc w:val="both"/>
+        <w:rPr>
+          <w:rFonts w:ascii="Times New Roman" w:hAnsi="Times New Roman" w:cs="Times New Roman"/>
+          <w:sz w:val="28"/>
+        </w:rPr>
+      </w:pPr>
+      <w:r>
+        <w:rPr>
+          <w:rFonts w:cs="Times New Roman" w:ascii="Times New Roman" w:hAnsi="Times New Roman"/>
+          <w:sz w:val="28"/>
+        </w:rPr>
+      </w:r>
+    </w:p>
+    <w:p>
+      <w:pPr>
+        <w:pStyle w:val="Normal"/>
+        <w:spacing w:before="73" w:after="0"/>
+        <w:ind w:right="900"/>
+        <w:jc w:val="both"/>
+        <w:rPr>
+          <w:rFonts w:ascii="Times New Roman" w:hAnsi="Times New Roman" w:cs="Times New Roman"/>
+          <w:sz w:val="28"/>
+        </w:rPr>
+      </w:pPr>
+      <w:r>
+        <w:rPr>
+          <w:rFonts w:cs="Times New Roman" w:ascii="Times New Roman" w:hAnsi="Times New Roman"/>
+          <w:sz w:val="28"/>
+        </w:rPr>
+      </w:r>
+    </w:p>
+    <w:p>
+      <w:pPr>
+        <w:pStyle w:val="Normal"/>
+        <w:spacing w:before="73" w:after="0"/>
+        <w:ind w:right="900"/>
+        <w:jc w:val="both"/>
+        <w:rPr>
+          <w:rFonts w:ascii="Times New Roman" w:hAnsi="Times New Roman" w:cs="Times New Roman"/>
+          <w:sz w:val="28"/>
+        </w:rPr>
+      </w:pPr>
+      <w:r>
+        <w:rPr>
+          <w:rFonts w:cs="Times New Roman" w:ascii="Times New Roman" w:hAnsi="Times New Roman"/>
+          <w:sz w:val="28"/>
+        </w:rPr>
+      </w:r>
+    </w:p>
+    <w:p>
+      <w:pPr>
+        <w:pStyle w:val="Normal"/>
+        <w:spacing w:before="73" w:after="0"/>
+        <w:ind w:right="900"/>
+        <w:jc w:val="both"/>
+        <w:rPr>
+          <w:rFonts w:ascii="Times New Roman" w:hAnsi="Times New Roman" w:cs="Times New Roman"/>
+          <w:sz w:val="28"/>
+        </w:rPr>
+      </w:pPr>
+      <w:r>
+        <w:rPr>
+          <w:rFonts w:cs="Times New Roman" w:ascii="Times New Roman" w:hAnsi="Times New Roman"/>
+          <w:sz w:val="28"/>
+        </w:rPr>
+      </w:r>
+    </w:p>
+    <w:p>
+      <w:pPr>
+        <w:pStyle w:val="Normal"/>
+        <w:spacing w:before="73" w:after="0"/>
+        <w:ind w:right="900"/>
+        <w:jc w:val="both"/>
+        <w:rPr>
+          <w:rFonts w:ascii="Times New Roman" w:hAnsi="Times New Roman" w:cs="Times New Roman"/>
+          <w:sz w:val="28"/>
+        </w:rPr>
+      </w:pPr>
+      <w:r>
+        <w:rPr>
+          <w:rFonts w:cs="Times New Roman" w:ascii="Times New Roman" w:hAnsi="Times New Roman"/>
+          <w:sz w:val="28"/>
+        </w:rPr>
+      </w:r>
+    </w:p>
+    <w:p>
+      <w:pPr>
+        <w:pStyle w:val="Normal"/>
+        <w:spacing w:before="73" w:after="0"/>
+        <w:ind w:right="900"/>
+        <w:jc w:val="both"/>
+        <w:rPr>
+          <w:rFonts w:ascii="Times New Roman" w:hAnsi="Times New Roman" w:cs="Times New Roman"/>
+          <w:sz w:val="28"/>
+        </w:rPr>
+      </w:pPr>
+      <w:r>
+        <w:rPr>
+          <w:rFonts w:cs="Times New Roman" w:ascii="Times New Roman" w:hAnsi="Times New Roman"/>
+          <w:sz w:val="28"/>
+        </w:rPr>
+      </w:r>
+    </w:p>
+    <w:p>
+      <w:pPr>
+        <w:pStyle w:val="Normal"/>
+        <w:spacing w:before="73" w:after="0"/>
+        <w:ind w:right="900"/>
+        <w:jc w:val="both"/>
+        <w:rPr>
+          <w:rFonts w:ascii="Times New Roman" w:hAnsi="Times New Roman" w:cs="Times New Roman"/>
+          <w:sz w:val="28"/>
+        </w:rPr>
+      </w:pPr>
+      <w:r>
+        <w:rPr>
+          <w:rFonts w:cs="Times New Roman" w:ascii="Times New Roman" w:hAnsi="Times New Roman"/>
+          <w:sz w:val="28"/>
+        </w:rPr>
+      </w:r>
+    </w:p>
+    <w:p>
+      <w:pPr>
+        <w:pStyle w:val="Normal"/>
+        <w:spacing w:before="73" w:after="0"/>
+        <w:ind w:right="900"/>
+        <w:jc w:val="both"/>
+        <w:rPr>
+          <w:rFonts w:ascii="Times New Roman" w:hAnsi="Times New Roman" w:cs="Times New Roman"/>
+          <w:sz w:val="28"/>
+        </w:rPr>
+      </w:pPr>
+      <w:r>
+        <w:rPr>
+          <w:rFonts w:cs="Times New Roman" w:ascii="Times New Roman" w:hAnsi="Times New Roman"/>
+          <w:sz w:val="28"/>
+        </w:rPr>
+      </w:r>
+    </w:p>
+    <w:p>
+      <w:pPr>
+        <w:pStyle w:val="Normal"/>
+        <w:spacing w:before="73" w:after="0"/>
+        <w:ind w:right="900"/>
+        <w:jc w:val="both"/>
+        <w:rPr>
+          <w:rFonts w:ascii="Times New Roman" w:hAnsi="Times New Roman" w:cs="Times New Roman"/>
+          <w:sz w:val="28"/>
+        </w:rPr>
+      </w:pPr>
+      <w:r>
+        <w:rPr>
+          <w:rFonts w:cs="Times New Roman" w:ascii="Times New Roman" w:hAnsi="Times New Roman"/>
+          <w:sz w:val="28"/>
+        </w:rPr>
+      </w:r>
+    </w:p>
+    <w:p>
+      <w:pPr>
+        <w:pStyle w:val="Normal"/>
+        <w:spacing w:before="73" w:after="0"/>
+        <w:ind w:right="900"/>
+        <w:jc w:val="both"/>
+        <w:rPr>
+          <w:rFonts w:ascii="Times New Roman" w:hAnsi="Times New Roman" w:cs="Times New Roman"/>
+          <w:sz w:val="28"/>
+        </w:rPr>
+      </w:pPr>
+      <w:r>
+        <w:rPr>
+          <w:rFonts w:cs="Times New Roman" w:ascii="Times New Roman" w:hAnsi="Times New Roman"/>
+          <w:b/>
+          <w:bCs/>
+          <w:sz w:val="28"/>
+        </w:rPr>
+        <w:tab/>
+        <w:t>Вывод</w:t>
+      </w:r>
+      <w:r>
+        <w:rPr>
+          <w:rFonts w:cs="Times New Roman" w:ascii="Times New Roman" w:hAnsi="Times New Roman"/>
+          <w:sz w:val="28"/>
+        </w:rPr>
+        <w:t xml:space="preserve">: </w:t>
+      </w:r>
+      <w:r>
+        <w:rPr>
+          <w:rFonts w:cs="Times New Roman" w:ascii="Times New Roman" w:hAnsi="Times New Roman"/>
+          <w:sz w:val="28"/>
+          <w:szCs w:val="28"/>
+        </w:rPr>
+        <w:t>По итогу выполнения данной работы я рассмотрел и усвоил работу web-сервером и php</w:t>
+      </w:r>
+    </w:p>
+    <w:p>
+      <w:pPr>
+        <w:pStyle w:val="Normal"/>
+        <w:spacing w:before="73" w:after="0"/>
+        <w:ind w:right="900"/>
+        <w:jc w:val="both"/>
+        <w:rPr>
+          <w:rFonts w:ascii="Times New Roman" w:hAnsi="Times New Roman" w:cs="Times New Roman"/>
+          <w:sz w:val="28"/>
+        </w:rPr>
+      </w:pPr>
+      <w:r>
+        <w:rPr>
+          <w:rFonts w:cs="Times New Roman" w:ascii="Times New Roman" w:hAnsi="Times New Roman"/>
+          <w:sz w:val="28"/>
+        </w:rPr>
+      </w:r>
+    </w:p>
+    <w:p>
+      <w:pPr>
+        <w:pStyle w:val="Normal"/>
+        <w:spacing w:before="73" w:after="0"/>
+        <w:ind w:right="900"/>
+        <w:jc w:val="both"/>
+        <w:rPr>
+          <w:rFonts w:ascii="Times New Roman" w:hAnsi="Times New Roman" w:cs="Times New Roman"/>
+          <w:sz w:val="28"/>
+          <w:lang w:val="en-US"/>
+        </w:rPr>
+      </w:pPr>
+      <w:r>
+        <w:rPr>
+          <w:rFonts w:cs="Times New Roman" w:ascii="Times New Roman" w:hAnsi="Times New Roman"/>
+          <w:sz w:val="28"/>
+          <w:lang w:val="en-US"/>
+        </w:rPr>
+        <w:t>Index.html</w:t>
+      </w:r>
+    </w:p>
+    <w:p>
+      <w:pPr>
+        <w:pStyle w:val="Normal"/>
+        <w:spacing w:before="0" w:after="0"/>
+        <w:ind w:right="899"/>
+        <w:rPr>
+          <w:rFonts w:ascii="Cascadia Code" w:hAnsi="Cascadia Code"/>
+          <w:sz w:val="16"/>
+          <w:szCs w:val="16"/>
+        </w:rPr>
+      </w:pPr>
+      <w:r>
+        <w:rPr>
+          <w:rFonts w:cs="Times New Roman" w:ascii="Cascadia Code" w:hAnsi="Cascadia Code"/>
+          <w:sz w:val="16"/>
+          <w:szCs w:val="16"/>
+        </w:rPr>
+        <w:t>&lt;!&lt;!DOCTYPE html&gt;</w:t>
+      </w:r>
+    </w:p>
+    <w:p>
+      <w:pPr>
+        <w:pStyle w:val="Normal"/>
+        <w:spacing w:before="0" w:after="0"/>
+        <w:ind w:right="899"/>
+        <w:rPr>
+          <w:rFonts w:ascii="Cascadia Code" w:hAnsi="Cascadia Code"/>
+          <w:sz w:val="16"/>
+          <w:szCs w:val="16"/>
+        </w:rPr>
+      </w:pPr>
+      <w:r>
+        <w:rPr>
+          <w:rFonts w:cs="Times New Roman" w:ascii="Cascadia Code" w:hAnsi="Cascadia Code"/>
+          <w:sz w:val="16"/>
+          <w:szCs w:val="16"/>
+        </w:rPr>
+        <w:t>&lt;html&gt;</w:t>
+      </w:r>
+    </w:p>
+    <w:p>
+      <w:pPr>
+        <w:pStyle w:val="Normal"/>
+        <w:spacing w:before="0" w:after="0"/>
+        <w:ind w:right="899"/>
+        <w:rPr>
+          <w:rFonts w:ascii="Cascadia Code" w:hAnsi="Cascadia Code"/>
+          <w:sz w:val="16"/>
+          <w:szCs w:val="16"/>
+        </w:rPr>
+      </w:pPr>
+      <w:r>
+        <w:rPr>
+          <w:rFonts w:ascii="Cascadia Code" w:hAnsi="Cascadia Code"/>
+          <w:sz w:val="16"/>
+          <w:szCs w:val="16"/>
+        </w:rPr>
+      </w:r>
+    </w:p>
+    <w:p>
+      <w:pPr>
+        <w:pStyle w:val="Normal"/>
+        <w:spacing w:before="0" w:after="0"/>
+        <w:ind w:right="899"/>
+        <w:rPr>
+          <w:rFonts w:ascii="Cascadia Code" w:hAnsi="Cascadia Code"/>
+          <w:sz w:val="16"/>
+          <w:szCs w:val="16"/>
+        </w:rPr>
+      </w:pPr>
+      <w:r>
+        <w:rPr>
+          <w:rFonts w:cs="Times New Roman" w:ascii="Cascadia Code" w:hAnsi="Cascadia Code"/>
+          <w:sz w:val="16"/>
+          <w:szCs w:val="16"/>
+        </w:rPr>
+        <w:t>&lt;head&gt;</w:t>
+      </w:r>
+    </w:p>
+    <w:p>
+      <w:pPr>
+        <w:pStyle w:val="Normal"/>
+        <w:spacing w:before="0" w:after="0"/>
+        <w:ind w:right="899"/>
+        <w:rPr>
+          <w:rFonts w:ascii="Cascadia Code" w:hAnsi="Cascadia Code"/>
+          <w:sz w:val="16"/>
+          <w:szCs w:val="16"/>
+        </w:rPr>
+      </w:pPr>
+      <w:r>
+        <w:rPr>
+          <w:rFonts w:cs="Times New Roman" w:ascii="Cascadia Code" w:hAnsi="Cascadia Code"/>
+          <w:sz w:val="16"/>
+          <w:szCs w:val="16"/>
         </w:rPr>
         <w:t xml:space="preserve">    </w:t>
       </w:r>
@@ -2004,28 +1992,26 @@
           <w:rFonts w:cs="Times New Roman" w:ascii="Cascadia Code" w:hAnsi="Cascadia Code"/>
           <w:sz w:val="16"/>
           <w:szCs w:val="16"/>
-          <w:lang w:val="en-US"/>
-        </w:rPr>
-        <w:t>let mail = new String(elem.value);</w:t>
-      </w:r>
-    </w:p>
-    <w:p>
-      <w:pPr>
-        <w:pStyle w:val="Normal"/>
-        <w:spacing w:before="0" w:after="0"/>
-        <w:ind w:right="899"/>
-        <w:rPr>
-          <w:rFonts w:ascii="Cascadia Code" w:hAnsi="Cascadia Code"/>
-          <w:sz w:val="16"/>
-          <w:szCs w:val="16"/>
-        </w:rPr>
-      </w:pPr>
-      <w:r>
-        <w:rPr>
-          <w:rFonts w:cs="Times New Roman" w:ascii="Cascadia Code" w:hAnsi="Cascadia Code"/>
-          <w:sz w:val="16"/>
-          <w:szCs w:val="16"/>
-          <w:lang w:val="en-US"/>
+        </w:rPr>
+        <w:t>&lt;meta charset="utf-8"&gt;</w:t>
+      </w:r>
+    </w:p>
+    <w:p>
+      <w:pPr>
+        <w:pStyle w:val="Normal"/>
+        <w:spacing w:before="0" w:after="0"/>
+        <w:ind w:right="899"/>
+        <w:rPr>
+          <w:rFonts w:ascii="Cascadia Code" w:hAnsi="Cascadia Code"/>
+          <w:sz w:val="16"/>
+          <w:szCs w:val="16"/>
+        </w:rPr>
+      </w:pPr>
+      <w:r>
+        <w:rPr>
+          <w:rFonts w:cs="Times New Roman" w:ascii="Cascadia Code" w:hAnsi="Cascadia Code"/>
+          <w:sz w:val="16"/>
+          <w:szCs w:val="16"/>
         </w:rPr>
         <w:t xml:space="preserve">    </w:t>
       </w:r>
@@ -2034,28 +2020,113 @@
           <w:rFonts w:cs="Times New Roman" w:ascii="Cascadia Code" w:hAnsi="Cascadia Code"/>
           <w:sz w:val="16"/>
           <w:szCs w:val="16"/>
-          <w:lang w:val="en-US"/>
-        </w:rPr>
-        <w:t>if (mail.match(/^[^\s@]+@[^\s@]+\.[^\s@]+$/)) {</w:t>
-      </w:r>
-    </w:p>
-    <w:p>
-      <w:pPr>
-        <w:pStyle w:val="Normal"/>
-        <w:spacing w:before="0" w:after="0"/>
-        <w:ind w:right="899"/>
-        <w:rPr>
-          <w:rFonts w:ascii="Cascadia Code" w:hAnsi="Cascadia Code"/>
-          <w:sz w:val="16"/>
-          <w:szCs w:val="16"/>
-        </w:rPr>
-      </w:pPr>
-      <w:r>
-        <w:rPr>
-          <w:rFonts w:cs="Times New Roman" w:ascii="Cascadia Code" w:hAnsi="Cascadia Code"/>
-          <w:sz w:val="16"/>
-          <w:szCs w:val="16"/>
-          <w:lang w:val="en-US"/>
+        </w:rPr>
+        <w:t>&lt;title&gt;Лаба 4&lt;/title&gt;</w:t>
+      </w:r>
+    </w:p>
+    <w:p>
+      <w:pPr>
+        <w:pStyle w:val="Normal"/>
+        <w:spacing w:before="0" w:after="0"/>
+        <w:ind w:right="899"/>
+        <w:rPr>
+          <w:rFonts w:ascii="Cascadia Code" w:hAnsi="Cascadia Code"/>
+          <w:sz w:val="16"/>
+          <w:szCs w:val="16"/>
+        </w:rPr>
+      </w:pPr>
+      <w:r>
+        <w:rPr>
+          <w:rFonts w:cs="Times New Roman" w:ascii="Cascadia Code" w:hAnsi="Cascadia Code"/>
+          <w:sz w:val="16"/>
+          <w:szCs w:val="16"/>
+        </w:rPr>
+        <w:t>&lt;/head&gt;</w:t>
+      </w:r>
+    </w:p>
+    <w:p>
+      <w:pPr>
+        <w:pStyle w:val="Normal"/>
+        <w:spacing w:before="0" w:after="0"/>
+        <w:ind w:right="899"/>
+        <w:rPr>
+          <w:rFonts w:ascii="Cascadia Code" w:hAnsi="Cascadia Code"/>
+          <w:sz w:val="16"/>
+          <w:szCs w:val="16"/>
+        </w:rPr>
+      </w:pPr>
+      <w:r>
+        <w:rPr>
+          <w:rFonts w:ascii="Cascadia Code" w:hAnsi="Cascadia Code"/>
+          <w:sz w:val="16"/>
+          <w:szCs w:val="16"/>
+        </w:rPr>
+      </w:r>
+    </w:p>
+    <w:p>
+      <w:pPr>
+        <w:pStyle w:val="Normal"/>
+        <w:spacing w:before="0" w:after="0"/>
+        <w:ind w:right="899"/>
+        <w:rPr>
+          <w:rFonts w:ascii="Cascadia Code" w:hAnsi="Cascadia Code"/>
+          <w:sz w:val="16"/>
+          <w:szCs w:val="16"/>
+        </w:rPr>
+      </w:pPr>
+      <w:r>
+        <w:rPr>
+          <w:rFonts w:cs="Times New Roman" w:ascii="Cascadia Code" w:hAnsi="Cascadia Code"/>
+          <w:sz w:val="16"/>
+          <w:szCs w:val="16"/>
+        </w:rPr>
+        <w:t>&lt;body&gt;</w:t>
+      </w:r>
+    </w:p>
+    <w:p>
+      <w:pPr>
+        <w:pStyle w:val="Normal"/>
+        <w:spacing w:before="0" w:after="0"/>
+        <w:ind w:right="899"/>
+        <w:rPr>
+          <w:rFonts w:ascii="Cascadia Code" w:hAnsi="Cascadia Code"/>
+          <w:sz w:val="16"/>
+          <w:szCs w:val="16"/>
+        </w:rPr>
+      </w:pPr>
+      <w:r>
+        <w:rPr>
+          <w:rFonts w:cs="Times New Roman" w:ascii="Cascadia Code" w:hAnsi="Cascadia Code"/>
+          <w:sz w:val="16"/>
+          <w:szCs w:val="16"/>
+        </w:rPr>
+        <w:t xml:space="preserve">    </w:t>
+      </w:r>
+      <w:r>
+        <w:rPr>
+          <w:rFonts w:cs="Times New Roman" w:ascii="Cascadia Code" w:hAnsi="Cascadia Code"/>
+          <w:sz w:val="16"/>
+          <w:szCs w:val="16"/>
+        </w:rPr>
+        <w:t>&lt;p&gt;</w:t>
+      </w:r>
+    </w:p>
+    <w:p>
+      <w:pPr>
+        <w:pStyle w:val="Normal"/>
+        <w:spacing w:before="0" w:after="0"/>
+        <w:ind w:right="899"/>
+        <w:rPr>
+          <w:rFonts w:ascii="Cascadia Code" w:hAnsi="Cascadia Code"/>
+          <w:sz w:val="16"/>
+          <w:szCs w:val="16"/>
+        </w:rPr>
+      </w:pPr>
+      <w:r>
+        <w:rPr>
+          <w:rFonts w:cs="Times New Roman" w:ascii="Cascadia Code" w:hAnsi="Cascadia Code"/>
+          <w:sz w:val="16"/>
+          <w:szCs w:val="16"/>
         </w:rPr>
         <w:t xml:space="preserve">        </w:t>
       </w:r>
@@ -2064,28 +2135,82 @@
           <w:rFonts w:cs="Times New Roman" w:ascii="Cascadia Code" w:hAnsi="Cascadia Code"/>
           <w:sz w:val="16"/>
           <w:szCs w:val="16"/>
-          <w:lang w:val="en-US"/>
-        </w:rPr>
-        <w:t>document.getElementById("result").innerHTML = "Адрес правильный";</w:t>
-      </w:r>
-    </w:p>
-    <w:p>
-      <w:pPr>
-        <w:pStyle w:val="Normal"/>
-        <w:spacing w:before="0" w:after="0"/>
-        <w:ind w:right="899"/>
-        <w:rPr>
-          <w:rFonts w:ascii="Cascadia Code" w:hAnsi="Cascadia Code"/>
-          <w:sz w:val="16"/>
-          <w:szCs w:val="16"/>
-        </w:rPr>
-      </w:pPr>
-      <w:r>
-        <w:rPr>
-          <w:rFonts w:cs="Times New Roman" w:ascii="Cascadia Code" w:hAnsi="Cascadia Code"/>
-          <w:sz w:val="16"/>
-          <w:szCs w:val="16"/>
-          <w:lang w:val="en-US"/>
+        </w:rPr>
+        <w:t>&lt;?php</w:t>
+      </w:r>
+    </w:p>
+    <w:p>
+      <w:pPr>
+        <w:pStyle w:val="Normal"/>
+        <w:spacing w:before="0" w:after="0"/>
+        <w:ind w:right="899"/>
+        <w:rPr>
+          <w:rFonts w:ascii="Cascadia Code" w:hAnsi="Cascadia Code"/>
+          <w:sz w:val="16"/>
+          <w:szCs w:val="16"/>
+        </w:rPr>
+      </w:pPr>
+      <w:r>
+        <w:rPr>
+          <w:rFonts w:cs="Times New Roman" w:ascii="Cascadia Code" w:hAnsi="Cascadia Code"/>
+          <w:sz w:val="16"/>
+          <w:szCs w:val="16"/>
+        </w:rPr>
+        <w:t xml:space="preserve">            </w:t>
+      </w:r>
+      <w:r>
+        <w:rPr>
+          <w:rFonts w:cs="Times New Roman" w:ascii="Cascadia Code" w:hAnsi="Cascadia Code"/>
+          <w:sz w:val="16"/>
+          <w:szCs w:val="16"/>
+        </w:rPr>
+        <w:t>echo "Дата : ";</w:t>
+      </w:r>
+    </w:p>
+    <w:p>
+      <w:pPr>
+        <w:pStyle w:val="Normal"/>
+        <w:spacing w:before="0" w:after="0"/>
+        <w:ind w:right="899"/>
+        <w:rPr>
+          <w:rFonts w:ascii="Cascadia Code" w:hAnsi="Cascadia Code"/>
+          <w:sz w:val="16"/>
+          <w:szCs w:val="16"/>
+        </w:rPr>
+      </w:pPr>
+      <w:r>
+        <w:rPr>
+          <w:rFonts w:cs="Times New Roman" w:ascii="Cascadia Code" w:hAnsi="Cascadia Code"/>
+          <w:sz w:val="16"/>
+          <w:szCs w:val="16"/>
+        </w:rPr>
+        <w:t xml:space="preserve">            </w:t>
+      </w:r>
+      <w:r>
+        <w:rPr>
+          <w:rFonts w:cs="Times New Roman" w:ascii="Cascadia Code" w:hAnsi="Cascadia Code"/>
+          <w:sz w:val="16"/>
+          <w:szCs w:val="16"/>
+        </w:rPr>
+        <w:t>echo date("Y/m/d");</w:t>
+      </w:r>
+    </w:p>
+    <w:p>
+      <w:pPr>
+        <w:pStyle w:val="Normal"/>
+        <w:spacing w:before="0" w:after="0"/>
+        <w:ind w:right="899"/>
+        <w:rPr>
+          <w:rFonts w:ascii="Cascadia Code" w:hAnsi="Cascadia Code"/>
+          <w:sz w:val="16"/>
+          <w:szCs w:val="16"/>
+        </w:rPr>
+      </w:pPr>
+      <w:r>
+        <w:rPr>
+          <w:rFonts w:cs="Times New Roman" w:ascii="Cascadia Code" w:hAnsi="Cascadia Code"/>
+          <w:sz w:val="16"/>
+          <w:szCs w:val="16"/>
         </w:rPr>
         <w:t xml:space="preserve">        </w:t>
       </w:r>
@@ -2094,28 +2219,26 @@
           <w:rFonts w:cs="Times New Roman" w:ascii="Cascadia Code" w:hAnsi="Cascadia Code"/>
           <w:sz w:val="16"/>
           <w:szCs w:val="16"/>
-          <w:lang w:val="en-US"/>
-        </w:rPr>
-        <w:t>return;</w:t>
-      </w:r>
-    </w:p>
-    <w:p>
-      <w:pPr>
-        <w:pStyle w:val="Normal"/>
-        <w:spacing w:before="0" w:after="0"/>
-        <w:ind w:right="899"/>
-        <w:rPr>
-          <w:rFonts w:ascii="Cascadia Code" w:hAnsi="Cascadia Code"/>
-          <w:sz w:val="16"/>
-          <w:szCs w:val="16"/>
-        </w:rPr>
-      </w:pPr>
-      <w:r>
-        <w:rPr>
-          <w:rFonts w:cs="Times New Roman" w:ascii="Cascadia Code" w:hAnsi="Cascadia Code"/>
-          <w:sz w:val="16"/>
-          <w:szCs w:val="16"/>
-          <w:lang w:val="en-US"/>
+        </w:rPr>
+        <w:t>?&gt;</w:t>
+      </w:r>
+    </w:p>
+    <w:p>
+      <w:pPr>
+        <w:pStyle w:val="Normal"/>
+        <w:spacing w:before="0" w:after="0"/>
+        <w:ind w:right="899"/>
+        <w:rPr>
+          <w:rFonts w:ascii="Cascadia Code" w:hAnsi="Cascadia Code"/>
+          <w:sz w:val="16"/>
+          <w:szCs w:val="16"/>
+        </w:rPr>
+      </w:pPr>
+      <w:r>
+        <w:rPr>
+          <w:rFonts w:cs="Times New Roman" w:ascii="Cascadia Code" w:hAnsi="Cascadia Code"/>
+          <w:sz w:val="16"/>
+          <w:szCs w:val="16"/>
         </w:rPr>
         <w:t xml:space="preserve">    </w:t>
       </w:r>
@@ -2124,6 +2247,1050 @@
           <w:rFonts w:cs="Times New Roman" w:ascii="Cascadia Code" w:hAnsi="Cascadia Code"/>
           <w:sz w:val="16"/>
           <w:szCs w:val="16"/>
+        </w:rPr>
+        <w:t>&lt;/p&gt;</w:t>
+      </w:r>
+    </w:p>
+    <w:p>
+      <w:pPr>
+        <w:pStyle w:val="Normal"/>
+        <w:spacing w:before="0" w:after="0"/>
+        <w:ind w:right="899"/>
+        <w:rPr>
+          <w:rFonts w:ascii="Cascadia Code" w:hAnsi="Cascadia Code"/>
+          <w:sz w:val="16"/>
+          <w:szCs w:val="16"/>
+        </w:rPr>
+      </w:pPr>
+      <w:r>
+        <w:rPr>
+          <w:rFonts w:ascii="Cascadia Code" w:hAnsi="Cascadia Code"/>
+          <w:sz w:val="16"/>
+          <w:szCs w:val="16"/>
+        </w:rPr>
+      </w:r>
+    </w:p>
+    <w:p>
+      <w:pPr>
+        <w:pStyle w:val="Normal"/>
+        <w:spacing w:before="0" w:after="0"/>
+        <w:ind w:right="899"/>
+        <w:rPr>
+          <w:rFonts w:ascii="Cascadia Code" w:hAnsi="Cascadia Code"/>
+          <w:sz w:val="16"/>
+          <w:szCs w:val="16"/>
+        </w:rPr>
+      </w:pPr>
+      <w:r>
+        <w:rPr>
+          <w:rFonts w:cs="Times New Roman" w:ascii="Cascadia Code" w:hAnsi="Cascadia Code"/>
+          <w:sz w:val="16"/>
+          <w:szCs w:val="16"/>
+        </w:rPr>
+        <w:t xml:space="preserve">    </w:t>
+      </w:r>
+      <w:r>
+        <w:rPr>
+          <w:rFonts w:cs="Times New Roman" w:ascii="Cascadia Code" w:hAnsi="Cascadia Code"/>
+          <w:sz w:val="16"/>
+          <w:szCs w:val="16"/>
+        </w:rPr>
+        <w:t>&lt;p&gt;&lt;form action="sum.html"&gt;</w:t>
+      </w:r>
+    </w:p>
+    <w:p>
+      <w:pPr>
+        <w:pStyle w:val="Normal"/>
+        <w:spacing w:before="0" w:after="0"/>
+        <w:ind w:right="899"/>
+        <w:rPr>
+          <w:rFonts w:ascii="Cascadia Code" w:hAnsi="Cascadia Code"/>
+          <w:sz w:val="16"/>
+          <w:szCs w:val="16"/>
+        </w:rPr>
+      </w:pPr>
+      <w:r>
+        <w:rPr>
+          <w:rFonts w:cs="Times New Roman" w:ascii="Cascadia Code" w:hAnsi="Cascadia Code"/>
+          <w:sz w:val="16"/>
+          <w:szCs w:val="16"/>
+        </w:rPr>
+        <w:t xml:space="preserve">        </w:t>
+      </w:r>
+      <w:r>
+        <w:rPr>
+          <w:rFonts w:cs="Times New Roman" w:ascii="Cascadia Code" w:hAnsi="Cascadia Code"/>
+          <w:sz w:val="16"/>
+          <w:szCs w:val="16"/>
+        </w:rPr>
+        <w:t>1) Сложение переданных в параметрах двух числел в php-файле&lt;br&gt;</w:t>
+      </w:r>
+    </w:p>
+    <w:p>
+      <w:pPr>
+        <w:pStyle w:val="Normal"/>
+        <w:spacing w:before="0" w:after="0"/>
+        <w:ind w:right="899"/>
+        <w:rPr>
+          <w:rFonts w:ascii="Cascadia Code" w:hAnsi="Cascadia Code"/>
+          <w:sz w:val="16"/>
+          <w:szCs w:val="16"/>
+        </w:rPr>
+      </w:pPr>
+      <w:r>
+        <w:rPr>
+          <w:rFonts w:cs="Times New Roman" w:ascii="Cascadia Code" w:hAnsi="Cascadia Code"/>
+          <w:sz w:val="16"/>
+          <w:szCs w:val="16"/>
+        </w:rPr>
+        <w:t xml:space="preserve">        </w:t>
+      </w:r>
+      <w:r>
+        <w:rPr>
+          <w:rFonts w:cs="Times New Roman" w:ascii="Cascadia Code" w:hAnsi="Cascadia Code"/>
+          <w:sz w:val="16"/>
+          <w:szCs w:val="16"/>
+        </w:rPr>
+        <w:t>&lt;input type="number" step="any" style="width:90px" name="var1" placeholder="Число"&gt;</w:t>
+      </w:r>
+    </w:p>
+    <w:p>
+      <w:pPr>
+        <w:pStyle w:val="Normal"/>
+        <w:spacing w:before="0" w:after="0"/>
+        <w:ind w:right="899"/>
+        <w:rPr>
+          <w:rFonts w:ascii="Cascadia Code" w:hAnsi="Cascadia Code"/>
+          <w:sz w:val="16"/>
+          <w:szCs w:val="16"/>
+        </w:rPr>
+      </w:pPr>
+      <w:r>
+        <w:rPr>
+          <w:rFonts w:cs="Times New Roman" w:ascii="Cascadia Code" w:hAnsi="Cascadia Code"/>
+          <w:sz w:val="16"/>
+          <w:szCs w:val="16"/>
+        </w:rPr>
+        <w:t xml:space="preserve">        </w:t>
+      </w:r>
+      <w:r>
+        <w:rPr>
+          <w:rFonts w:cs="Times New Roman" w:ascii="Cascadia Code" w:hAnsi="Cascadia Code"/>
+          <w:sz w:val="16"/>
+          <w:szCs w:val="16"/>
+        </w:rPr>
+        <w:t>&lt;input type="number" step="any" style="width:90px" name="var2" placeholder="Число"&gt;</w:t>
+      </w:r>
+    </w:p>
+    <w:p>
+      <w:pPr>
+        <w:pStyle w:val="Normal"/>
+        <w:spacing w:before="0" w:after="0"/>
+        <w:ind w:right="899"/>
+        <w:rPr>
+          <w:rFonts w:ascii="Cascadia Code" w:hAnsi="Cascadia Code"/>
+          <w:sz w:val="16"/>
+          <w:szCs w:val="16"/>
+        </w:rPr>
+      </w:pPr>
+      <w:r>
+        <w:rPr>
+          <w:rFonts w:cs="Times New Roman" w:ascii="Cascadia Code" w:hAnsi="Cascadia Code"/>
+          <w:sz w:val="16"/>
+          <w:szCs w:val="16"/>
+        </w:rPr>
+        <w:t xml:space="preserve">        </w:t>
+      </w:r>
+      <w:r>
+        <w:rPr>
+          <w:rFonts w:cs="Times New Roman" w:ascii="Cascadia Code" w:hAnsi="Cascadia Code"/>
+          <w:sz w:val="16"/>
+          <w:szCs w:val="16"/>
+        </w:rPr>
+        <w:t xml:space="preserve">&lt;button&gt;Сложение&lt;/button&gt;   </w:t>
+      </w:r>
+    </w:p>
+    <w:p>
+      <w:pPr>
+        <w:pStyle w:val="Normal"/>
+        <w:spacing w:before="0" w:after="0"/>
+        <w:ind w:right="899"/>
+        <w:rPr>
+          <w:rFonts w:ascii="Cascadia Code" w:hAnsi="Cascadia Code"/>
+          <w:sz w:val="16"/>
+          <w:szCs w:val="16"/>
+        </w:rPr>
+      </w:pPr>
+      <w:r>
+        <w:rPr>
+          <w:rFonts w:cs="Times New Roman" w:ascii="Cascadia Code" w:hAnsi="Cascadia Code"/>
+          <w:sz w:val="16"/>
+          <w:szCs w:val="16"/>
+        </w:rPr>
+        <w:t xml:space="preserve">    </w:t>
+      </w:r>
+      <w:r>
+        <w:rPr>
+          <w:rFonts w:cs="Times New Roman" w:ascii="Cascadia Code" w:hAnsi="Cascadia Code"/>
+          <w:sz w:val="16"/>
+          <w:szCs w:val="16"/>
+        </w:rPr>
+        <w:t>&lt;/form&gt;&lt;/p&gt;</w:t>
+      </w:r>
+    </w:p>
+    <w:p>
+      <w:pPr>
+        <w:pStyle w:val="Normal"/>
+        <w:spacing w:before="0" w:after="0"/>
+        <w:ind w:right="899"/>
+        <w:rPr>
+          <w:rFonts w:ascii="Cascadia Code" w:hAnsi="Cascadia Code"/>
+          <w:sz w:val="16"/>
+          <w:szCs w:val="16"/>
+        </w:rPr>
+      </w:pPr>
+      <w:r>
+        <w:rPr>
+          <w:rFonts w:ascii="Cascadia Code" w:hAnsi="Cascadia Code"/>
+          <w:sz w:val="16"/>
+          <w:szCs w:val="16"/>
+        </w:rPr>
+      </w:r>
+    </w:p>
+    <w:p>
+      <w:pPr>
+        <w:pStyle w:val="Normal"/>
+        <w:spacing w:before="0" w:after="0"/>
+        <w:ind w:right="899"/>
+        <w:rPr>
+          <w:rFonts w:ascii="Cascadia Code" w:hAnsi="Cascadia Code"/>
+          <w:sz w:val="16"/>
+          <w:szCs w:val="16"/>
+        </w:rPr>
+      </w:pPr>
+      <w:r>
+        <w:rPr>
+          <w:rFonts w:cs="Times New Roman" w:ascii="Cascadia Code" w:hAnsi="Cascadia Code"/>
+          <w:sz w:val="16"/>
+          <w:szCs w:val="16"/>
+        </w:rPr>
+        <w:t xml:space="preserve">    </w:t>
+      </w:r>
+      <w:r>
+        <w:rPr>
+          <w:rFonts w:cs="Times New Roman" w:ascii="Cascadia Code" w:hAnsi="Cascadia Code"/>
+          <w:sz w:val="16"/>
+          <w:szCs w:val="16"/>
+        </w:rPr>
+        <w:t>&lt;p&gt;&lt;form action="parameters.html"&gt;</w:t>
+      </w:r>
+    </w:p>
+    <w:p>
+      <w:pPr>
+        <w:pStyle w:val="Normal"/>
+        <w:spacing w:before="0" w:after="0"/>
+        <w:ind w:right="899"/>
+        <w:rPr>
+          <w:rFonts w:ascii="Cascadia Code" w:hAnsi="Cascadia Code"/>
+          <w:sz w:val="16"/>
+          <w:szCs w:val="16"/>
+        </w:rPr>
+      </w:pPr>
+      <w:r>
+        <w:rPr>
+          <w:rFonts w:cs="Times New Roman" w:ascii="Cascadia Code" w:hAnsi="Cascadia Code"/>
+          <w:sz w:val="16"/>
+          <w:szCs w:val="16"/>
+        </w:rPr>
+        <w:t xml:space="preserve">        </w:t>
+      </w:r>
+      <w:r>
+        <w:rPr>
+          <w:rFonts w:cs="Times New Roman" w:ascii="Cascadia Code" w:hAnsi="Cascadia Code"/>
+          <w:sz w:val="16"/>
+          <w:szCs w:val="16"/>
+        </w:rPr>
+        <w:t>2) Параметры Web-сервера&lt;br&gt;</w:t>
+      </w:r>
+    </w:p>
+    <w:p>
+      <w:pPr>
+        <w:pStyle w:val="Normal"/>
+        <w:spacing w:before="0" w:after="0"/>
+        <w:ind w:right="899"/>
+        <w:rPr>
+          <w:rFonts w:ascii="Cascadia Code" w:hAnsi="Cascadia Code"/>
+          <w:sz w:val="16"/>
+          <w:szCs w:val="16"/>
+        </w:rPr>
+      </w:pPr>
+      <w:r>
+        <w:rPr>
+          <w:rFonts w:cs="Times New Roman" w:ascii="Cascadia Code" w:hAnsi="Cascadia Code"/>
+          <w:sz w:val="16"/>
+          <w:szCs w:val="16"/>
+        </w:rPr>
+        <w:t xml:space="preserve">        </w:t>
+      </w:r>
+      <w:r>
+        <w:rPr>
+          <w:rFonts w:cs="Times New Roman" w:ascii="Cascadia Code" w:hAnsi="Cascadia Code"/>
+          <w:sz w:val="16"/>
+          <w:szCs w:val="16"/>
+        </w:rPr>
+        <w:t xml:space="preserve">&lt;button&gt;Показать&lt;/button&gt;   </w:t>
+      </w:r>
+    </w:p>
+    <w:p>
+      <w:pPr>
+        <w:pStyle w:val="Normal"/>
+        <w:spacing w:before="0" w:after="0"/>
+        <w:ind w:right="899"/>
+        <w:rPr>
+          <w:rFonts w:ascii="Cascadia Code" w:hAnsi="Cascadia Code"/>
+          <w:sz w:val="16"/>
+          <w:szCs w:val="16"/>
+        </w:rPr>
+      </w:pPr>
+      <w:r>
+        <w:rPr>
+          <w:rFonts w:cs="Times New Roman" w:ascii="Cascadia Code" w:hAnsi="Cascadia Code"/>
+          <w:sz w:val="16"/>
+          <w:szCs w:val="16"/>
+        </w:rPr>
+        <w:t xml:space="preserve">    </w:t>
+      </w:r>
+      <w:r>
+        <w:rPr>
+          <w:rFonts w:cs="Times New Roman" w:ascii="Cascadia Code" w:hAnsi="Cascadia Code"/>
+          <w:sz w:val="16"/>
+          <w:szCs w:val="16"/>
+        </w:rPr>
+        <w:t>&lt;/form&gt;&lt;/p&gt;</w:t>
+      </w:r>
+    </w:p>
+    <w:p>
+      <w:pPr>
+        <w:pStyle w:val="Normal"/>
+        <w:spacing w:before="0" w:after="0"/>
+        <w:ind w:right="899"/>
+        <w:rPr>
+          <w:rFonts w:ascii="Cascadia Code" w:hAnsi="Cascadia Code"/>
+          <w:sz w:val="16"/>
+          <w:szCs w:val="16"/>
+        </w:rPr>
+      </w:pPr>
+      <w:r>
+        <w:rPr>
+          <w:rFonts w:cs="Times New Roman" w:ascii="Cascadia Code" w:hAnsi="Cascadia Code"/>
+          <w:sz w:val="16"/>
+          <w:szCs w:val="16"/>
+        </w:rPr>
+        <w:t xml:space="preserve">    </w:t>
+      </w:r>
+    </w:p>
+    <w:p>
+      <w:pPr>
+        <w:pStyle w:val="Normal"/>
+        <w:spacing w:before="0" w:after="0"/>
+        <w:ind w:right="899"/>
+        <w:rPr>
+          <w:rFonts w:ascii="Cascadia Code" w:hAnsi="Cascadia Code"/>
+          <w:sz w:val="16"/>
+          <w:szCs w:val="16"/>
+        </w:rPr>
+      </w:pPr>
+      <w:r>
+        <w:rPr>
+          <w:rFonts w:cs="Times New Roman" w:ascii="Cascadia Code" w:hAnsi="Cascadia Code"/>
+          <w:sz w:val="16"/>
+          <w:szCs w:val="16"/>
+        </w:rPr>
+        <w:t xml:space="preserve">    </w:t>
+      </w:r>
+      <w:r>
+        <w:rPr>
+          <w:rFonts w:cs="Times New Roman" w:ascii="Cascadia Code" w:hAnsi="Cascadia Code"/>
+          <w:sz w:val="16"/>
+          <w:szCs w:val="16"/>
+        </w:rPr>
+        <w:t>&lt;p&gt;&lt;form action="marks.html"&gt;</w:t>
+      </w:r>
+    </w:p>
+    <w:p>
+      <w:pPr>
+        <w:pStyle w:val="Normal"/>
+        <w:spacing w:before="0" w:after="0"/>
+        <w:ind w:right="899"/>
+        <w:rPr>
+          <w:rFonts w:ascii="Cascadia Code" w:hAnsi="Cascadia Code"/>
+          <w:sz w:val="16"/>
+          <w:szCs w:val="16"/>
+        </w:rPr>
+      </w:pPr>
+      <w:r>
+        <w:rPr>
+          <w:rFonts w:cs="Times New Roman" w:ascii="Cascadia Code" w:hAnsi="Cascadia Code"/>
+          <w:sz w:val="16"/>
+          <w:szCs w:val="16"/>
+        </w:rPr>
+        <w:t xml:space="preserve">        </w:t>
+      </w:r>
+      <w:r>
+        <w:rPr>
+          <w:rFonts w:cs="Times New Roman" w:ascii="Cascadia Code" w:hAnsi="Cascadia Code"/>
+          <w:sz w:val="16"/>
+          <w:szCs w:val="16"/>
+        </w:rPr>
+        <w:t>3) Средний балл студента&lt;br&gt;</w:t>
+      </w:r>
+    </w:p>
+    <w:p>
+      <w:pPr>
+        <w:pStyle w:val="Normal"/>
+        <w:spacing w:before="0" w:after="0"/>
+        <w:ind w:right="899"/>
+        <w:rPr>
+          <w:rFonts w:ascii="Cascadia Code" w:hAnsi="Cascadia Code"/>
+          <w:sz w:val="16"/>
+          <w:szCs w:val="16"/>
+        </w:rPr>
+      </w:pPr>
+      <w:r>
+        <w:rPr>
+          <w:rFonts w:cs="Times New Roman" w:ascii="Cascadia Code" w:hAnsi="Cascadia Code"/>
+          <w:sz w:val="16"/>
+          <w:szCs w:val="16"/>
+        </w:rPr>
+        <w:t xml:space="preserve">        </w:t>
+      </w:r>
+      <w:r>
+        <w:rPr>
+          <w:rFonts w:cs="Times New Roman" w:ascii="Cascadia Code" w:hAnsi="Cascadia Code"/>
+          <w:sz w:val="16"/>
+          <w:szCs w:val="16"/>
+        </w:rPr>
+        <w:t>&lt;button&gt;Перейти&lt;/button&gt;</w:t>
+      </w:r>
+    </w:p>
+    <w:p>
+      <w:pPr>
+        <w:pStyle w:val="Normal"/>
+        <w:spacing w:before="0" w:after="0"/>
+        <w:ind w:right="899"/>
+        <w:rPr>
+          <w:rFonts w:ascii="Cascadia Code" w:hAnsi="Cascadia Code"/>
+          <w:sz w:val="16"/>
+          <w:szCs w:val="16"/>
+        </w:rPr>
+      </w:pPr>
+      <w:r>
+        <w:rPr>
+          <w:rFonts w:cs="Times New Roman" w:ascii="Cascadia Code" w:hAnsi="Cascadia Code"/>
+          <w:sz w:val="16"/>
+          <w:szCs w:val="16"/>
+        </w:rPr>
+        <w:t xml:space="preserve">    </w:t>
+      </w:r>
+      <w:r>
+        <w:rPr>
+          <w:rFonts w:cs="Times New Roman" w:ascii="Cascadia Code" w:hAnsi="Cascadia Code"/>
+          <w:sz w:val="16"/>
+          <w:szCs w:val="16"/>
+        </w:rPr>
+        <w:t>&lt;/form&gt;&lt;/p&gt;</w:t>
+      </w:r>
+    </w:p>
+    <w:p>
+      <w:pPr>
+        <w:pStyle w:val="Normal"/>
+        <w:spacing w:before="0" w:after="0"/>
+        <w:ind w:right="899"/>
+        <w:rPr>
+          <w:rFonts w:ascii="Cascadia Code" w:hAnsi="Cascadia Code"/>
+          <w:sz w:val="16"/>
+          <w:szCs w:val="16"/>
+        </w:rPr>
+      </w:pPr>
+      <w:r>
+        <w:rPr>
+          <w:rFonts w:ascii="Cascadia Code" w:hAnsi="Cascadia Code"/>
+          <w:sz w:val="16"/>
+          <w:szCs w:val="16"/>
+        </w:rPr>
+      </w:r>
+    </w:p>
+    <w:p>
+      <w:pPr>
+        <w:pStyle w:val="Normal"/>
+        <w:spacing w:before="0" w:after="0"/>
+        <w:ind w:right="899"/>
+        <w:rPr>
+          <w:rFonts w:ascii="Cascadia Code" w:hAnsi="Cascadia Code"/>
+          <w:sz w:val="16"/>
+          <w:szCs w:val="16"/>
+        </w:rPr>
+      </w:pPr>
+      <w:r>
+        <w:rPr>
+          <w:rFonts w:cs="Times New Roman" w:ascii="Cascadia Code" w:hAnsi="Cascadia Code"/>
+          <w:sz w:val="16"/>
+          <w:szCs w:val="16"/>
+        </w:rPr>
+        <w:t xml:space="preserve">    </w:t>
+      </w:r>
+      <w:r>
+        <w:rPr>
+          <w:rFonts w:cs="Times New Roman" w:ascii="Cascadia Code" w:hAnsi="Cascadia Code"/>
+          <w:sz w:val="16"/>
+          <w:szCs w:val="16"/>
+        </w:rPr>
+        <w:t>&lt;p&gt;&lt;form action="word.html"&gt;</w:t>
+      </w:r>
+    </w:p>
+    <w:p>
+      <w:pPr>
+        <w:pStyle w:val="Normal"/>
+        <w:spacing w:before="0" w:after="0"/>
+        <w:ind w:right="899"/>
+        <w:rPr>
+          <w:rFonts w:ascii="Cascadia Code" w:hAnsi="Cascadia Code"/>
+          <w:sz w:val="16"/>
+          <w:szCs w:val="16"/>
+        </w:rPr>
+      </w:pPr>
+      <w:r>
+        <w:rPr>
+          <w:rFonts w:cs="Times New Roman" w:ascii="Cascadia Code" w:hAnsi="Cascadia Code"/>
+          <w:sz w:val="16"/>
+          <w:szCs w:val="16"/>
+        </w:rPr>
+        <w:t xml:space="preserve">        </w:t>
+      </w:r>
+      <w:r>
+        <w:rPr>
+          <w:rFonts w:cs="Times New Roman" w:ascii="Cascadia Code" w:hAnsi="Cascadia Code"/>
+          <w:sz w:val="16"/>
+          <w:szCs w:val="16"/>
+        </w:rPr>
+        <w:t>4) Кол-во слов в строке&lt;br&gt;</w:t>
+      </w:r>
+    </w:p>
+    <w:p>
+      <w:pPr>
+        <w:pStyle w:val="Normal"/>
+        <w:spacing w:before="0" w:after="0"/>
+        <w:ind w:right="899"/>
+        <w:rPr>
+          <w:rFonts w:ascii="Cascadia Code" w:hAnsi="Cascadia Code"/>
+          <w:sz w:val="16"/>
+          <w:szCs w:val="16"/>
+        </w:rPr>
+      </w:pPr>
+      <w:r>
+        <w:rPr>
+          <w:rFonts w:cs="Times New Roman" w:ascii="Cascadia Code" w:hAnsi="Cascadia Code"/>
+          <w:sz w:val="16"/>
+          <w:szCs w:val="16"/>
+        </w:rPr>
+        <w:t xml:space="preserve">        </w:t>
+      </w:r>
+      <w:r>
+        <w:rPr>
+          <w:rFonts w:cs="Times New Roman" w:ascii="Cascadia Code" w:hAnsi="Cascadia Code"/>
+          <w:sz w:val="16"/>
+          <w:szCs w:val="16"/>
+        </w:rPr>
+        <w:t>&lt;button&gt;Перейти&lt;/button&gt;</w:t>
+      </w:r>
+    </w:p>
+    <w:p>
+      <w:pPr>
+        <w:pStyle w:val="Normal"/>
+        <w:spacing w:before="0" w:after="0"/>
+        <w:ind w:right="899"/>
+        <w:rPr>
+          <w:rFonts w:ascii="Cascadia Code" w:hAnsi="Cascadia Code"/>
+          <w:sz w:val="16"/>
+          <w:szCs w:val="16"/>
+        </w:rPr>
+      </w:pPr>
+      <w:r>
+        <w:rPr>
+          <w:rFonts w:cs="Times New Roman" w:ascii="Cascadia Code" w:hAnsi="Cascadia Code"/>
+          <w:sz w:val="16"/>
+          <w:szCs w:val="16"/>
+        </w:rPr>
+        <w:t xml:space="preserve">    </w:t>
+      </w:r>
+      <w:r>
+        <w:rPr>
+          <w:rFonts w:cs="Times New Roman" w:ascii="Cascadia Code" w:hAnsi="Cascadia Code"/>
+          <w:sz w:val="16"/>
+          <w:szCs w:val="16"/>
+        </w:rPr>
+        <w:t>&lt;/form&gt;&lt;/p&gt;</w:t>
+      </w:r>
+    </w:p>
+    <w:p>
+      <w:pPr>
+        <w:pStyle w:val="Normal"/>
+        <w:spacing w:before="0" w:after="0"/>
+        <w:ind w:right="899"/>
+        <w:rPr>
+          <w:rFonts w:ascii="Cascadia Code" w:hAnsi="Cascadia Code"/>
+          <w:sz w:val="16"/>
+          <w:szCs w:val="16"/>
+        </w:rPr>
+      </w:pPr>
+      <w:r>
+        <w:rPr>
+          <w:rFonts w:ascii="Cascadia Code" w:hAnsi="Cascadia Code"/>
+          <w:sz w:val="16"/>
+          <w:szCs w:val="16"/>
+        </w:rPr>
+      </w:r>
+    </w:p>
+    <w:p>
+      <w:pPr>
+        <w:pStyle w:val="Normal"/>
+        <w:spacing w:before="0" w:after="0"/>
+        <w:ind w:right="899"/>
+        <w:rPr>
+          <w:rFonts w:ascii="Cascadia Code" w:hAnsi="Cascadia Code"/>
+          <w:sz w:val="16"/>
+          <w:szCs w:val="16"/>
+        </w:rPr>
+      </w:pPr>
+      <w:r>
+        <w:rPr>
+          <w:rFonts w:cs="Times New Roman" w:ascii="Cascadia Code" w:hAnsi="Cascadia Code"/>
+          <w:sz w:val="16"/>
+          <w:szCs w:val="16"/>
+        </w:rPr>
+        <w:t>&lt;/body&gt;</w:t>
+      </w:r>
+    </w:p>
+    <w:p>
+      <w:pPr>
+        <w:pStyle w:val="Normal"/>
+        <w:spacing w:before="0" w:after="0"/>
+        <w:ind w:right="899"/>
+        <w:rPr>
+          <w:rFonts w:ascii="Cascadia Code" w:hAnsi="Cascadia Code"/>
+          <w:sz w:val="16"/>
+          <w:szCs w:val="16"/>
+        </w:rPr>
+      </w:pPr>
+      <w:r>
+        <w:rPr>
+          <w:rFonts w:ascii="Cascadia Code" w:hAnsi="Cascadia Code"/>
+          <w:sz w:val="16"/>
+          <w:szCs w:val="16"/>
+        </w:rPr>
+      </w:r>
+    </w:p>
+    <w:p>
+      <w:pPr>
+        <w:pStyle w:val="Normal"/>
+        <w:spacing w:before="0" w:after="0"/>
+        <w:ind w:right="899"/>
+        <w:rPr>
+          <w:rFonts w:ascii="Cascadia Code" w:hAnsi="Cascadia Code"/>
+          <w:sz w:val="16"/>
+          <w:szCs w:val="16"/>
+        </w:rPr>
+      </w:pPr>
+      <w:r>
+        <w:rPr>
+          <w:rFonts w:cs="Times New Roman" w:ascii="Cascadia Code" w:hAnsi="Cascadia Code"/>
+          <w:sz w:val="16"/>
+          <w:szCs w:val="16"/>
+        </w:rPr>
+        <w:t>&lt;/html&gt;</w:t>
+      </w:r>
+    </w:p>
+    <w:p>
+      <w:pPr>
+        <w:pStyle w:val="Normal"/>
+        <w:spacing w:before="0" w:after="0"/>
+        <w:ind w:right="899"/>
+        <w:rPr>
+          <w:rFonts w:ascii="Cascadia Code" w:hAnsi="Cascadia Code"/>
+          <w:sz w:val="16"/>
+          <w:szCs w:val="16"/>
+        </w:rPr>
+      </w:pPr>
+      <w:r>
+        <w:rPr>
+          <w:rFonts w:ascii="Cascadia Code" w:hAnsi="Cascadia Code"/>
+          <w:sz w:val="16"/>
+          <w:szCs w:val="16"/>
+        </w:rPr>
+      </w:r>
+    </w:p>
+    <w:p>
+      <w:pPr>
+        <w:pStyle w:val="Normal"/>
+        <w:spacing w:before="73" w:after="0"/>
+        <w:ind w:right="900"/>
+        <w:jc w:val="both"/>
+        <w:rPr>
+          <w:rFonts w:ascii="Times New Roman" w:hAnsi="Times New Roman" w:cs="Times New Roman"/>
+          <w:sz w:val="28"/>
+          <w:lang w:val="en-US"/>
+        </w:rPr>
+      </w:pPr>
+      <w:r>
+        <w:rPr>
+          <w:rFonts w:cs="Times New Roman" w:ascii="Times New Roman" w:hAnsi="Times New Roman"/>
+          <w:sz w:val="28"/>
+          <w:szCs w:val="16"/>
+          <w:lang w:val="en-US"/>
+        </w:rPr>
+        <w:t>marks.html</w:t>
+      </w:r>
+    </w:p>
+    <w:p>
+      <w:pPr>
+        <w:pStyle w:val="Normal"/>
+        <w:spacing w:before="0" w:after="0"/>
+        <w:ind w:right="899"/>
+        <w:rPr>
+          <w:rFonts w:ascii="Cascadia Code" w:hAnsi="Cascadia Code"/>
+          <w:sz w:val="16"/>
+          <w:szCs w:val="16"/>
+        </w:rPr>
+      </w:pPr>
+      <w:r>
+        <w:rPr>
+          <w:rFonts w:cs="Times New Roman" w:ascii="Cascadia Code" w:hAnsi="Cascadia Code"/>
+          <w:sz w:val="16"/>
+          <w:szCs w:val="16"/>
+          <w:lang w:val="en-US"/>
+        </w:rPr>
+        <w:t>&lt;!DOCTYPE html&gt;</w:t>
+      </w:r>
+    </w:p>
+    <w:p>
+      <w:pPr>
+        <w:pStyle w:val="Normal"/>
+        <w:spacing w:before="0" w:after="0"/>
+        <w:ind w:right="899"/>
+        <w:rPr>
+          <w:rFonts w:ascii="Cascadia Code" w:hAnsi="Cascadia Code"/>
+          <w:sz w:val="16"/>
+          <w:szCs w:val="16"/>
+        </w:rPr>
+      </w:pPr>
+      <w:r>
+        <w:rPr>
+          <w:rFonts w:cs="Times New Roman" w:ascii="Cascadia Code" w:hAnsi="Cascadia Code"/>
+          <w:sz w:val="16"/>
+          <w:szCs w:val="16"/>
+          <w:lang w:val="en-US"/>
+        </w:rPr>
+        <w:t>&lt;html&gt;</w:t>
+      </w:r>
+    </w:p>
+    <w:p>
+      <w:pPr>
+        <w:pStyle w:val="Normal"/>
+        <w:spacing w:before="0" w:after="0"/>
+        <w:ind w:right="899"/>
+        <w:rPr>
+          <w:rFonts w:ascii="Cascadia Code" w:hAnsi="Cascadia Code"/>
+          <w:sz w:val="16"/>
+          <w:szCs w:val="16"/>
+        </w:rPr>
+      </w:pPr>
+      <w:r>
+        <w:rPr>
+          <w:rFonts w:cs="Times New Roman" w:ascii="Cascadia Code" w:hAnsi="Cascadia Code"/>
+          <w:sz w:val="16"/>
+          <w:szCs w:val="16"/>
+          <w:lang w:val="en-US"/>
+        </w:rPr>
+        <w:t>&lt;head&gt;</w:t>
+      </w:r>
+    </w:p>
+    <w:p>
+      <w:pPr>
+        <w:pStyle w:val="Normal"/>
+        <w:spacing w:before="0" w:after="0"/>
+        <w:ind w:right="899"/>
+        <w:rPr>
+          <w:rFonts w:ascii="Cascadia Code" w:hAnsi="Cascadia Code"/>
+          <w:sz w:val="16"/>
+          <w:szCs w:val="16"/>
+        </w:rPr>
+      </w:pPr>
+      <w:r>
+        <w:rPr>
+          <w:rFonts w:cs="Times New Roman" w:ascii="Cascadia Code" w:hAnsi="Cascadia Code"/>
+          <w:sz w:val="16"/>
+          <w:szCs w:val="16"/>
+          <w:lang w:val="en-US"/>
+        </w:rPr>
+        <w:t xml:space="preserve">    </w:t>
+      </w:r>
+      <w:r>
+        <w:rPr>
+          <w:rFonts w:cs="Times New Roman" w:ascii="Cascadia Code" w:hAnsi="Cascadia Code"/>
+          <w:sz w:val="16"/>
+          <w:szCs w:val="16"/>
+          <w:lang w:val="en-US"/>
+        </w:rPr>
+        <w:t>&lt;title&gt;Средний балл&lt;/title&gt;</w:t>
+      </w:r>
+    </w:p>
+    <w:p>
+      <w:pPr>
+        <w:pStyle w:val="Normal"/>
+        <w:spacing w:before="0" w:after="0"/>
+        <w:ind w:right="899"/>
+        <w:rPr>
+          <w:rFonts w:ascii="Cascadia Code" w:hAnsi="Cascadia Code"/>
+          <w:sz w:val="16"/>
+          <w:szCs w:val="16"/>
+        </w:rPr>
+      </w:pPr>
+      <w:r>
+        <w:rPr>
+          <w:rFonts w:cs="Times New Roman" w:ascii="Cascadia Code" w:hAnsi="Cascadia Code"/>
+          <w:sz w:val="16"/>
+          <w:szCs w:val="16"/>
+          <w:lang w:val="en-US"/>
+        </w:rPr>
+        <w:t>&lt;/head&gt;</w:t>
+      </w:r>
+    </w:p>
+    <w:p>
+      <w:pPr>
+        <w:pStyle w:val="Normal"/>
+        <w:spacing w:before="0" w:after="0"/>
+        <w:ind w:right="899"/>
+        <w:rPr>
+          <w:rFonts w:ascii="Cascadia Code" w:hAnsi="Cascadia Code"/>
+          <w:sz w:val="16"/>
+          <w:szCs w:val="16"/>
+        </w:rPr>
+      </w:pPr>
+      <w:r>
+        <w:rPr>
+          <w:rFonts w:cs="Times New Roman" w:ascii="Cascadia Code" w:hAnsi="Cascadia Code"/>
+          <w:sz w:val="16"/>
+          <w:szCs w:val="16"/>
+          <w:lang w:val="en-US"/>
+        </w:rPr>
+        <w:t>&lt;body&gt;</w:t>
+      </w:r>
+    </w:p>
+    <w:p>
+      <w:pPr>
+        <w:pStyle w:val="Normal"/>
+        <w:spacing w:before="0" w:after="0"/>
+        <w:ind w:right="899"/>
+        <w:rPr>
+          <w:rFonts w:ascii="Cascadia Code" w:hAnsi="Cascadia Code"/>
+          <w:sz w:val="16"/>
+          <w:szCs w:val="16"/>
+        </w:rPr>
+      </w:pPr>
+      <w:r>
+        <w:rPr>
+          <w:rFonts w:cs="Times New Roman" w:ascii="Cascadia Code" w:hAnsi="Cascadia Code"/>
+          <w:sz w:val="16"/>
+          <w:szCs w:val="16"/>
+          <w:lang w:val="en-US"/>
+        </w:rPr>
+        <w:t xml:space="preserve">    </w:t>
+      </w:r>
+      <w:r>
+        <w:rPr>
+          <w:rFonts w:cs="Times New Roman" w:ascii="Cascadia Code" w:hAnsi="Cascadia Code"/>
+          <w:sz w:val="16"/>
+          <w:szCs w:val="16"/>
+          <w:lang w:val="en-US"/>
+        </w:rPr>
+        <w:t>&lt;a href="index.html"&gt;На главную&lt;/a&gt;</w:t>
+      </w:r>
+    </w:p>
+    <w:p>
+      <w:pPr>
+        <w:pStyle w:val="Normal"/>
+        <w:spacing w:before="0" w:after="0"/>
+        <w:ind w:right="899"/>
+        <w:rPr>
+          <w:rFonts w:ascii="Cascadia Code" w:hAnsi="Cascadia Code"/>
+          <w:sz w:val="16"/>
+          <w:szCs w:val="16"/>
+        </w:rPr>
+      </w:pPr>
+      <w:r>
+        <w:rPr>
+          <w:rFonts w:cs="Times New Roman" w:ascii="Cascadia Code" w:hAnsi="Cascadia Code"/>
+          <w:sz w:val="16"/>
+          <w:szCs w:val="16"/>
+          <w:lang w:val="en-US"/>
+        </w:rPr>
+        <w:t xml:space="preserve">    </w:t>
+      </w:r>
+      <w:r>
+        <w:rPr>
+          <w:rFonts w:cs="Times New Roman" w:ascii="Cascadia Code" w:hAnsi="Cascadia Code"/>
+          <w:sz w:val="16"/>
+          <w:szCs w:val="16"/>
+          <w:lang w:val="en-US"/>
+        </w:rPr>
+        <w:t>&lt;?php</w:t>
+      </w:r>
+    </w:p>
+    <w:p>
+      <w:pPr>
+        <w:pStyle w:val="Normal"/>
+        <w:spacing w:before="0" w:after="0"/>
+        <w:ind w:right="899"/>
+        <w:rPr>
+          <w:rFonts w:ascii="Cascadia Code" w:hAnsi="Cascadia Code"/>
+          <w:sz w:val="16"/>
+          <w:szCs w:val="16"/>
+        </w:rPr>
+      </w:pPr>
+      <w:r>
+        <w:rPr>
+          <w:rFonts w:cs="Times New Roman" w:ascii="Cascadia Code" w:hAnsi="Cascadia Code"/>
+          <w:sz w:val="16"/>
+          <w:szCs w:val="16"/>
+          <w:lang w:val="en-US"/>
+        </w:rPr>
+        <w:t xml:space="preserve">        </w:t>
+      </w:r>
+      <w:r>
+        <w:rPr>
+          <w:rFonts w:cs="Times New Roman" w:ascii="Cascadia Code" w:hAnsi="Cascadia Code"/>
+          <w:sz w:val="16"/>
+          <w:szCs w:val="16"/>
+          <w:lang w:val="en-US"/>
+        </w:rPr>
+        <w:t>$error = null;</w:t>
+      </w:r>
+    </w:p>
+    <w:p>
+      <w:pPr>
+        <w:pStyle w:val="Normal"/>
+        <w:spacing w:before="0" w:after="0"/>
+        <w:ind w:right="899"/>
+        <w:rPr>
+          <w:rFonts w:ascii="Cascadia Code" w:hAnsi="Cascadia Code"/>
+          <w:sz w:val="16"/>
+          <w:szCs w:val="16"/>
+        </w:rPr>
+      </w:pPr>
+      <w:r>
+        <w:rPr>
+          <w:rFonts w:cs="Times New Roman" w:ascii="Cascadia Code" w:hAnsi="Cascadia Code"/>
+          <w:sz w:val="16"/>
+          <w:szCs w:val="16"/>
+          <w:lang w:val="en-US"/>
+        </w:rPr>
+        <w:t xml:space="preserve">        </w:t>
+      </w:r>
+      <w:r>
+        <w:rPr>
+          <w:rFonts w:cs="Times New Roman" w:ascii="Cascadia Code" w:hAnsi="Cascadia Code"/>
+          <w:sz w:val="16"/>
+          <w:szCs w:val="16"/>
+          <w:lang w:val="en-US"/>
+        </w:rPr>
+        <w:t xml:space="preserve">if ($_SERVER['REQUEST_METHOD'] == 'POST') { </w:t>
+      </w:r>
+    </w:p>
+    <w:p>
+      <w:pPr>
+        <w:pStyle w:val="Normal"/>
+        <w:spacing w:before="0" w:after="0"/>
+        <w:ind w:right="899"/>
+        <w:rPr>
+          <w:rFonts w:ascii="Cascadia Code" w:hAnsi="Cascadia Code"/>
+          <w:sz w:val="16"/>
+          <w:szCs w:val="16"/>
+        </w:rPr>
+      </w:pPr>
+      <w:r>
+        <w:rPr>
+          <w:rFonts w:cs="Times New Roman" w:ascii="Cascadia Code" w:hAnsi="Cascadia Code"/>
+          <w:sz w:val="16"/>
+          <w:szCs w:val="16"/>
+          <w:lang w:val="en-US"/>
+        </w:rPr>
+        <w:t xml:space="preserve">            </w:t>
+      </w:r>
+      <w:r>
+        <w:rPr>
+          <w:rFonts w:cs="Times New Roman" w:ascii="Cascadia Code" w:hAnsi="Cascadia Code"/>
+          <w:sz w:val="16"/>
+          <w:szCs w:val="16"/>
+          <w:lang w:val="en-US"/>
+        </w:rPr>
+        <w:t>$surname = $_POST['family']; $markProg = $_POST['markProg']; $markMath = $_POST['markMath']; $markPhys= $_POST['markPhys'];</w:t>
+      </w:r>
+    </w:p>
+    <w:p>
+      <w:pPr>
+        <w:pStyle w:val="Normal"/>
+        <w:spacing w:before="0" w:after="0"/>
+        <w:ind w:right="899"/>
+        <w:rPr>
+          <w:rFonts w:ascii="Cascadia Code" w:hAnsi="Cascadia Code"/>
+          <w:sz w:val="16"/>
+          <w:szCs w:val="16"/>
+        </w:rPr>
+      </w:pPr>
+      <w:r>
+        <w:rPr>
+          <w:rFonts w:cs="Times New Roman" w:ascii="Cascadia Code" w:hAnsi="Cascadia Code"/>
+          <w:sz w:val="16"/>
+          <w:szCs w:val="16"/>
+          <w:lang w:val="en-US"/>
+        </w:rPr>
+        <w:t xml:space="preserve">            </w:t>
+      </w:r>
+      <w:r>
+        <w:rPr>
+          <w:rFonts w:cs="Times New Roman" w:ascii="Cascadia Code" w:hAnsi="Cascadia Code"/>
+          <w:sz w:val="16"/>
+          <w:szCs w:val="16"/>
+          <w:lang w:val="en-US"/>
+        </w:rPr>
+        <w:t>$error = empty($surname) || empty($markProg) || empty($markMath) || empty($markPhys);</w:t>
+      </w:r>
+    </w:p>
+    <w:p>
+      <w:pPr>
+        <w:pStyle w:val="Normal"/>
+        <w:spacing w:before="0" w:after="0"/>
+        <w:ind w:right="899"/>
+        <w:rPr>
+          <w:rFonts w:ascii="Cascadia Code" w:hAnsi="Cascadia Code"/>
+          <w:sz w:val="16"/>
+          <w:szCs w:val="16"/>
+        </w:rPr>
+      </w:pPr>
+      <w:r>
+        <w:rPr>
+          <w:rFonts w:cs="Times New Roman" w:ascii="Cascadia Code" w:hAnsi="Cascadia Code"/>
+          <w:sz w:val="16"/>
+          <w:szCs w:val="16"/>
+          <w:lang w:val="en-US"/>
+        </w:rPr>
+        <w:t xml:space="preserve">        </w:t>
+      </w:r>
+      <w:r>
+        <w:rPr>
+          <w:rFonts w:cs="Times New Roman" w:ascii="Cascadia Code" w:hAnsi="Cascadia Code"/>
+          <w:sz w:val="16"/>
+          <w:szCs w:val="16"/>
           <w:lang w:val="en-US"/>
         </w:rPr>
         <w:t>}</w:t>
@@ -2147,6 +3314,456 @@
           <w:szCs w:val="16"/>
           <w:lang w:val="en-US"/>
         </w:rPr>
+        <w:t xml:space="preserve">        </w:t>
+      </w:r>
+      <w:r>
+        <w:rPr>
+          <w:rFonts w:cs="Times New Roman" w:ascii="Cascadia Code" w:hAnsi="Cascadia Code"/>
+          <w:sz w:val="16"/>
+          <w:szCs w:val="16"/>
+          <w:lang w:val="en-US"/>
+        </w:rPr>
+        <w:t>if ($error == true || is_null($error)) { ?&gt;</w:t>
+      </w:r>
+    </w:p>
+    <w:p>
+      <w:pPr>
+        <w:pStyle w:val="Normal"/>
+        <w:spacing w:before="0" w:after="0"/>
+        <w:ind w:right="899"/>
+        <w:rPr>
+          <w:rFonts w:ascii="Cascadia Code" w:hAnsi="Cascadia Code"/>
+          <w:sz w:val="16"/>
+          <w:szCs w:val="16"/>
+        </w:rPr>
+      </w:pPr>
+      <w:r>
+        <w:rPr>
+          <w:rFonts w:cs="Times New Roman" w:ascii="Cascadia Code" w:hAnsi="Cascadia Code"/>
+          <w:sz w:val="16"/>
+          <w:szCs w:val="16"/>
+          <w:lang w:val="en-US"/>
+        </w:rPr>
+        <w:t xml:space="preserve">            </w:t>
+      </w:r>
+      <w:r>
+        <w:rPr>
+          <w:rFonts w:cs="Times New Roman" w:ascii="Cascadia Code" w:hAnsi="Cascadia Code"/>
+          <w:sz w:val="16"/>
+          <w:szCs w:val="16"/>
+          <w:lang w:val="en-US"/>
+        </w:rPr>
+        <w:t xml:space="preserve">&lt;form action="" method="post"&gt; </w:t>
+      </w:r>
+    </w:p>
+    <w:p>
+      <w:pPr>
+        <w:pStyle w:val="Normal"/>
+        <w:spacing w:before="0" w:after="0"/>
+        <w:ind w:right="899"/>
+        <w:rPr>
+          <w:rFonts w:ascii="Cascadia Code" w:hAnsi="Cascadia Code"/>
+          <w:sz w:val="16"/>
+          <w:szCs w:val="16"/>
+        </w:rPr>
+      </w:pPr>
+      <w:r>
+        <w:rPr>
+          <w:rFonts w:cs="Times New Roman" w:ascii="Cascadia Code" w:hAnsi="Cascadia Code"/>
+          <w:sz w:val="16"/>
+          <w:szCs w:val="16"/>
+          <w:lang w:val="en-US"/>
+        </w:rPr>
+        <w:t xml:space="preserve">                </w:t>
+      </w:r>
+      <w:r>
+        <w:rPr>
+          <w:rFonts w:cs="Times New Roman" w:ascii="Cascadia Code" w:hAnsi="Cascadia Code"/>
+          <w:sz w:val="16"/>
+          <w:szCs w:val="16"/>
+          <w:lang w:val="en-US"/>
+        </w:rPr>
+        <w:t>&lt;p&gt;&lt;input type="text" name="family" value="" placeholder="Фамилия" required="required"&gt;&lt;/p&gt;</w:t>
+      </w:r>
+    </w:p>
+    <w:p>
+      <w:pPr>
+        <w:pStyle w:val="Normal"/>
+        <w:spacing w:before="0" w:after="0"/>
+        <w:ind w:right="899"/>
+        <w:rPr>
+          <w:rFonts w:ascii="Cascadia Code" w:hAnsi="Cascadia Code"/>
+          <w:sz w:val="16"/>
+          <w:szCs w:val="16"/>
+        </w:rPr>
+      </w:pPr>
+      <w:r>
+        <w:rPr>
+          <w:rFonts w:cs="Times New Roman" w:ascii="Cascadia Code" w:hAnsi="Cascadia Code"/>
+          <w:sz w:val="16"/>
+          <w:szCs w:val="16"/>
+          <w:lang w:val="en-US"/>
+        </w:rPr>
+        <w:t xml:space="preserve">                </w:t>
+      </w:r>
+      <w:r>
+        <w:rPr>
+          <w:rFonts w:cs="Times New Roman" w:ascii="Cascadia Code" w:hAnsi="Cascadia Code"/>
+          <w:sz w:val="16"/>
+          <w:szCs w:val="16"/>
+          <w:lang w:val="en-US"/>
+        </w:rPr>
+        <w:t>&lt;p&gt;Оценка по дисциплине «Программирование»</w:t>
+      </w:r>
+    </w:p>
+    <w:p>
+      <w:pPr>
+        <w:pStyle w:val="Normal"/>
+        <w:spacing w:before="0" w:after="0"/>
+        <w:ind w:right="899"/>
+        <w:rPr>
+          <w:rFonts w:ascii="Cascadia Code" w:hAnsi="Cascadia Code"/>
+          <w:sz w:val="16"/>
+          <w:szCs w:val="16"/>
+        </w:rPr>
+      </w:pPr>
+      <w:r>
+        <w:rPr>
+          <w:rFonts w:cs="Times New Roman" w:ascii="Cascadia Code" w:hAnsi="Cascadia Code"/>
+          <w:sz w:val="16"/>
+          <w:szCs w:val="16"/>
+          <w:lang w:val="en-US"/>
+        </w:rPr>
+        <w:t xml:space="preserve">                </w:t>
+      </w:r>
+      <w:r>
+        <w:rPr>
+          <w:rFonts w:cs="Times New Roman" w:ascii="Cascadia Code" w:hAnsi="Cascadia Code"/>
+          <w:sz w:val="16"/>
+          <w:szCs w:val="16"/>
+          <w:lang w:val="en-US"/>
+        </w:rPr>
+        <w:t>&lt;input type="number" value="&lt;?= $markProg ?&gt;" name="markProg" min="2" max="5" required="required"&gt;&lt;/p&gt;</w:t>
+      </w:r>
+    </w:p>
+    <w:p>
+      <w:pPr>
+        <w:pStyle w:val="Normal"/>
+        <w:spacing w:before="0" w:after="0"/>
+        <w:ind w:right="899"/>
+        <w:rPr>
+          <w:rFonts w:ascii="Cascadia Code" w:hAnsi="Cascadia Code"/>
+          <w:sz w:val="16"/>
+          <w:szCs w:val="16"/>
+        </w:rPr>
+      </w:pPr>
+      <w:r>
+        <w:rPr>
+          <w:rFonts w:cs="Times New Roman" w:ascii="Cascadia Code" w:hAnsi="Cascadia Code"/>
+          <w:sz w:val="16"/>
+          <w:szCs w:val="16"/>
+          <w:lang w:val="en-US"/>
+        </w:rPr>
+        <w:t xml:space="preserve">                </w:t>
+      </w:r>
+      <w:r>
+        <w:rPr>
+          <w:rFonts w:cs="Times New Roman" w:ascii="Cascadia Code" w:hAnsi="Cascadia Code"/>
+          <w:sz w:val="16"/>
+          <w:szCs w:val="16"/>
+          <w:lang w:val="en-US"/>
+        </w:rPr>
+        <w:t>&lt;p&gt;Оценка по дисциплине «Математика»</w:t>
+      </w:r>
+    </w:p>
+    <w:p>
+      <w:pPr>
+        <w:pStyle w:val="Normal"/>
+        <w:spacing w:before="0" w:after="0"/>
+        <w:ind w:right="899"/>
+        <w:rPr>
+          <w:rFonts w:ascii="Cascadia Code" w:hAnsi="Cascadia Code"/>
+          <w:sz w:val="16"/>
+          <w:szCs w:val="16"/>
+        </w:rPr>
+      </w:pPr>
+      <w:r>
+        <w:rPr>
+          <w:rFonts w:cs="Times New Roman" w:ascii="Cascadia Code" w:hAnsi="Cascadia Code"/>
+          <w:sz w:val="16"/>
+          <w:szCs w:val="16"/>
+          <w:lang w:val="en-US"/>
+        </w:rPr>
+        <w:t xml:space="preserve">                </w:t>
+      </w:r>
+      <w:r>
+        <w:rPr>
+          <w:rFonts w:cs="Times New Roman" w:ascii="Cascadia Code" w:hAnsi="Cascadia Code"/>
+          <w:sz w:val="16"/>
+          <w:szCs w:val="16"/>
+          <w:lang w:val="en-US"/>
+        </w:rPr>
+        <w:t>&lt;input type="number" value="&lt;?= $markMath ?&gt;" name="markMath" min="2" max="5" required="required"&gt;&lt;/p&gt;</w:t>
+      </w:r>
+    </w:p>
+    <w:p>
+      <w:pPr>
+        <w:pStyle w:val="Normal"/>
+        <w:spacing w:before="0" w:after="0"/>
+        <w:ind w:right="899"/>
+        <w:rPr>
+          <w:rFonts w:ascii="Cascadia Code" w:hAnsi="Cascadia Code"/>
+          <w:sz w:val="16"/>
+          <w:szCs w:val="16"/>
+        </w:rPr>
+      </w:pPr>
+      <w:r>
+        <w:rPr>
+          <w:rFonts w:cs="Times New Roman" w:ascii="Cascadia Code" w:hAnsi="Cascadia Code"/>
+          <w:sz w:val="16"/>
+          <w:szCs w:val="16"/>
+          <w:lang w:val="en-US"/>
+        </w:rPr>
+        <w:t xml:space="preserve">                </w:t>
+      </w:r>
+      <w:r>
+        <w:rPr>
+          <w:rFonts w:cs="Times New Roman" w:ascii="Cascadia Code" w:hAnsi="Cascadia Code"/>
+          <w:sz w:val="16"/>
+          <w:szCs w:val="16"/>
+          <w:lang w:val="en-US"/>
+        </w:rPr>
+        <w:t>&lt;p&gt;Оценка по дисциплине «Физика»</w:t>
+      </w:r>
+    </w:p>
+    <w:p>
+      <w:pPr>
+        <w:pStyle w:val="Normal"/>
+        <w:spacing w:before="0" w:after="0"/>
+        <w:ind w:right="899"/>
+        <w:rPr>
+          <w:rFonts w:ascii="Cascadia Code" w:hAnsi="Cascadia Code"/>
+          <w:sz w:val="16"/>
+          <w:szCs w:val="16"/>
+        </w:rPr>
+      </w:pPr>
+      <w:r>
+        <w:rPr>
+          <w:rFonts w:cs="Times New Roman" w:ascii="Cascadia Code" w:hAnsi="Cascadia Code"/>
+          <w:sz w:val="16"/>
+          <w:szCs w:val="16"/>
+          <w:lang w:val="en-US"/>
+        </w:rPr>
+        <w:t xml:space="preserve">                </w:t>
+      </w:r>
+      <w:r>
+        <w:rPr>
+          <w:rFonts w:cs="Times New Roman" w:ascii="Cascadia Code" w:hAnsi="Cascadia Code"/>
+          <w:sz w:val="16"/>
+          <w:szCs w:val="16"/>
+          <w:lang w:val="en-US"/>
+        </w:rPr>
+        <w:t>&lt;input type="number" value="&lt;?= $markPhys ?&gt;" name="markPhys" min="2" max="5" required="required"&gt;&lt;/p&gt;</w:t>
+      </w:r>
+    </w:p>
+    <w:p>
+      <w:pPr>
+        <w:pStyle w:val="Normal"/>
+        <w:spacing w:before="0" w:after="0"/>
+        <w:ind w:right="899"/>
+        <w:rPr>
+          <w:rFonts w:ascii="Cascadia Code" w:hAnsi="Cascadia Code"/>
+          <w:sz w:val="16"/>
+          <w:szCs w:val="16"/>
+        </w:rPr>
+      </w:pPr>
+      <w:r>
+        <w:rPr>
+          <w:rFonts w:cs="Times New Roman" w:ascii="Cascadia Code" w:hAnsi="Cascadia Code"/>
+          <w:sz w:val="16"/>
+          <w:szCs w:val="16"/>
+          <w:lang w:val="en-US"/>
+        </w:rPr>
+        <w:t xml:space="preserve">                </w:t>
+      </w:r>
+      <w:r>
+        <w:rPr>
+          <w:rFonts w:cs="Times New Roman" w:ascii="Cascadia Code" w:hAnsi="Cascadia Code"/>
+          <w:sz w:val="16"/>
+          <w:szCs w:val="16"/>
+          <w:lang w:val="en-US"/>
+        </w:rPr>
+        <w:t>&lt;?php</w:t>
+      </w:r>
+    </w:p>
+    <w:p>
+      <w:pPr>
+        <w:pStyle w:val="Normal"/>
+        <w:spacing w:before="0" w:after="0"/>
+        <w:ind w:right="899"/>
+        <w:rPr>
+          <w:rFonts w:ascii="Cascadia Code" w:hAnsi="Cascadia Code"/>
+          <w:sz w:val="16"/>
+          <w:szCs w:val="16"/>
+        </w:rPr>
+      </w:pPr>
+      <w:r>
+        <w:rPr>
+          <w:rFonts w:cs="Times New Roman" w:ascii="Cascadia Code" w:hAnsi="Cascadia Code"/>
+          <w:sz w:val="16"/>
+          <w:szCs w:val="16"/>
+          <w:lang w:val="en-US"/>
+        </w:rPr>
+        <w:t xml:space="preserve">                </w:t>
+      </w:r>
+      <w:r>
+        <w:rPr>
+          <w:rFonts w:cs="Times New Roman" w:ascii="Cascadia Code" w:hAnsi="Cascadia Code"/>
+          <w:sz w:val="16"/>
+          <w:szCs w:val="16"/>
+          <w:lang w:val="en-US"/>
+        </w:rPr>
+        <w:t>if ($error == true)</w:t>
+      </w:r>
+    </w:p>
+    <w:p>
+      <w:pPr>
+        <w:pStyle w:val="Normal"/>
+        <w:spacing w:before="0" w:after="0"/>
+        <w:ind w:right="899"/>
+        <w:rPr>
+          <w:rFonts w:ascii="Cascadia Code" w:hAnsi="Cascadia Code"/>
+          <w:sz w:val="16"/>
+          <w:szCs w:val="16"/>
+        </w:rPr>
+      </w:pPr>
+      <w:r>
+        <w:rPr>
+          <w:rFonts w:cs="Times New Roman" w:ascii="Cascadia Code" w:hAnsi="Cascadia Code"/>
+          <w:sz w:val="16"/>
+          <w:szCs w:val="16"/>
+          <w:lang w:val="en-US"/>
+        </w:rPr>
+        <w:t xml:space="preserve">                    </w:t>
+      </w:r>
+      <w:r>
+        <w:rPr>
+          <w:rFonts w:cs="Times New Roman" w:ascii="Cascadia Code" w:hAnsi="Cascadia Code"/>
+          <w:sz w:val="16"/>
+          <w:szCs w:val="16"/>
+          <w:lang w:val="en-US"/>
+        </w:rPr>
+        <w:t>echo "&lt;p&gt;Ошибка отправки! Некоторые данные не были введены! Попробуйте снова!&lt;/p&gt;";</w:t>
+      </w:r>
+    </w:p>
+    <w:p>
+      <w:pPr>
+        <w:pStyle w:val="Normal"/>
+        <w:spacing w:before="0" w:after="0"/>
+        <w:ind w:right="899"/>
+        <w:rPr>
+          <w:rFonts w:ascii="Cascadia Code" w:hAnsi="Cascadia Code"/>
+          <w:sz w:val="16"/>
+          <w:szCs w:val="16"/>
+        </w:rPr>
+      </w:pPr>
+      <w:r>
+        <w:rPr>
+          <w:rFonts w:cs="Times New Roman" w:ascii="Cascadia Code" w:hAnsi="Cascadia Code"/>
+          <w:sz w:val="16"/>
+          <w:szCs w:val="16"/>
+          <w:lang w:val="en-US"/>
+        </w:rPr>
+        <w:t xml:space="preserve">                </w:t>
+      </w:r>
+      <w:r>
+        <w:rPr>
+          <w:rFonts w:cs="Times New Roman" w:ascii="Cascadia Code" w:hAnsi="Cascadia Code"/>
+          <w:sz w:val="16"/>
+          <w:szCs w:val="16"/>
+          <w:lang w:val="en-US"/>
+        </w:rPr>
+        <w:t>?&gt;</w:t>
+      </w:r>
+    </w:p>
+    <w:p>
+      <w:pPr>
+        <w:pStyle w:val="Normal"/>
+        <w:spacing w:before="0" w:after="0"/>
+        <w:ind w:right="899"/>
+        <w:rPr>
+          <w:rFonts w:ascii="Cascadia Code" w:hAnsi="Cascadia Code"/>
+          <w:sz w:val="16"/>
+          <w:szCs w:val="16"/>
+        </w:rPr>
+      </w:pPr>
+      <w:r>
+        <w:rPr>
+          <w:rFonts w:cs="Times New Roman" w:ascii="Cascadia Code" w:hAnsi="Cascadia Code"/>
+          <w:sz w:val="16"/>
+          <w:szCs w:val="16"/>
+          <w:lang w:val="en-US"/>
+        </w:rPr>
+        <w:t xml:space="preserve">                </w:t>
+      </w:r>
+      <w:r>
+        <w:rPr>
+          <w:rFonts w:cs="Times New Roman" w:ascii="Cascadia Code" w:hAnsi="Cascadia Code"/>
+          <w:sz w:val="16"/>
+          <w:szCs w:val="16"/>
+          <w:lang w:val="en-US"/>
+        </w:rPr>
+        <w:t>&lt;p&gt;&lt;input type="submit" value="Отправить" &gt;&lt;/p&gt;</w:t>
+      </w:r>
+    </w:p>
+    <w:p>
+      <w:pPr>
+        <w:pStyle w:val="Normal"/>
+        <w:spacing w:before="0" w:after="0"/>
+        <w:ind w:right="899"/>
+        <w:rPr>
+          <w:rFonts w:ascii="Cascadia Code" w:hAnsi="Cascadia Code"/>
+          <w:sz w:val="16"/>
+          <w:szCs w:val="16"/>
+        </w:rPr>
+      </w:pPr>
+      <w:r>
+        <w:rPr>
+          <w:rFonts w:cs="Times New Roman" w:ascii="Cascadia Code" w:hAnsi="Cascadia Code"/>
+          <w:sz w:val="16"/>
+          <w:szCs w:val="16"/>
+          <w:lang w:val="en-US"/>
+        </w:rPr>
+        <w:t xml:space="preserve">            </w:t>
+      </w:r>
+      <w:r>
+        <w:rPr>
+          <w:rFonts w:cs="Times New Roman" w:ascii="Cascadia Code" w:hAnsi="Cascadia Code"/>
+          <w:sz w:val="16"/>
+          <w:szCs w:val="16"/>
+          <w:lang w:val="en-US"/>
+        </w:rPr>
+        <w:t>&lt;/form&gt;</w:t>
+      </w:r>
+    </w:p>
+    <w:p>
+      <w:pPr>
+        <w:pStyle w:val="Normal"/>
+        <w:spacing w:before="0" w:after="0"/>
+        <w:ind w:right="899"/>
+        <w:rPr>
+          <w:rFonts w:ascii="Cascadia Code" w:hAnsi="Cascadia Code"/>
+          <w:sz w:val="16"/>
+          <w:szCs w:val="16"/>
+        </w:rPr>
+      </w:pPr>
+      <w:r>
+        <w:rPr>
+          <w:rFonts w:cs="Times New Roman" w:ascii="Cascadia Code" w:hAnsi="Cascadia Code"/>
+          <w:sz w:val="16"/>
+          <w:szCs w:val="16"/>
+          <w:lang w:val="en-US"/>
+        </w:rPr>
         <w:t xml:space="preserve">    </w:t>
       </w:r>
       <w:r>
@@ -2156,20 +3773,29 @@
           <w:szCs w:val="16"/>
           <w:lang w:val="en-US"/>
         </w:rPr>
-        <w:t>document.getElementById("result").innerHTML = "Адрес неверный";</w:t>
-      </w:r>
-    </w:p>
-    <w:p>
-      <w:pPr>
-        <w:pStyle w:val="Normal"/>
-        <w:spacing w:before="0" w:after="0"/>
-        <w:ind w:right="899"/>
-        <w:rPr>
-          <w:rFonts w:ascii="Cascadia Code" w:hAnsi="Cascadia Code"/>
-          <w:sz w:val="16"/>
-          <w:szCs w:val="16"/>
-        </w:rPr>
-      </w:pPr>
+        <w:t>&lt;?php</w:t>
+      </w:r>
+    </w:p>
+    <w:p>
+      <w:pPr>
+        <w:pStyle w:val="Normal"/>
+        <w:spacing w:before="0" w:after="0"/>
+        <w:ind w:right="899"/>
+        <w:rPr>
+          <w:rFonts w:ascii="Cascadia Code" w:hAnsi="Cascadia Code"/>
+          <w:sz w:val="16"/>
+          <w:szCs w:val="16"/>
+        </w:rPr>
+      </w:pPr>
+      <w:r>
+        <w:rPr>
+          <w:rFonts w:cs="Times New Roman" w:ascii="Cascadia Code" w:hAnsi="Cascadia Code"/>
+          <w:sz w:val="16"/>
+          <w:szCs w:val="16"/>
+          <w:lang w:val="en-US"/>
+        </w:rPr>
+        <w:t xml:space="preserve">        </w:t>
+      </w:r>
       <w:r>
         <w:rPr>
           <w:rFonts w:cs="Times New Roman" w:ascii="Cascadia Code" w:hAnsi="Cascadia Code"/>
@@ -2198,68 +3824,196 @@
           <w:szCs w:val="16"/>
           <w:lang w:val="en-US"/>
         </w:rPr>
-        <w:t>let flag = 0;</w:t>
-      </w:r>
-    </w:p>
-    <w:p>
-      <w:pPr>
-        <w:pStyle w:val="Normal"/>
-        <w:spacing w:before="0" w:after="0"/>
-        <w:ind w:right="899"/>
-        <w:rPr>
-          <w:rFonts w:ascii="Cascadia Code" w:hAnsi="Cascadia Code"/>
-          <w:sz w:val="16"/>
-          <w:szCs w:val="16"/>
-        </w:rPr>
-      </w:pPr>
-      <w:r>
-        <w:rPr>
-          <w:rFonts w:cs="Times New Roman" w:ascii="Cascadia Code" w:hAnsi="Cascadia Code"/>
-          <w:sz w:val="16"/>
-          <w:szCs w:val="16"/>
-          <w:lang w:val="en-US"/>
-        </w:rPr>
-        <w:t>function show_information() { alert("Дунаев В.Е. Группа ИКПИ-11 Практическая №4"); }</w:t>
-      </w:r>
-    </w:p>
-    <w:p>
-      <w:pPr>
-        <w:pStyle w:val="Normal"/>
-        <w:spacing w:before="0" w:after="0"/>
-        <w:ind w:right="899"/>
-        <w:rPr>
-          <w:rFonts w:ascii="Cascadia Code" w:hAnsi="Cascadia Code"/>
-          <w:sz w:val="16"/>
-          <w:szCs w:val="16"/>
-        </w:rPr>
-      </w:pPr>
-      <w:r>
-        <w:rPr>
-          <w:rFonts w:ascii="Cascadia Code" w:hAnsi="Cascadia Code"/>
-          <w:sz w:val="16"/>
-          <w:szCs w:val="16"/>
-        </w:rPr>
-      </w:r>
-    </w:p>
-    <w:p>
-      <w:pPr>
-        <w:pStyle w:val="Normal"/>
-        <w:spacing w:before="0" w:after="0"/>
-        <w:ind w:right="899"/>
-        <w:rPr>
-          <w:rFonts w:ascii="Cascadia Code" w:hAnsi="Cascadia Code"/>
-          <w:sz w:val="16"/>
-          <w:szCs w:val="16"/>
-        </w:rPr>
-      </w:pPr>
-      <w:r>
-        <w:rPr>
-          <w:rFonts w:cs="Times New Roman" w:ascii="Cascadia Code" w:hAnsi="Cascadia Code"/>
-          <w:sz w:val="16"/>
-          <w:szCs w:val="16"/>
-          <w:lang w:val="en-US"/>
-        </w:rPr>
-        <w:t>function color() {</w:t>
+        <w:t xml:space="preserve">        </w:t>
+      </w:r>
+      <w:r>
+        <w:rPr>
+          <w:rFonts w:cs="Times New Roman" w:ascii="Cascadia Code" w:hAnsi="Cascadia Code"/>
+          <w:sz w:val="16"/>
+          <w:szCs w:val="16"/>
+          <w:lang w:val="en-US"/>
+        </w:rPr>
+        <w:t>else { ?&gt;</w:t>
+      </w:r>
+    </w:p>
+    <w:p>
+      <w:pPr>
+        <w:pStyle w:val="Normal"/>
+        <w:spacing w:before="0" w:after="0"/>
+        <w:ind w:right="899"/>
+        <w:rPr>
+          <w:rFonts w:ascii="Cascadia Code" w:hAnsi="Cascadia Code"/>
+          <w:sz w:val="16"/>
+          <w:szCs w:val="16"/>
+        </w:rPr>
+      </w:pPr>
+      <w:r>
+        <w:rPr>
+          <w:rFonts w:cs="Times New Roman" w:ascii="Cascadia Code" w:hAnsi="Cascadia Code"/>
+          <w:sz w:val="16"/>
+          <w:szCs w:val="16"/>
+          <w:lang w:val="en-US"/>
+        </w:rPr>
+        <w:t xml:space="preserve">            </w:t>
+      </w:r>
+      <w:r>
+        <w:rPr>
+          <w:rFonts w:cs="Times New Roman" w:ascii="Cascadia Code" w:hAnsi="Cascadia Code"/>
+          <w:sz w:val="16"/>
+          <w:szCs w:val="16"/>
+          <w:lang w:val="en-US"/>
+        </w:rPr>
+        <w:t>&lt;h2&gt;Фамилия: &lt;?= $surname ?&gt;&lt;/h2&gt;</w:t>
+      </w:r>
+    </w:p>
+    <w:p>
+      <w:pPr>
+        <w:pStyle w:val="Normal"/>
+        <w:spacing w:before="0" w:after="0"/>
+        <w:ind w:right="899"/>
+        <w:rPr>
+          <w:rFonts w:ascii="Cascadia Code" w:hAnsi="Cascadia Code"/>
+          <w:sz w:val="16"/>
+          <w:szCs w:val="16"/>
+        </w:rPr>
+      </w:pPr>
+      <w:r>
+        <w:rPr>
+          <w:rFonts w:cs="Times New Roman" w:ascii="Cascadia Code" w:hAnsi="Cascadia Code"/>
+          <w:sz w:val="16"/>
+          <w:szCs w:val="16"/>
+          <w:lang w:val="en-US"/>
+        </w:rPr>
+        <w:t xml:space="preserve">            </w:t>
+      </w:r>
+      <w:r>
+        <w:rPr>
+          <w:rFonts w:cs="Times New Roman" w:ascii="Cascadia Code" w:hAnsi="Cascadia Code"/>
+          <w:sz w:val="16"/>
+          <w:szCs w:val="16"/>
+          <w:lang w:val="en-US"/>
+        </w:rPr>
+        <w:t xml:space="preserve">&lt;h2&gt;Оценка по дисциплине «Программирование»: &lt;?= $markProg ?&gt;&lt;/h2&gt; </w:t>
+      </w:r>
+    </w:p>
+    <w:p>
+      <w:pPr>
+        <w:pStyle w:val="Normal"/>
+        <w:spacing w:before="0" w:after="0"/>
+        <w:ind w:right="899"/>
+        <w:rPr>
+          <w:rFonts w:ascii="Cascadia Code" w:hAnsi="Cascadia Code"/>
+          <w:sz w:val="16"/>
+          <w:szCs w:val="16"/>
+        </w:rPr>
+      </w:pPr>
+      <w:r>
+        <w:rPr>
+          <w:rFonts w:cs="Times New Roman" w:ascii="Cascadia Code" w:hAnsi="Cascadia Code"/>
+          <w:sz w:val="16"/>
+          <w:szCs w:val="16"/>
+          <w:lang w:val="en-US"/>
+        </w:rPr>
+        <w:t xml:space="preserve">            </w:t>
+      </w:r>
+      <w:r>
+        <w:rPr>
+          <w:rFonts w:cs="Times New Roman" w:ascii="Cascadia Code" w:hAnsi="Cascadia Code"/>
+          <w:sz w:val="16"/>
+          <w:szCs w:val="16"/>
+          <w:lang w:val="en-US"/>
+        </w:rPr>
+        <w:t xml:space="preserve">&lt;h2&gt;Оценка по дисциплине «Математика»: &lt;?= $markMath ?&gt;&lt;/h2&gt; </w:t>
+      </w:r>
+    </w:p>
+    <w:p>
+      <w:pPr>
+        <w:pStyle w:val="Normal"/>
+        <w:spacing w:before="0" w:after="0"/>
+        <w:ind w:right="899"/>
+        <w:rPr>
+          <w:rFonts w:ascii="Cascadia Code" w:hAnsi="Cascadia Code"/>
+          <w:sz w:val="16"/>
+          <w:szCs w:val="16"/>
+        </w:rPr>
+      </w:pPr>
+      <w:r>
+        <w:rPr>
+          <w:rFonts w:cs="Times New Roman" w:ascii="Cascadia Code" w:hAnsi="Cascadia Code"/>
+          <w:sz w:val="16"/>
+          <w:szCs w:val="16"/>
+          <w:lang w:val="en-US"/>
+        </w:rPr>
+        <w:t xml:space="preserve">            </w:t>
+      </w:r>
+      <w:r>
+        <w:rPr>
+          <w:rFonts w:cs="Times New Roman" w:ascii="Cascadia Code" w:hAnsi="Cascadia Code"/>
+          <w:sz w:val="16"/>
+          <w:szCs w:val="16"/>
+          <w:lang w:val="en-US"/>
+        </w:rPr>
+        <w:t xml:space="preserve">&lt;h2&gt;Оценка по дисциплине «Физика»: &lt;?= $markPhys ?&gt;&lt;/h2&gt; </w:t>
+      </w:r>
+    </w:p>
+    <w:p>
+      <w:pPr>
+        <w:pStyle w:val="Normal"/>
+        <w:spacing w:before="0" w:after="0"/>
+        <w:ind w:right="899"/>
+        <w:rPr>
+          <w:rFonts w:ascii="Cascadia Code" w:hAnsi="Cascadia Code"/>
+          <w:sz w:val="16"/>
+          <w:szCs w:val="16"/>
+        </w:rPr>
+      </w:pPr>
+      <w:r>
+        <w:rPr>
+          <w:rFonts w:cs="Times New Roman" w:ascii="Cascadia Code" w:hAnsi="Cascadia Code"/>
+          <w:sz w:val="16"/>
+          <w:szCs w:val="16"/>
+          <w:lang w:val="en-US"/>
+        </w:rPr>
+        <w:t xml:space="preserve">            </w:t>
+      </w:r>
+      <w:r>
+        <w:rPr>
+          <w:rFonts w:cs="Times New Roman" w:ascii="Cascadia Code" w:hAnsi="Cascadia Code"/>
+          <w:sz w:val="16"/>
+          <w:szCs w:val="16"/>
+          <w:lang w:val="en-US"/>
+        </w:rPr>
+        <w:t>&lt;h2&gt;Средний балл: &lt;?= ( $markProg + $markMath + $markPhys ) / 3?&gt;&lt;/h2&gt;</w:t>
+      </w:r>
+    </w:p>
+    <w:p>
+      <w:pPr>
+        <w:pStyle w:val="Normal"/>
+        <w:spacing w:before="0" w:after="0"/>
+        <w:ind w:right="899"/>
+        <w:rPr>
+          <w:rFonts w:ascii="Cascadia Code" w:hAnsi="Cascadia Code"/>
+          <w:sz w:val="16"/>
+          <w:szCs w:val="16"/>
+        </w:rPr>
+      </w:pPr>
+      <w:r>
+        <w:rPr>
+          <w:rFonts w:cs="Times New Roman" w:ascii="Cascadia Code" w:hAnsi="Cascadia Code"/>
+          <w:sz w:val="16"/>
+          <w:szCs w:val="16"/>
+          <w:lang w:val="en-US"/>
+        </w:rPr>
+        <w:t xml:space="preserve">            </w:t>
+      </w:r>
+      <w:r>
+        <w:rPr>
+          <w:rFonts w:cs="Times New Roman" w:ascii="Cascadia Code" w:hAnsi="Cascadia Code"/>
+          <w:sz w:val="16"/>
+          <w:szCs w:val="16"/>
+          <w:lang w:val="en-US"/>
+        </w:rPr>
+        <w:t>&lt;h2&gt;Cтипендия: &lt;?= ( $markProg &gt; 3 &amp;&amp; $markMath &gt; 3 &amp;&amp; $markPhys &gt; 3 ? 'Есть' : 'Нет' ) ?&gt;&lt;/h2&gt;</w:t>
       </w:r>
     </w:p>
     <w:p>
@@ -2289,7 +4043,7 @@
           <w:szCs w:val="16"/>
           <w:lang w:val="en-US"/>
         </w:rPr>
-        <w:t>if(flag == 0) {</w:t>
+        <w:t>&lt;?php</w:t>
       </w:r>
     </w:p>
     <w:p>
@@ -2319,7 +4073,296 @@
           <w:szCs w:val="16"/>
           <w:lang w:val="en-US"/>
         </w:rPr>
-        <w:t>document.body.style.backgroundColor = "#fff700";</w:t>
+        <w:t>} ?&gt;</w:t>
+      </w:r>
+    </w:p>
+    <w:p>
+      <w:pPr>
+        <w:pStyle w:val="Normal"/>
+        <w:spacing w:before="0" w:after="0"/>
+        <w:ind w:right="899"/>
+        <w:rPr>
+          <w:rFonts w:ascii="Cascadia Code" w:hAnsi="Cascadia Code"/>
+          <w:sz w:val="16"/>
+          <w:szCs w:val="16"/>
+        </w:rPr>
+      </w:pPr>
+      <w:r>
+        <w:rPr>
+          <w:rFonts w:cs="Times New Roman" w:ascii="Cascadia Code" w:hAnsi="Cascadia Code"/>
+          <w:sz w:val="16"/>
+          <w:szCs w:val="16"/>
+          <w:lang w:val="en-US"/>
+        </w:rPr>
+        <w:t>&lt;/body&gt;</w:t>
+      </w:r>
+    </w:p>
+    <w:p>
+      <w:pPr>
+        <w:pStyle w:val="Normal"/>
+        <w:spacing w:before="0" w:after="0"/>
+        <w:ind w:right="899"/>
+        <w:rPr>
+          <w:rFonts w:ascii="Cascadia Code" w:hAnsi="Cascadia Code"/>
+          <w:sz w:val="16"/>
+          <w:szCs w:val="16"/>
+        </w:rPr>
+      </w:pPr>
+      <w:r>
+        <w:rPr>
+          <w:rFonts w:cs="Times New Roman" w:ascii="Cascadia Code" w:hAnsi="Cascadia Code"/>
+          <w:sz w:val="16"/>
+          <w:szCs w:val="16"/>
+          <w:lang w:val="en-US"/>
+        </w:rPr>
+        <w:t>&lt;/html&gt;</w:t>
+      </w:r>
+    </w:p>
+    <w:p>
+      <w:pPr>
+        <w:pStyle w:val="Normal"/>
+        <w:spacing w:before="73" w:after="0"/>
+        <w:ind w:right="900"/>
+        <w:jc w:val="both"/>
+        <w:rPr>
+          <w:rFonts w:ascii="Times New Roman" w:hAnsi="Times New Roman" w:cs="Times New Roman"/>
+          <w:sz w:val="28"/>
+          <w:lang w:val="en-US"/>
+        </w:rPr>
+      </w:pPr>
+      <w:r>
+        <w:rPr>
+          <w:rFonts w:cs="Times New Roman" w:ascii="Times New Roman" w:hAnsi="Times New Roman"/>
+          <w:sz w:val="28"/>
+          <w:szCs w:val="16"/>
+          <w:lang w:val="en-US"/>
+        </w:rPr>
+        <w:t>parameters.html</w:t>
+      </w:r>
+    </w:p>
+    <w:p>
+      <w:pPr>
+        <w:pStyle w:val="Normal"/>
+        <w:spacing w:before="0" w:after="0"/>
+        <w:ind w:right="899"/>
+        <w:rPr>
+          <w:rFonts w:ascii="Cascadia Code" w:hAnsi="Cascadia Code"/>
+          <w:sz w:val="16"/>
+          <w:szCs w:val="16"/>
+        </w:rPr>
+      </w:pPr>
+      <w:r>
+        <w:rPr>
+          <w:rFonts w:cs="Times New Roman" w:ascii="Cascadia Code" w:hAnsi="Cascadia Code"/>
+          <w:sz w:val="16"/>
+          <w:szCs w:val="16"/>
+          <w:lang w:val="en-US"/>
+        </w:rPr>
+        <w:t>&lt;!DOCTYPE html&gt;</w:t>
+      </w:r>
+    </w:p>
+    <w:p>
+      <w:pPr>
+        <w:pStyle w:val="Normal"/>
+        <w:spacing w:before="0" w:after="0"/>
+        <w:ind w:right="899"/>
+        <w:rPr>
+          <w:rFonts w:ascii="Cascadia Code" w:hAnsi="Cascadia Code"/>
+          <w:sz w:val="16"/>
+          <w:szCs w:val="16"/>
+        </w:rPr>
+      </w:pPr>
+      <w:r>
+        <w:rPr>
+          <w:rFonts w:cs="Times New Roman" w:ascii="Cascadia Code" w:hAnsi="Cascadia Code"/>
+          <w:sz w:val="16"/>
+          <w:szCs w:val="16"/>
+          <w:lang w:val="en-US"/>
+        </w:rPr>
+        <w:t>&lt;html&gt;</w:t>
+      </w:r>
+    </w:p>
+    <w:p>
+      <w:pPr>
+        <w:pStyle w:val="Normal"/>
+        <w:spacing w:before="0" w:after="0"/>
+        <w:ind w:right="899"/>
+        <w:rPr>
+          <w:rFonts w:ascii="Cascadia Code" w:hAnsi="Cascadia Code"/>
+          <w:sz w:val="16"/>
+          <w:szCs w:val="16"/>
+        </w:rPr>
+      </w:pPr>
+      <w:r>
+        <w:rPr>
+          <w:rFonts w:cs="Times New Roman" w:ascii="Cascadia Code" w:hAnsi="Cascadia Code"/>
+          <w:sz w:val="16"/>
+          <w:szCs w:val="16"/>
+          <w:lang w:val="en-US"/>
+        </w:rPr>
+        <w:t>&lt;head&gt;</w:t>
+      </w:r>
+    </w:p>
+    <w:p>
+      <w:pPr>
+        <w:pStyle w:val="Normal"/>
+        <w:spacing w:before="0" w:after="0"/>
+        <w:ind w:right="899"/>
+        <w:rPr>
+          <w:rFonts w:ascii="Cascadia Code" w:hAnsi="Cascadia Code"/>
+          <w:sz w:val="16"/>
+          <w:szCs w:val="16"/>
+        </w:rPr>
+      </w:pPr>
+      <w:r>
+        <w:rPr>
+          <w:rFonts w:cs="Times New Roman" w:ascii="Cascadia Code" w:hAnsi="Cascadia Code"/>
+          <w:sz w:val="16"/>
+          <w:szCs w:val="16"/>
+          <w:lang w:val="en-US"/>
+        </w:rPr>
+        <w:t xml:space="preserve">    </w:t>
+      </w:r>
+      <w:r>
+        <w:rPr>
+          <w:rFonts w:cs="Times New Roman" w:ascii="Cascadia Code" w:hAnsi="Cascadia Code"/>
+          <w:sz w:val="16"/>
+          <w:szCs w:val="16"/>
+          <w:lang w:val="en-US"/>
+        </w:rPr>
+        <w:t>&lt;meta charset="utf-8"&gt;</w:t>
+      </w:r>
+    </w:p>
+    <w:p>
+      <w:pPr>
+        <w:pStyle w:val="Normal"/>
+        <w:spacing w:before="0" w:after="0"/>
+        <w:ind w:right="899"/>
+        <w:rPr>
+          <w:rFonts w:ascii="Cascadia Code" w:hAnsi="Cascadia Code"/>
+          <w:sz w:val="16"/>
+          <w:szCs w:val="16"/>
+        </w:rPr>
+      </w:pPr>
+      <w:r>
+        <w:rPr>
+          <w:rFonts w:cs="Times New Roman" w:ascii="Cascadia Code" w:hAnsi="Cascadia Code"/>
+          <w:sz w:val="16"/>
+          <w:szCs w:val="16"/>
+          <w:lang w:val="en-US"/>
+        </w:rPr>
+        <w:t xml:space="preserve">    </w:t>
+      </w:r>
+      <w:r>
+        <w:rPr>
+          <w:rFonts w:cs="Times New Roman" w:ascii="Cascadia Code" w:hAnsi="Cascadia Code"/>
+          <w:sz w:val="16"/>
+          <w:szCs w:val="16"/>
+          <w:lang w:val="en-US"/>
+        </w:rPr>
+        <w:t>&lt;title&gt;Параметры&lt;/title&gt;</w:t>
+      </w:r>
+    </w:p>
+    <w:p>
+      <w:pPr>
+        <w:pStyle w:val="Normal"/>
+        <w:spacing w:before="0" w:after="0"/>
+        <w:ind w:right="899"/>
+        <w:rPr>
+          <w:rFonts w:ascii="Cascadia Code" w:hAnsi="Cascadia Code"/>
+          <w:sz w:val="16"/>
+          <w:szCs w:val="16"/>
+        </w:rPr>
+      </w:pPr>
+      <w:r>
+        <w:rPr>
+          <w:rFonts w:cs="Times New Roman" w:ascii="Cascadia Code" w:hAnsi="Cascadia Code"/>
+          <w:sz w:val="16"/>
+          <w:szCs w:val="16"/>
+          <w:lang w:val="en-US"/>
+        </w:rPr>
+        <w:t>&lt;/head&gt;</w:t>
+      </w:r>
+    </w:p>
+    <w:p>
+      <w:pPr>
+        <w:pStyle w:val="Normal"/>
+        <w:spacing w:before="0" w:after="0"/>
+        <w:ind w:right="899"/>
+        <w:rPr>
+          <w:rFonts w:ascii="Cascadia Code" w:hAnsi="Cascadia Code"/>
+          <w:sz w:val="16"/>
+          <w:szCs w:val="16"/>
+        </w:rPr>
+      </w:pPr>
+      <w:r>
+        <w:rPr>
+          <w:rFonts w:cs="Times New Roman" w:ascii="Cascadia Code" w:hAnsi="Cascadia Code"/>
+          <w:sz w:val="16"/>
+          <w:szCs w:val="16"/>
+          <w:lang w:val="en-US"/>
+        </w:rPr>
+        <w:t>&lt;body&gt;</w:t>
+      </w:r>
+    </w:p>
+    <w:p>
+      <w:pPr>
+        <w:pStyle w:val="Normal"/>
+        <w:spacing w:before="0" w:after="0"/>
+        <w:ind w:right="899"/>
+        <w:rPr>
+          <w:rFonts w:ascii="Cascadia Code" w:hAnsi="Cascadia Code"/>
+          <w:sz w:val="16"/>
+          <w:szCs w:val="16"/>
+        </w:rPr>
+      </w:pPr>
+      <w:r>
+        <w:rPr>
+          <w:rFonts w:cs="Times New Roman" w:ascii="Cascadia Code" w:hAnsi="Cascadia Code"/>
+          <w:sz w:val="16"/>
+          <w:szCs w:val="16"/>
+          <w:lang w:val="en-US"/>
+        </w:rPr>
+        <w:t xml:space="preserve">    </w:t>
+      </w:r>
+      <w:r>
+        <w:rPr>
+          <w:rFonts w:cs="Times New Roman" w:ascii="Cascadia Code" w:hAnsi="Cascadia Code"/>
+          <w:sz w:val="16"/>
+          <w:szCs w:val="16"/>
+          <w:lang w:val="en-US"/>
+        </w:rPr>
+        <w:t>&lt;a href="index.html"&gt;На главную&lt;/a&gt;</w:t>
+      </w:r>
+    </w:p>
+    <w:p>
+      <w:pPr>
+        <w:pStyle w:val="Normal"/>
+        <w:spacing w:before="0" w:after="0"/>
+        <w:ind w:right="899"/>
+        <w:rPr>
+          <w:rFonts w:ascii="Cascadia Code" w:hAnsi="Cascadia Code"/>
+          <w:sz w:val="16"/>
+          <w:szCs w:val="16"/>
+        </w:rPr>
+      </w:pPr>
+      <w:r>
+        <w:rPr>
+          <w:rFonts w:cs="Times New Roman" w:ascii="Cascadia Code" w:hAnsi="Cascadia Code"/>
+          <w:sz w:val="16"/>
+          <w:szCs w:val="16"/>
+          <w:lang w:val="en-US"/>
+        </w:rPr>
+        <w:t xml:space="preserve">    </w:t>
+      </w:r>
+      <w:r>
+        <w:rPr>
+          <w:rFonts w:cs="Times New Roman" w:ascii="Cascadia Code" w:hAnsi="Cascadia Code"/>
+          <w:sz w:val="16"/>
+          <w:szCs w:val="16"/>
+          <w:lang w:val="en-US"/>
+        </w:rPr>
+        <w:t>&lt;?php</w:t>
       </w:r>
     </w:p>
     <w:p>
@@ -2349,7 +4392,217 @@
           <w:szCs w:val="16"/>
           <w:lang w:val="en-US"/>
         </w:rPr>
-        <w:t>flag = 1;</w:t>
+        <w:t xml:space="preserve">echo "&lt;h2&gt;1. IP-адрес удаленного компьютера, метод пересылки данных: "; </w:t>
+      </w:r>
+    </w:p>
+    <w:p>
+      <w:pPr>
+        <w:pStyle w:val="Normal"/>
+        <w:spacing w:before="0" w:after="0"/>
+        <w:ind w:right="899"/>
+        <w:rPr>
+          <w:rFonts w:ascii="Cascadia Code" w:hAnsi="Cascadia Code"/>
+          <w:sz w:val="16"/>
+          <w:szCs w:val="16"/>
+        </w:rPr>
+      </w:pPr>
+      <w:r>
+        <w:rPr>
+          <w:rFonts w:cs="Times New Roman" w:ascii="Cascadia Code" w:hAnsi="Cascadia Code"/>
+          <w:sz w:val="16"/>
+          <w:szCs w:val="16"/>
+          <w:lang w:val="en-US"/>
+        </w:rPr>
+        <w:t xml:space="preserve">        </w:t>
+      </w:r>
+      <w:r>
+        <w:rPr>
+          <w:rFonts w:cs="Times New Roman" w:ascii="Cascadia Code" w:hAnsi="Cascadia Code"/>
+          <w:sz w:val="16"/>
+          <w:szCs w:val="16"/>
+          <w:lang w:val="en-US"/>
+        </w:rPr>
+        <w:t>echo $_SERVER['REMOTE_ADDR'] . ", " . $_SERVER['REQUEST_METHOD']."&lt;/h2&gt;";</w:t>
+      </w:r>
+    </w:p>
+    <w:p>
+      <w:pPr>
+        <w:pStyle w:val="Normal"/>
+        <w:spacing w:before="0" w:after="0"/>
+        <w:ind w:right="899"/>
+        <w:rPr>
+          <w:rFonts w:ascii="Cascadia Code" w:hAnsi="Cascadia Code"/>
+          <w:sz w:val="16"/>
+          <w:szCs w:val="16"/>
+        </w:rPr>
+      </w:pPr>
+      <w:r>
+        <w:rPr>
+          <w:rFonts w:cs="Times New Roman" w:ascii="Cascadia Code" w:hAnsi="Cascadia Code"/>
+          <w:sz w:val="16"/>
+          <w:szCs w:val="16"/>
+          <w:lang w:val="en-US"/>
+        </w:rPr>
+        <w:t xml:space="preserve">        </w:t>
+      </w:r>
+      <w:r>
+        <w:rPr>
+          <w:rFonts w:cs="Times New Roman" w:ascii="Cascadia Code" w:hAnsi="Cascadia Code"/>
+          <w:sz w:val="16"/>
+          <w:szCs w:val="16"/>
+          <w:lang w:val="en-US"/>
+        </w:rPr>
+        <w:t>echo "&lt;h2&gt;2. Программное обеспечение сервера, протокол передачи данных: ";</w:t>
+      </w:r>
+    </w:p>
+    <w:p>
+      <w:pPr>
+        <w:pStyle w:val="Normal"/>
+        <w:spacing w:before="0" w:after="0"/>
+        <w:ind w:right="899"/>
+        <w:rPr>
+          <w:rFonts w:ascii="Cascadia Code" w:hAnsi="Cascadia Code"/>
+          <w:sz w:val="16"/>
+          <w:szCs w:val="16"/>
+        </w:rPr>
+      </w:pPr>
+      <w:r>
+        <w:rPr>
+          <w:rFonts w:cs="Times New Roman" w:ascii="Cascadia Code" w:hAnsi="Cascadia Code"/>
+          <w:sz w:val="16"/>
+          <w:szCs w:val="16"/>
+          <w:lang w:val="en-US"/>
+        </w:rPr>
+        <w:t xml:space="preserve">        </w:t>
+      </w:r>
+      <w:r>
+        <w:rPr>
+          <w:rFonts w:cs="Times New Roman" w:ascii="Cascadia Code" w:hAnsi="Cascadia Code"/>
+          <w:sz w:val="16"/>
+          <w:szCs w:val="16"/>
+          <w:lang w:val="en-US"/>
+        </w:rPr>
+        <w:t>echo $_SERVER['SERVER_SOFTWARE'] . ", " . $_SERVER['SERVER_PROTOCOL']."&lt;/h2&gt;";</w:t>
+      </w:r>
+    </w:p>
+    <w:p>
+      <w:pPr>
+        <w:pStyle w:val="Normal"/>
+        <w:spacing w:before="0" w:after="0"/>
+        <w:ind w:right="899"/>
+        <w:rPr>
+          <w:rFonts w:ascii="Cascadia Code" w:hAnsi="Cascadia Code"/>
+          <w:sz w:val="16"/>
+          <w:szCs w:val="16"/>
+        </w:rPr>
+      </w:pPr>
+      <w:r>
+        <w:rPr>
+          <w:rFonts w:cs="Times New Roman" w:ascii="Cascadia Code" w:hAnsi="Cascadia Code"/>
+          <w:sz w:val="16"/>
+          <w:szCs w:val="16"/>
+          <w:lang w:val="en-US"/>
+        </w:rPr>
+        <w:t xml:space="preserve">        </w:t>
+      </w:r>
+      <w:r>
+        <w:rPr>
+          <w:rFonts w:cs="Times New Roman" w:ascii="Cascadia Code" w:hAnsi="Cascadia Code"/>
+          <w:sz w:val="16"/>
+          <w:szCs w:val="16"/>
+          <w:lang w:val="en-US"/>
+        </w:rPr>
+        <w:t>echo "&lt;h2&gt;3. Каталог для хранения документов на сервере, IP-адрес сервера: ";</w:t>
+      </w:r>
+    </w:p>
+    <w:p>
+      <w:pPr>
+        <w:pStyle w:val="Normal"/>
+        <w:spacing w:before="0" w:after="0"/>
+        <w:ind w:right="899"/>
+        <w:rPr>
+          <w:rFonts w:ascii="Cascadia Code" w:hAnsi="Cascadia Code"/>
+          <w:sz w:val="16"/>
+          <w:szCs w:val="16"/>
+        </w:rPr>
+      </w:pPr>
+      <w:r>
+        <w:rPr>
+          <w:rFonts w:cs="Times New Roman" w:ascii="Cascadia Code" w:hAnsi="Cascadia Code"/>
+          <w:sz w:val="16"/>
+          <w:szCs w:val="16"/>
+          <w:lang w:val="en-US"/>
+        </w:rPr>
+        <w:t xml:space="preserve">        </w:t>
+      </w:r>
+      <w:r>
+        <w:rPr>
+          <w:rFonts w:cs="Times New Roman" w:ascii="Cascadia Code" w:hAnsi="Cascadia Code"/>
+          <w:sz w:val="16"/>
+          <w:szCs w:val="16"/>
+          <w:lang w:val="en-US"/>
+        </w:rPr>
+        <w:t xml:space="preserve">echo $_SERVER['DOCUMENT_ROOT'] . ", " . $_SERVER['SERVER_ADDR']."&lt;/h2&gt;"; </w:t>
+      </w:r>
+    </w:p>
+    <w:p>
+      <w:pPr>
+        <w:pStyle w:val="Normal"/>
+        <w:spacing w:before="0" w:after="0"/>
+        <w:ind w:right="899"/>
+        <w:rPr>
+          <w:rFonts w:ascii="Cascadia Code" w:hAnsi="Cascadia Code"/>
+          <w:sz w:val="16"/>
+          <w:szCs w:val="16"/>
+        </w:rPr>
+      </w:pPr>
+      <w:r>
+        <w:rPr>
+          <w:rFonts w:cs="Times New Roman" w:ascii="Cascadia Code" w:hAnsi="Cascadia Code"/>
+          <w:sz w:val="16"/>
+          <w:szCs w:val="16"/>
+          <w:lang w:val="en-US"/>
+        </w:rPr>
+        <w:t xml:space="preserve">        </w:t>
+      </w:r>
+      <w:r>
+        <w:rPr>
+          <w:rFonts w:cs="Times New Roman" w:ascii="Cascadia Code" w:hAnsi="Cascadia Code"/>
+          <w:sz w:val="16"/>
+          <w:szCs w:val="16"/>
+          <w:lang w:val="en-US"/>
+        </w:rPr>
+        <w:t xml:space="preserve">echo "&lt;h2&gt;4. Почтовый адрес администратора сети, имя хост-компьютера: "; </w:t>
+      </w:r>
+    </w:p>
+    <w:p>
+      <w:pPr>
+        <w:pStyle w:val="Normal"/>
+        <w:spacing w:before="0" w:after="0"/>
+        <w:ind w:right="899"/>
+        <w:rPr>
+          <w:rFonts w:ascii="Cascadia Code" w:hAnsi="Cascadia Code"/>
+          <w:sz w:val="16"/>
+          <w:szCs w:val="16"/>
+        </w:rPr>
+      </w:pPr>
+      <w:r>
+        <w:rPr>
+          <w:rFonts w:cs="Times New Roman" w:ascii="Cascadia Code" w:hAnsi="Cascadia Code"/>
+          <w:sz w:val="16"/>
+          <w:szCs w:val="16"/>
+          <w:lang w:val="en-US"/>
+        </w:rPr>
+        <w:t xml:space="preserve">        </w:t>
+      </w:r>
+      <w:r>
+        <w:rPr>
+          <w:rFonts w:cs="Times New Roman" w:ascii="Cascadia Code" w:hAnsi="Cascadia Code"/>
+          <w:sz w:val="16"/>
+          <w:szCs w:val="16"/>
+          <w:lang w:val="en-US"/>
+        </w:rPr>
+        <w:t>echo $_SERVER['SERVER_ADMIN'] . ", " . $_SERVER['HTTP_HOST']."&lt;/h2&gt;";</w:t>
       </w:r>
     </w:p>
     <w:p>
@@ -2379,7 +4632,296 @@
           <w:szCs w:val="16"/>
           <w:lang w:val="en-US"/>
         </w:rPr>
-        <w:t>} else{</w:t>
+        <w:t>?&gt;</w:t>
+      </w:r>
+    </w:p>
+    <w:p>
+      <w:pPr>
+        <w:pStyle w:val="Normal"/>
+        <w:spacing w:before="0" w:after="0"/>
+        <w:ind w:right="899"/>
+        <w:rPr>
+          <w:rFonts w:ascii="Cascadia Code" w:hAnsi="Cascadia Code"/>
+          <w:sz w:val="16"/>
+          <w:szCs w:val="16"/>
+        </w:rPr>
+      </w:pPr>
+      <w:r>
+        <w:rPr>
+          <w:rFonts w:cs="Times New Roman" w:ascii="Cascadia Code" w:hAnsi="Cascadia Code"/>
+          <w:sz w:val="16"/>
+          <w:szCs w:val="16"/>
+          <w:lang w:val="en-US"/>
+        </w:rPr>
+        <w:t>&lt;/body&gt;</w:t>
+      </w:r>
+    </w:p>
+    <w:p>
+      <w:pPr>
+        <w:pStyle w:val="Normal"/>
+        <w:spacing w:before="0" w:after="0"/>
+        <w:ind w:right="899"/>
+        <w:rPr>
+          <w:rFonts w:ascii="Cascadia Code" w:hAnsi="Cascadia Code"/>
+          <w:sz w:val="16"/>
+          <w:szCs w:val="16"/>
+        </w:rPr>
+      </w:pPr>
+      <w:r>
+        <w:rPr>
+          <w:rFonts w:cs="Times New Roman" w:ascii="Cascadia Code" w:hAnsi="Cascadia Code"/>
+          <w:sz w:val="16"/>
+          <w:szCs w:val="16"/>
+          <w:lang w:val="en-US"/>
+        </w:rPr>
+        <w:t>&lt;/html&gt;</w:t>
+      </w:r>
+    </w:p>
+    <w:p>
+      <w:pPr>
+        <w:pStyle w:val="Normal"/>
+        <w:spacing w:before="73" w:after="0"/>
+        <w:ind w:right="900"/>
+        <w:jc w:val="both"/>
+        <w:rPr>
+          <w:rFonts w:ascii="Times New Roman" w:hAnsi="Times New Roman" w:cs="Times New Roman"/>
+          <w:sz w:val="28"/>
+          <w:lang w:val="en-US"/>
+        </w:rPr>
+      </w:pPr>
+      <w:r>
+        <w:rPr>
+          <w:rFonts w:cs="Times New Roman" w:ascii="Times New Roman" w:hAnsi="Times New Roman"/>
+          <w:sz w:val="28"/>
+          <w:szCs w:val="16"/>
+          <w:lang w:val="en-US"/>
+        </w:rPr>
+        <w:t>sum.html</w:t>
+      </w:r>
+    </w:p>
+    <w:p>
+      <w:pPr>
+        <w:pStyle w:val="Normal"/>
+        <w:spacing w:before="0" w:after="0"/>
+        <w:ind w:right="899"/>
+        <w:rPr>
+          <w:rFonts w:ascii="Cascadia Code" w:hAnsi="Cascadia Code"/>
+          <w:sz w:val="16"/>
+          <w:szCs w:val="16"/>
+        </w:rPr>
+      </w:pPr>
+      <w:r>
+        <w:rPr>
+          <w:rFonts w:cs="Times New Roman" w:ascii="Cascadia Code" w:hAnsi="Cascadia Code"/>
+          <w:sz w:val="16"/>
+          <w:szCs w:val="16"/>
+          <w:lang w:val="en-US"/>
+        </w:rPr>
+        <w:t>&lt;!DOCTYPE html&gt;</w:t>
+      </w:r>
+    </w:p>
+    <w:p>
+      <w:pPr>
+        <w:pStyle w:val="Normal"/>
+        <w:spacing w:before="0" w:after="0"/>
+        <w:ind w:right="899"/>
+        <w:rPr>
+          <w:rFonts w:ascii="Cascadia Code" w:hAnsi="Cascadia Code"/>
+          <w:sz w:val="16"/>
+          <w:szCs w:val="16"/>
+        </w:rPr>
+      </w:pPr>
+      <w:r>
+        <w:rPr>
+          <w:rFonts w:cs="Times New Roman" w:ascii="Cascadia Code" w:hAnsi="Cascadia Code"/>
+          <w:sz w:val="16"/>
+          <w:szCs w:val="16"/>
+          <w:lang w:val="en-US"/>
+        </w:rPr>
+        <w:t>&lt;html&gt;</w:t>
+      </w:r>
+    </w:p>
+    <w:p>
+      <w:pPr>
+        <w:pStyle w:val="Normal"/>
+        <w:spacing w:before="0" w:after="0"/>
+        <w:ind w:right="899"/>
+        <w:rPr>
+          <w:rFonts w:ascii="Cascadia Code" w:hAnsi="Cascadia Code"/>
+          <w:sz w:val="16"/>
+          <w:szCs w:val="16"/>
+        </w:rPr>
+      </w:pPr>
+      <w:r>
+        <w:rPr>
+          <w:rFonts w:cs="Times New Roman" w:ascii="Cascadia Code" w:hAnsi="Cascadia Code"/>
+          <w:sz w:val="16"/>
+          <w:szCs w:val="16"/>
+          <w:lang w:val="en-US"/>
+        </w:rPr>
+        <w:t>&lt;head&gt;</w:t>
+      </w:r>
+    </w:p>
+    <w:p>
+      <w:pPr>
+        <w:pStyle w:val="Normal"/>
+        <w:spacing w:before="0" w:after="0"/>
+        <w:ind w:right="899"/>
+        <w:rPr>
+          <w:rFonts w:ascii="Cascadia Code" w:hAnsi="Cascadia Code"/>
+          <w:sz w:val="16"/>
+          <w:szCs w:val="16"/>
+        </w:rPr>
+      </w:pPr>
+      <w:r>
+        <w:rPr>
+          <w:rFonts w:cs="Times New Roman" w:ascii="Cascadia Code" w:hAnsi="Cascadia Code"/>
+          <w:sz w:val="16"/>
+          <w:szCs w:val="16"/>
+          <w:lang w:val="en-US"/>
+        </w:rPr>
+        <w:t xml:space="preserve">    </w:t>
+      </w:r>
+      <w:r>
+        <w:rPr>
+          <w:rFonts w:cs="Times New Roman" w:ascii="Cascadia Code" w:hAnsi="Cascadia Code"/>
+          <w:sz w:val="16"/>
+          <w:szCs w:val="16"/>
+          <w:lang w:val="en-US"/>
+        </w:rPr>
+        <w:t>&lt;meta charset="utf-8"&gt;</w:t>
+      </w:r>
+    </w:p>
+    <w:p>
+      <w:pPr>
+        <w:pStyle w:val="Normal"/>
+        <w:spacing w:before="0" w:after="0"/>
+        <w:ind w:right="899"/>
+        <w:rPr>
+          <w:rFonts w:ascii="Cascadia Code" w:hAnsi="Cascadia Code"/>
+          <w:sz w:val="16"/>
+          <w:szCs w:val="16"/>
+        </w:rPr>
+      </w:pPr>
+      <w:r>
+        <w:rPr>
+          <w:rFonts w:cs="Times New Roman" w:ascii="Cascadia Code" w:hAnsi="Cascadia Code"/>
+          <w:sz w:val="16"/>
+          <w:szCs w:val="16"/>
+          <w:lang w:val="en-US"/>
+        </w:rPr>
+        <w:t xml:space="preserve">    </w:t>
+      </w:r>
+      <w:r>
+        <w:rPr>
+          <w:rFonts w:cs="Times New Roman" w:ascii="Cascadia Code" w:hAnsi="Cascadia Code"/>
+          <w:sz w:val="16"/>
+          <w:szCs w:val="16"/>
+          <w:lang w:val="en-US"/>
+        </w:rPr>
+        <w:t>&lt;title&gt;Сложение чисел&lt;/title&gt;</w:t>
+      </w:r>
+    </w:p>
+    <w:p>
+      <w:pPr>
+        <w:pStyle w:val="Normal"/>
+        <w:spacing w:before="0" w:after="0"/>
+        <w:ind w:right="899"/>
+        <w:rPr>
+          <w:rFonts w:ascii="Cascadia Code" w:hAnsi="Cascadia Code"/>
+          <w:sz w:val="16"/>
+          <w:szCs w:val="16"/>
+        </w:rPr>
+      </w:pPr>
+      <w:r>
+        <w:rPr>
+          <w:rFonts w:cs="Times New Roman" w:ascii="Cascadia Code" w:hAnsi="Cascadia Code"/>
+          <w:sz w:val="16"/>
+          <w:szCs w:val="16"/>
+          <w:lang w:val="en-US"/>
+        </w:rPr>
+        <w:t>&lt;/head&gt;</w:t>
+      </w:r>
+    </w:p>
+    <w:p>
+      <w:pPr>
+        <w:pStyle w:val="Normal"/>
+        <w:spacing w:before="0" w:after="0"/>
+        <w:ind w:right="899"/>
+        <w:rPr>
+          <w:rFonts w:ascii="Cascadia Code" w:hAnsi="Cascadia Code"/>
+          <w:sz w:val="16"/>
+          <w:szCs w:val="16"/>
+        </w:rPr>
+      </w:pPr>
+      <w:r>
+        <w:rPr>
+          <w:rFonts w:cs="Times New Roman" w:ascii="Cascadia Code" w:hAnsi="Cascadia Code"/>
+          <w:sz w:val="16"/>
+          <w:szCs w:val="16"/>
+          <w:lang w:val="en-US"/>
+        </w:rPr>
+        <w:t>&lt;body&gt;</w:t>
+      </w:r>
+    </w:p>
+    <w:p>
+      <w:pPr>
+        <w:pStyle w:val="Normal"/>
+        <w:spacing w:before="0" w:after="0"/>
+        <w:ind w:right="899"/>
+        <w:rPr>
+          <w:rFonts w:ascii="Cascadia Code" w:hAnsi="Cascadia Code"/>
+          <w:sz w:val="16"/>
+          <w:szCs w:val="16"/>
+        </w:rPr>
+      </w:pPr>
+      <w:r>
+        <w:rPr>
+          <w:rFonts w:cs="Times New Roman" w:ascii="Cascadia Code" w:hAnsi="Cascadia Code"/>
+          <w:sz w:val="16"/>
+          <w:szCs w:val="16"/>
+          <w:lang w:val="en-US"/>
+        </w:rPr>
+        <w:t xml:space="preserve">    </w:t>
+      </w:r>
+      <w:r>
+        <w:rPr>
+          <w:rFonts w:cs="Times New Roman" w:ascii="Cascadia Code" w:hAnsi="Cascadia Code"/>
+          <w:sz w:val="16"/>
+          <w:szCs w:val="16"/>
+          <w:lang w:val="en-US"/>
+        </w:rPr>
+        <w:t>&lt;a href="index.html"&gt;На главную&lt;/a&gt;</w:t>
+      </w:r>
+    </w:p>
+    <w:p>
+      <w:pPr>
+        <w:pStyle w:val="Normal"/>
+        <w:spacing w:before="0" w:after="0"/>
+        <w:ind w:right="899"/>
+        <w:rPr>
+          <w:rFonts w:ascii="Cascadia Code" w:hAnsi="Cascadia Code"/>
+          <w:sz w:val="16"/>
+          <w:szCs w:val="16"/>
+        </w:rPr>
+      </w:pPr>
+      <w:r>
+        <w:rPr>
+          <w:rFonts w:cs="Times New Roman" w:ascii="Cascadia Code" w:hAnsi="Cascadia Code"/>
+          <w:sz w:val="16"/>
+          <w:szCs w:val="16"/>
+          <w:lang w:val="en-US"/>
+        </w:rPr>
+        <w:t xml:space="preserve">    </w:t>
+      </w:r>
+      <w:r>
+        <w:rPr>
+          <w:rFonts w:cs="Times New Roman" w:ascii="Cascadia Code" w:hAnsi="Cascadia Code"/>
+          <w:sz w:val="16"/>
+          <w:szCs w:val="16"/>
+          <w:lang w:val="en-US"/>
+        </w:rPr>
+        <w:t>&lt;?php</w:t>
       </w:r>
     </w:p>
     <w:p>
@@ -2409,7 +4951,7 @@
           <w:szCs w:val="16"/>
           <w:lang w:val="en-US"/>
         </w:rPr>
-        <w:t>document.body.style.backgroundColor = 'white';</w:t>
+        <w:t>echo "&lt;h2&gt;";</w:t>
       </w:r>
     </w:p>
     <w:p>
@@ -2439,7 +4981,157 @@
           <w:szCs w:val="16"/>
           <w:lang w:val="en-US"/>
         </w:rPr>
-        <w:t>flag = 0;</w:t>
+        <w:t>if ($_GET['var1'] &amp;&amp; $_GET['var2']) {</w:t>
+      </w:r>
+    </w:p>
+    <w:p>
+      <w:pPr>
+        <w:pStyle w:val="Normal"/>
+        <w:spacing w:before="0" w:after="0"/>
+        <w:ind w:right="899"/>
+        <w:rPr>
+          <w:rFonts w:ascii="Cascadia Code" w:hAnsi="Cascadia Code"/>
+          <w:sz w:val="16"/>
+          <w:szCs w:val="16"/>
+        </w:rPr>
+      </w:pPr>
+      <w:r>
+        <w:rPr>
+          <w:rFonts w:cs="Times New Roman" w:ascii="Cascadia Code" w:hAnsi="Cascadia Code"/>
+          <w:sz w:val="16"/>
+          <w:szCs w:val="16"/>
+          <w:lang w:val="en-US"/>
+        </w:rPr>
+        <w:t xml:space="preserve">            </w:t>
+      </w:r>
+      <w:r>
+        <w:rPr>
+          <w:rFonts w:cs="Times New Roman" w:ascii="Cascadia Code" w:hAnsi="Cascadia Code"/>
+          <w:sz w:val="16"/>
+          <w:szCs w:val="16"/>
+          <w:lang w:val="en-US"/>
+        </w:rPr>
+        <w:t>echo $_GET['var1']." + ".$_GET['var2']." = ".$_GET['var1'] + $_GET['var2'];</w:t>
+      </w:r>
+    </w:p>
+    <w:p>
+      <w:pPr>
+        <w:pStyle w:val="Normal"/>
+        <w:spacing w:before="0" w:after="0"/>
+        <w:ind w:right="899"/>
+        <w:rPr>
+          <w:rFonts w:ascii="Cascadia Code" w:hAnsi="Cascadia Code"/>
+          <w:sz w:val="16"/>
+          <w:szCs w:val="16"/>
+        </w:rPr>
+      </w:pPr>
+      <w:r>
+        <w:rPr>
+          <w:rFonts w:cs="Times New Roman" w:ascii="Cascadia Code" w:hAnsi="Cascadia Code"/>
+          <w:sz w:val="16"/>
+          <w:szCs w:val="16"/>
+          <w:lang w:val="en-US"/>
+        </w:rPr>
+        <w:t xml:space="preserve">        </w:t>
+      </w:r>
+      <w:r>
+        <w:rPr>
+          <w:rFonts w:cs="Times New Roman" w:ascii="Cascadia Code" w:hAnsi="Cascadia Code"/>
+          <w:sz w:val="16"/>
+          <w:szCs w:val="16"/>
+          <w:lang w:val="en-US"/>
+        </w:rPr>
+        <w:t>} else {</w:t>
+      </w:r>
+    </w:p>
+    <w:p>
+      <w:pPr>
+        <w:pStyle w:val="Normal"/>
+        <w:spacing w:before="0" w:after="0"/>
+        <w:ind w:right="899"/>
+        <w:rPr>
+          <w:rFonts w:ascii="Cascadia Code" w:hAnsi="Cascadia Code"/>
+          <w:sz w:val="16"/>
+          <w:szCs w:val="16"/>
+        </w:rPr>
+      </w:pPr>
+      <w:r>
+        <w:rPr>
+          <w:rFonts w:cs="Times New Roman" w:ascii="Cascadia Code" w:hAnsi="Cascadia Code"/>
+          <w:sz w:val="16"/>
+          <w:szCs w:val="16"/>
+          <w:lang w:val="en-US"/>
+        </w:rPr>
+        <w:t xml:space="preserve">            </w:t>
+      </w:r>
+      <w:r>
+        <w:rPr>
+          <w:rFonts w:cs="Times New Roman" w:ascii="Cascadia Code" w:hAnsi="Cascadia Code"/>
+          <w:sz w:val="16"/>
+          <w:szCs w:val="16"/>
+          <w:lang w:val="en-US"/>
+        </w:rPr>
+        <w:t>echo "Не все слагаемые введены";</w:t>
+      </w:r>
+    </w:p>
+    <w:p>
+      <w:pPr>
+        <w:pStyle w:val="Normal"/>
+        <w:spacing w:before="0" w:after="0"/>
+        <w:ind w:right="899"/>
+        <w:rPr>
+          <w:rFonts w:ascii="Cascadia Code" w:hAnsi="Cascadia Code"/>
+          <w:sz w:val="16"/>
+          <w:szCs w:val="16"/>
+        </w:rPr>
+      </w:pPr>
+      <w:r>
+        <w:rPr>
+          <w:rFonts w:cs="Times New Roman" w:ascii="Cascadia Code" w:hAnsi="Cascadia Code"/>
+          <w:sz w:val="16"/>
+          <w:szCs w:val="16"/>
+          <w:lang w:val="en-US"/>
+        </w:rPr>
+        <w:t xml:space="preserve">        </w:t>
+      </w:r>
+      <w:r>
+        <w:rPr>
+          <w:rFonts w:cs="Times New Roman" w:ascii="Cascadia Code" w:hAnsi="Cascadia Code"/>
+          <w:sz w:val="16"/>
+          <w:szCs w:val="16"/>
+          <w:lang w:val="en-US"/>
+        </w:rPr>
+        <w:t>}</w:t>
+      </w:r>
+    </w:p>
+    <w:p>
+      <w:pPr>
+        <w:pStyle w:val="Normal"/>
+        <w:spacing w:before="0" w:after="0"/>
+        <w:ind w:right="899"/>
+        <w:rPr>
+          <w:rFonts w:ascii="Cascadia Code" w:hAnsi="Cascadia Code"/>
+          <w:sz w:val="16"/>
+          <w:szCs w:val="16"/>
+        </w:rPr>
+      </w:pPr>
+      <w:r>
+        <w:rPr>
+          <w:rFonts w:cs="Times New Roman" w:ascii="Cascadia Code" w:hAnsi="Cascadia Code"/>
+          <w:sz w:val="16"/>
+          <w:szCs w:val="16"/>
+          <w:lang w:val="en-US"/>
+        </w:rPr>
+        <w:t xml:space="preserve">        </w:t>
+      </w:r>
+      <w:r>
+        <w:rPr>
+          <w:rFonts w:cs="Times New Roman" w:ascii="Cascadia Code" w:hAnsi="Cascadia Code"/>
+          <w:sz w:val="16"/>
+          <w:szCs w:val="16"/>
+          <w:lang w:val="en-US"/>
+        </w:rPr>
+        <w:t>echo "&lt;/h2&gt;";</w:t>
       </w:r>
     </w:p>
     <w:p>
@@ -2469,6 +5161,805 @@
           <w:szCs w:val="16"/>
           <w:lang w:val="en-US"/>
         </w:rPr>
+        <w:t>?&gt;</w:t>
+      </w:r>
+    </w:p>
+    <w:p>
+      <w:pPr>
+        <w:pStyle w:val="Normal"/>
+        <w:spacing w:before="0" w:after="0"/>
+        <w:ind w:right="899"/>
+        <w:rPr>
+          <w:rFonts w:ascii="Cascadia Code" w:hAnsi="Cascadia Code"/>
+          <w:sz w:val="16"/>
+          <w:szCs w:val="16"/>
+        </w:rPr>
+      </w:pPr>
+      <w:r>
+        <w:rPr>
+          <w:rFonts w:cs="Times New Roman" w:ascii="Cascadia Code" w:hAnsi="Cascadia Code"/>
+          <w:sz w:val="16"/>
+          <w:szCs w:val="16"/>
+          <w:lang w:val="en-US"/>
+        </w:rPr>
+        <w:t>&lt;/body&gt;</w:t>
+      </w:r>
+    </w:p>
+    <w:p>
+      <w:pPr>
+        <w:pStyle w:val="Normal"/>
+        <w:spacing w:before="0" w:after="0"/>
+        <w:ind w:right="899"/>
+        <w:rPr>
+          <w:rFonts w:ascii="Cascadia Code" w:hAnsi="Cascadia Code"/>
+          <w:sz w:val="16"/>
+          <w:szCs w:val="16"/>
+        </w:rPr>
+      </w:pPr>
+      <w:r>
+        <w:rPr>
+          <w:rFonts w:cs="Times New Roman" w:ascii="Cascadia Code" w:hAnsi="Cascadia Code"/>
+          <w:sz w:val="16"/>
+          <w:szCs w:val="16"/>
+          <w:lang w:val="en-US"/>
+        </w:rPr>
+        <w:t>&lt;/html&gt;</w:t>
+      </w:r>
+    </w:p>
+    <w:p>
+      <w:pPr>
+        <w:pStyle w:val="Normal"/>
+        <w:spacing w:before="73" w:after="0"/>
+        <w:ind w:right="900"/>
+        <w:jc w:val="both"/>
+        <w:rPr>
+          <w:rFonts w:ascii="Times New Roman" w:hAnsi="Times New Roman" w:cs="Times New Roman"/>
+          <w:sz w:val="28"/>
+          <w:lang w:val="en-US"/>
+        </w:rPr>
+      </w:pPr>
+      <w:r>
+        <w:rPr>
+          <w:rFonts w:cs="Times New Roman" w:ascii="Times New Roman" w:hAnsi="Times New Roman"/>
+          <w:sz w:val="28"/>
+          <w:szCs w:val="16"/>
+          <w:lang w:val="en-US"/>
+        </w:rPr>
+        <w:t>word.html</w:t>
+      </w:r>
+    </w:p>
+    <w:p>
+      <w:pPr>
+        <w:pStyle w:val="Normal"/>
+        <w:spacing w:before="0" w:after="0"/>
+        <w:ind w:right="899"/>
+        <w:rPr>
+          <w:rFonts w:ascii="Cascadia Code" w:hAnsi="Cascadia Code"/>
+          <w:sz w:val="16"/>
+          <w:szCs w:val="16"/>
+        </w:rPr>
+      </w:pPr>
+      <w:r>
+        <w:rPr>
+          <w:rFonts w:cs="Times New Roman" w:ascii="Cascadia Code" w:hAnsi="Cascadia Code"/>
+          <w:sz w:val="16"/>
+          <w:szCs w:val="16"/>
+          <w:lang w:val="en-US"/>
+        </w:rPr>
+        <w:t>&lt;!DOCTYPE html&gt;</w:t>
+      </w:r>
+    </w:p>
+    <w:p>
+      <w:pPr>
+        <w:pStyle w:val="Normal"/>
+        <w:spacing w:before="0" w:after="0"/>
+        <w:ind w:right="899"/>
+        <w:rPr>
+          <w:rFonts w:ascii="Cascadia Code" w:hAnsi="Cascadia Code"/>
+          <w:sz w:val="16"/>
+          <w:szCs w:val="16"/>
+        </w:rPr>
+      </w:pPr>
+      <w:r>
+        <w:rPr>
+          <w:rFonts w:cs="Times New Roman" w:ascii="Cascadia Code" w:hAnsi="Cascadia Code"/>
+          <w:sz w:val="16"/>
+          <w:szCs w:val="16"/>
+          <w:lang w:val="en-US"/>
+        </w:rPr>
+        <w:t>&lt;html&gt;</w:t>
+      </w:r>
+    </w:p>
+    <w:p>
+      <w:pPr>
+        <w:pStyle w:val="Normal"/>
+        <w:spacing w:before="0" w:after="0"/>
+        <w:ind w:right="899"/>
+        <w:rPr>
+          <w:rFonts w:ascii="Cascadia Code" w:hAnsi="Cascadia Code"/>
+          <w:sz w:val="16"/>
+          <w:szCs w:val="16"/>
+        </w:rPr>
+      </w:pPr>
+      <w:r>
+        <w:rPr>
+          <w:rFonts w:cs="Times New Roman" w:ascii="Cascadia Code" w:hAnsi="Cascadia Code"/>
+          <w:sz w:val="16"/>
+          <w:szCs w:val="16"/>
+          <w:lang w:val="en-US"/>
+        </w:rPr>
+        <w:t>&lt;head&gt;</w:t>
+      </w:r>
+    </w:p>
+    <w:p>
+      <w:pPr>
+        <w:pStyle w:val="Normal"/>
+        <w:spacing w:before="0" w:after="0"/>
+        <w:ind w:right="899"/>
+        <w:rPr>
+          <w:rFonts w:ascii="Cascadia Code" w:hAnsi="Cascadia Code"/>
+          <w:sz w:val="16"/>
+          <w:szCs w:val="16"/>
+        </w:rPr>
+      </w:pPr>
+      <w:r>
+        <w:rPr>
+          <w:rFonts w:cs="Times New Roman" w:ascii="Cascadia Code" w:hAnsi="Cascadia Code"/>
+          <w:sz w:val="16"/>
+          <w:szCs w:val="16"/>
+          <w:lang w:val="en-US"/>
+        </w:rPr>
+        <w:t xml:space="preserve">    </w:t>
+      </w:r>
+      <w:r>
+        <w:rPr>
+          <w:rFonts w:cs="Times New Roman" w:ascii="Cascadia Code" w:hAnsi="Cascadia Code"/>
+          <w:sz w:val="16"/>
+          <w:szCs w:val="16"/>
+          <w:lang w:val="en-US"/>
+        </w:rPr>
+        <w:t>&lt;meta charset="utf-8"&gt;</w:t>
+      </w:r>
+    </w:p>
+    <w:p>
+      <w:pPr>
+        <w:pStyle w:val="Normal"/>
+        <w:spacing w:before="0" w:after="0"/>
+        <w:ind w:right="899"/>
+        <w:rPr>
+          <w:rFonts w:ascii="Cascadia Code" w:hAnsi="Cascadia Code"/>
+          <w:sz w:val="16"/>
+          <w:szCs w:val="16"/>
+        </w:rPr>
+      </w:pPr>
+      <w:r>
+        <w:rPr>
+          <w:rFonts w:cs="Times New Roman" w:ascii="Cascadia Code" w:hAnsi="Cascadia Code"/>
+          <w:sz w:val="16"/>
+          <w:szCs w:val="16"/>
+          <w:lang w:val="en-US"/>
+        </w:rPr>
+        <w:t xml:space="preserve">    </w:t>
+      </w:r>
+      <w:r>
+        <w:rPr>
+          <w:rFonts w:cs="Times New Roman" w:ascii="Cascadia Code" w:hAnsi="Cascadia Code"/>
+          <w:sz w:val="16"/>
+          <w:szCs w:val="16"/>
+          <w:lang w:val="en-US"/>
+        </w:rPr>
+        <w:t>&lt;title&gt;Параметры&lt;/title&gt;</w:t>
+      </w:r>
+    </w:p>
+    <w:p>
+      <w:pPr>
+        <w:pStyle w:val="Normal"/>
+        <w:spacing w:before="0" w:after="0"/>
+        <w:ind w:right="899"/>
+        <w:rPr>
+          <w:rFonts w:ascii="Cascadia Code" w:hAnsi="Cascadia Code"/>
+          <w:sz w:val="16"/>
+          <w:szCs w:val="16"/>
+        </w:rPr>
+      </w:pPr>
+      <w:r>
+        <w:rPr>
+          <w:rFonts w:cs="Times New Roman" w:ascii="Cascadia Code" w:hAnsi="Cascadia Code"/>
+          <w:sz w:val="16"/>
+          <w:szCs w:val="16"/>
+          <w:lang w:val="en-US"/>
+        </w:rPr>
+        <w:t>&lt;/head&gt;</w:t>
+      </w:r>
+    </w:p>
+    <w:p>
+      <w:pPr>
+        <w:pStyle w:val="Normal"/>
+        <w:spacing w:before="0" w:after="0"/>
+        <w:ind w:right="899"/>
+        <w:rPr>
+          <w:rFonts w:ascii="Cascadia Code" w:hAnsi="Cascadia Code"/>
+          <w:sz w:val="16"/>
+          <w:szCs w:val="16"/>
+        </w:rPr>
+      </w:pPr>
+      <w:r>
+        <w:rPr>
+          <w:rFonts w:cs="Times New Roman" w:ascii="Cascadia Code" w:hAnsi="Cascadia Code"/>
+          <w:sz w:val="16"/>
+          <w:szCs w:val="16"/>
+          <w:lang w:val="en-US"/>
+        </w:rPr>
+        <w:t>&lt;body&gt;</w:t>
+      </w:r>
+    </w:p>
+    <w:p>
+      <w:pPr>
+        <w:pStyle w:val="Normal"/>
+        <w:spacing w:before="0" w:after="0"/>
+        <w:ind w:right="899"/>
+        <w:rPr>
+          <w:rFonts w:ascii="Cascadia Code" w:hAnsi="Cascadia Code"/>
+          <w:sz w:val="16"/>
+          <w:szCs w:val="16"/>
+        </w:rPr>
+      </w:pPr>
+      <w:r>
+        <w:rPr>
+          <w:rFonts w:cs="Times New Roman" w:ascii="Cascadia Code" w:hAnsi="Cascadia Code"/>
+          <w:sz w:val="16"/>
+          <w:szCs w:val="16"/>
+          <w:lang w:val="en-US"/>
+        </w:rPr>
+        <w:t xml:space="preserve">    </w:t>
+      </w:r>
+      <w:r>
+        <w:rPr>
+          <w:rFonts w:cs="Times New Roman" w:ascii="Cascadia Code" w:hAnsi="Cascadia Code"/>
+          <w:sz w:val="16"/>
+          <w:szCs w:val="16"/>
+          <w:lang w:val="en-US"/>
+        </w:rPr>
+        <w:t>&lt;a href="index.html"&gt;На главную&lt;/a&gt;</w:t>
+      </w:r>
+    </w:p>
+    <w:p>
+      <w:pPr>
+        <w:pStyle w:val="Normal"/>
+        <w:spacing w:before="0" w:after="0"/>
+        <w:ind w:right="899"/>
+        <w:rPr>
+          <w:rFonts w:ascii="Cascadia Code" w:hAnsi="Cascadia Code"/>
+          <w:sz w:val="16"/>
+          <w:szCs w:val="16"/>
+        </w:rPr>
+      </w:pPr>
+      <w:r>
+        <w:rPr>
+          <w:rFonts w:cs="Times New Roman" w:ascii="Cascadia Code" w:hAnsi="Cascadia Code"/>
+          <w:sz w:val="16"/>
+          <w:szCs w:val="16"/>
+          <w:lang w:val="en-US"/>
+        </w:rPr>
+        <w:t xml:space="preserve">    </w:t>
+      </w:r>
+      <w:r>
+        <w:rPr>
+          <w:rFonts w:cs="Times New Roman" w:ascii="Cascadia Code" w:hAnsi="Cascadia Code"/>
+          <w:sz w:val="16"/>
+          <w:szCs w:val="16"/>
+          <w:lang w:val="en-US"/>
+        </w:rPr>
+        <w:t xml:space="preserve">&lt;form action="" method="post"&gt; </w:t>
+      </w:r>
+    </w:p>
+    <w:p>
+      <w:pPr>
+        <w:pStyle w:val="Normal"/>
+        <w:spacing w:before="0" w:after="0"/>
+        <w:ind w:right="899"/>
+        <w:rPr>
+          <w:rFonts w:ascii="Cascadia Code" w:hAnsi="Cascadia Code"/>
+          <w:sz w:val="16"/>
+          <w:szCs w:val="16"/>
+        </w:rPr>
+      </w:pPr>
+      <w:r>
+        <w:rPr>
+          <w:rFonts w:cs="Times New Roman" w:ascii="Cascadia Code" w:hAnsi="Cascadia Code"/>
+          <w:sz w:val="16"/>
+          <w:szCs w:val="16"/>
+          <w:lang w:val="en-US"/>
+        </w:rPr>
+        <w:t xml:space="preserve">        </w:t>
+      </w:r>
+      <w:r>
+        <w:rPr>
+          <w:rFonts w:cs="Times New Roman" w:ascii="Cascadia Code" w:hAnsi="Cascadia Code"/>
+          <w:sz w:val="16"/>
+          <w:szCs w:val="16"/>
+          <w:lang w:val="en-US"/>
+        </w:rPr>
+        <w:t>&lt;p&gt;Введите строку&lt;/p&gt;</w:t>
+      </w:r>
+    </w:p>
+    <w:p>
+      <w:pPr>
+        <w:pStyle w:val="Normal"/>
+        <w:spacing w:before="0" w:after="0"/>
+        <w:ind w:right="899"/>
+        <w:rPr>
+          <w:rFonts w:ascii="Cascadia Code" w:hAnsi="Cascadia Code"/>
+          <w:sz w:val="16"/>
+          <w:szCs w:val="16"/>
+        </w:rPr>
+      </w:pPr>
+      <w:r>
+        <w:rPr>
+          <w:rFonts w:cs="Times New Roman" w:ascii="Cascadia Code" w:hAnsi="Cascadia Code"/>
+          <w:sz w:val="16"/>
+          <w:szCs w:val="16"/>
+          <w:lang w:val="en-US"/>
+        </w:rPr>
+        <w:t xml:space="preserve">        </w:t>
+      </w:r>
+      <w:r>
+        <w:rPr>
+          <w:rFonts w:cs="Times New Roman" w:ascii="Cascadia Code" w:hAnsi="Cascadia Code"/>
+          <w:sz w:val="16"/>
+          <w:szCs w:val="16"/>
+          <w:lang w:val="en-US"/>
+        </w:rPr>
+        <w:t>&lt;p&gt;&lt;input type="text" name="string" placeholder="Строка"&gt;</w:t>
+      </w:r>
+    </w:p>
+    <w:p>
+      <w:pPr>
+        <w:pStyle w:val="Normal"/>
+        <w:spacing w:before="0" w:after="0"/>
+        <w:ind w:right="899"/>
+        <w:rPr>
+          <w:rFonts w:ascii="Cascadia Code" w:hAnsi="Cascadia Code"/>
+          <w:sz w:val="16"/>
+          <w:szCs w:val="16"/>
+        </w:rPr>
+      </w:pPr>
+      <w:r>
+        <w:rPr>
+          <w:rFonts w:cs="Times New Roman" w:ascii="Cascadia Code" w:hAnsi="Cascadia Code"/>
+          <w:sz w:val="16"/>
+          <w:szCs w:val="16"/>
+          <w:lang w:val="en-US"/>
+        </w:rPr>
+        <w:t xml:space="preserve">        </w:t>
+      </w:r>
+      <w:r>
+        <w:rPr>
+          <w:rFonts w:cs="Times New Roman" w:ascii="Cascadia Code" w:hAnsi="Cascadia Code"/>
+          <w:sz w:val="16"/>
+          <w:szCs w:val="16"/>
+          <w:lang w:val="en-US"/>
+        </w:rPr>
+        <w:t>&lt;input type="submit" value="Высчитать"&gt;&lt;/p&gt;</w:t>
+      </w:r>
+    </w:p>
+    <w:p>
+      <w:pPr>
+        <w:pStyle w:val="Normal"/>
+        <w:spacing w:before="0" w:after="0"/>
+        <w:ind w:right="899"/>
+        <w:rPr>
+          <w:rFonts w:ascii="Cascadia Code" w:hAnsi="Cascadia Code"/>
+          <w:sz w:val="16"/>
+          <w:szCs w:val="16"/>
+        </w:rPr>
+      </w:pPr>
+      <w:r>
+        <w:rPr>
+          <w:rFonts w:cs="Times New Roman" w:ascii="Cascadia Code" w:hAnsi="Cascadia Code"/>
+          <w:sz w:val="16"/>
+          <w:szCs w:val="16"/>
+          <w:lang w:val="en-US"/>
+        </w:rPr>
+        <w:t xml:space="preserve">    </w:t>
+      </w:r>
+      <w:r>
+        <w:rPr>
+          <w:rFonts w:cs="Times New Roman" w:ascii="Cascadia Code" w:hAnsi="Cascadia Code"/>
+          <w:sz w:val="16"/>
+          <w:szCs w:val="16"/>
+          <w:lang w:val="en-US"/>
+        </w:rPr>
+        <w:t>&lt;?php</w:t>
+      </w:r>
+    </w:p>
+    <w:p>
+      <w:pPr>
+        <w:pStyle w:val="Normal"/>
+        <w:spacing w:before="0" w:after="0"/>
+        <w:ind w:right="899"/>
+        <w:rPr>
+          <w:rFonts w:ascii="Cascadia Code" w:hAnsi="Cascadia Code"/>
+          <w:sz w:val="16"/>
+          <w:szCs w:val="16"/>
+        </w:rPr>
+      </w:pPr>
+      <w:r>
+        <w:rPr>
+          <w:rFonts w:cs="Times New Roman" w:ascii="Cascadia Code" w:hAnsi="Cascadia Code"/>
+          <w:sz w:val="16"/>
+          <w:szCs w:val="16"/>
+          <w:lang w:val="en-US"/>
+        </w:rPr>
+        <w:t xml:space="preserve">        </w:t>
+      </w:r>
+      <w:r>
+        <w:rPr>
+          <w:rFonts w:cs="Times New Roman" w:ascii="Cascadia Code" w:hAnsi="Cascadia Code"/>
+          <w:sz w:val="16"/>
+          <w:szCs w:val="16"/>
+          <w:lang w:val="en-US"/>
+        </w:rPr>
+        <w:t>if ($_SERVER['REQUEST_METHOD'] == 'POST') {</w:t>
+      </w:r>
+    </w:p>
+    <w:p>
+      <w:pPr>
+        <w:pStyle w:val="Normal"/>
+        <w:spacing w:before="0" w:after="0"/>
+        <w:ind w:right="899"/>
+        <w:rPr>
+          <w:rFonts w:ascii="Cascadia Code" w:hAnsi="Cascadia Code"/>
+          <w:sz w:val="16"/>
+          <w:szCs w:val="16"/>
+        </w:rPr>
+      </w:pPr>
+      <w:r>
+        <w:rPr>
+          <w:rFonts w:cs="Times New Roman" w:ascii="Cascadia Code" w:hAnsi="Cascadia Code"/>
+          <w:sz w:val="16"/>
+          <w:szCs w:val="16"/>
+          <w:lang w:val="en-US"/>
+        </w:rPr>
+        <w:t xml:space="preserve">            </w:t>
+      </w:r>
+      <w:r>
+        <w:rPr>
+          <w:rFonts w:cs="Times New Roman" w:ascii="Cascadia Code" w:hAnsi="Cascadia Code"/>
+          <w:sz w:val="16"/>
+          <w:szCs w:val="16"/>
+          <w:lang w:val="en-US"/>
+        </w:rPr>
+        <w:t xml:space="preserve">if(!is_null($_POST['string'])) { </w:t>
+      </w:r>
+    </w:p>
+    <w:p>
+      <w:pPr>
+        <w:pStyle w:val="Normal"/>
+        <w:spacing w:before="0" w:after="0"/>
+        <w:ind w:right="899"/>
+        <w:rPr>
+          <w:rFonts w:ascii="Cascadia Code" w:hAnsi="Cascadia Code"/>
+          <w:sz w:val="16"/>
+          <w:szCs w:val="16"/>
+        </w:rPr>
+      </w:pPr>
+      <w:r>
+        <w:rPr>
+          <w:rFonts w:cs="Times New Roman" w:ascii="Cascadia Code" w:hAnsi="Cascadia Code"/>
+          <w:sz w:val="16"/>
+          <w:szCs w:val="16"/>
+          <w:lang w:val="en-US"/>
+        </w:rPr>
+        <w:t xml:space="preserve">                </w:t>
+      </w:r>
+      <w:r>
+        <w:rPr>
+          <w:rFonts w:cs="Times New Roman" w:ascii="Cascadia Code" w:hAnsi="Cascadia Code"/>
+          <w:sz w:val="16"/>
+          <w:szCs w:val="16"/>
+          <w:lang w:val="en-US"/>
+        </w:rPr>
+        <w:t>$string = $_POST['string'];</w:t>
+      </w:r>
+    </w:p>
+    <w:p>
+      <w:pPr>
+        <w:pStyle w:val="Normal"/>
+        <w:spacing w:before="0" w:after="0"/>
+        <w:ind w:right="899"/>
+        <w:rPr>
+          <w:rFonts w:ascii="Cascadia Code" w:hAnsi="Cascadia Code"/>
+          <w:sz w:val="16"/>
+          <w:szCs w:val="16"/>
+        </w:rPr>
+      </w:pPr>
+      <w:r>
+        <w:rPr>
+          <w:rFonts w:cs="Times New Roman" w:ascii="Cascadia Code" w:hAnsi="Cascadia Code"/>
+          <w:sz w:val="16"/>
+          <w:szCs w:val="16"/>
+          <w:lang w:val="en-US"/>
+        </w:rPr>
+        <w:t xml:space="preserve">                </w:t>
+      </w:r>
+      <w:r>
+        <w:rPr>
+          <w:rFonts w:cs="Times New Roman" w:ascii="Cascadia Code" w:hAnsi="Cascadia Code"/>
+          <w:sz w:val="16"/>
+          <w:szCs w:val="16"/>
+          <w:lang w:val="en-US"/>
+        </w:rPr>
+        <w:t>echo "&lt;h2&gt;Кол-во слов в строке: ";</w:t>
+      </w:r>
+    </w:p>
+    <w:p>
+      <w:pPr>
+        <w:pStyle w:val="Normal"/>
+        <w:spacing w:before="0" w:after="0"/>
+        <w:ind w:right="899"/>
+        <w:rPr>
+          <w:rFonts w:ascii="Cascadia Code" w:hAnsi="Cascadia Code"/>
+          <w:sz w:val="16"/>
+          <w:szCs w:val="16"/>
+        </w:rPr>
+      </w:pPr>
+      <w:r>
+        <w:rPr>
+          <w:rFonts w:cs="Times New Roman" w:ascii="Cascadia Code" w:hAnsi="Cascadia Code"/>
+          <w:sz w:val="16"/>
+          <w:szCs w:val="16"/>
+          <w:lang w:val="en-US"/>
+        </w:rPr>
+        <w:t xml:space="preserve">                </w:t>
+      </w:r>
+      <w:r>
+        <w:rPr>
+          <w:rFonts w:cs="Times New Roman" w:ascii="Cascadia Code" w:hAnsi="Cascadia Code"/>
+          <w:sz w:val="16"/>
+          <w:szCs w:val="16"/>
+          <w:lang w:val="en-US"/>
+        </w:rPr>
+        <w:t xml:space="preserve">if ($string == "") </w:t>
+      </w:r>
+    </w:p>
+    <w:p>
+      <w:pPr>
+        <w:pStyle w:val="Normal"/>
+        <w:spacing w:before="0" w:after="0"/>
+        <w:ind w:right="899"/>
+        <w:rPr>
+          <w:rFonts w:ascii="Cascadia Code" w:hAnsi="Cascadia Code"/>
+          <w:sz w:val="16"/>
+          <w:szCs w:val="16"/>
+        </w:rPr>
+      </w:pPr>
+      <w:r>
+        <w:rPr>
+          <w:rFonts w:cs="Times New Roman" w:ascii="Cascadia Code" w:hAnsi="Cascadia Code"/>
+          <w:sz w:val="16"/>
+          <w:szCs w:val="16"/>
+          <w:lang w:val="en-US"/>
+        </w:rPr>
+        <w:t xml:space="preserve">                    </w:t>
+      </w:r>
+      <w:r>
+        <w:rPr>
+          <w:rFonts w:cs="Times New Roman" w:ascii="Cascadia Code" w:hAnsi="Cascadia Code"/>
+          <w:sz w:val="16"/>
+          <w:szCs w:val="16"/>
+          <w:lang w:val="en-US"/>
+        </w:rPr>
+        <w:t>echo "0";</w:t>
+      </w:r>
+    </w:p>
+    <w:p>
+      <w:pPr>
+        <w:pStyle w:val="Normal"/>
+        <w:spacing w:before="0" w:after="0"/>
+        <w:ind w:right="899"/>
+        <w:rPr>
+          <w:rFonts w:ascii="Cascadia Code" w:hAnsi="Cascadia Code"/>
+          <w:sz w:val="16"/>
+          <w:szCs w:val="16"/>
+        </w:rPr>
+      </w:pPr>
+      <w:r>
+        <w:rPr>
+          <w:rFonts w:cs="Times New Roman" w:ascii="Cascadia Code" w:hAnsi="Cascadia Code"/>
+          <w:sz w:val="16"/>
+          <w:szCs w:val="16"/>
+          <w:lang w:val="en-US"/>
+        </w:rPr>
+        <w:t xml:space="preserve">                </w:t>
+      </w:r>
+      <w:r>
+        <w:rPr>
+          <w:rFonts w:cs="Times New Roman" w:ascii="Cascadia Code" w:hAnsi="Cascadia Code"/>
+          <w:sz w:val="16"/>
+          <w:szCs w:val="16"/>
+          <w:lang w:val="en-US"/>
+        </w:rPr>
+        <w:t xml:space="preserve">else </w:t>
+      </w:r>
+    </w:p>
+    <w:p>
+      <w:pPr>
+        <w:pStyle w:val="Normal"/>
+        <w:spacing w:before="0" w:after="0"/>
+        <w:ind w:right="899"/>
+        <w:rPr>
+          <w:rFonts w:ascii="Cascadia Code" w:hAnsi="Cascadia Code"/>
+          <w:sz w:val="16"/>
+          <w:szCs w:val="16"/>
+        </w:rPr>
+      </w:pPr>
+      <w:r>
+        <w:rPr>
+          <w:rFonts w:cs="Times New Roman" w:ascii="Cascadia Code" w:hAnsi="Cascadia Code"/>
+          <w:sz w:val="16"/>
+          <w:szCs w:val="16"/>
+          <w:lang w:val="en-US"/>
+        </w:rPr>
+        <w:t xml:space="preserve">                    </w:t>
+      </w:r>
+      <w:r>
+        <w:rPr>
+          <w:rFonts w:cs="Times New Roman" w:ascii="Cascadia Code" w:hAnsi="Cascadia Code"/>
+          <w:sz w:val="16"/>
+          <w:szCs w:val="16"/>
+          <w:lang w:val="en-US"/>
+        </w:rPr>
+        <w:t>echo count(preg_split('/[\s,]+/', $string));</w:t>
+      </w:r>
+    </w:p>
+    <w:p>
+      <w:pPr>
+        <w:pStyle w:val="Normal"/>
+        <w:spacing w:before="0" w:after="0"/>
+        <w:ind w:right="899"/>
+        <w:rPr>
+          <w:rFonts w:ascii="Cascadia Code" w:hAnsi="Cascadia Code"/>
+          <w:sz w:val="16"/>
+          <w:szCs w:val="16"/>
+        </w:rPr>
+      </w:pPr>
+      <w:r>
+        <w:rPr>
+          <w:rFonts w:cs="Times New Roman" w:ascii="Cascadia Code" w:hAnsi="Cascadia Code"/>
+          <w:sz w:val="16"/>
+          <w:szCs w:val="16"/>
+          <w:lang w:val="en-US"/>
+        </w:rPr>
+        <w:t xml:space="preserve">                </w:t>
+      </w:r>
+      <w:r>
+        <w:rPr>
+          <w:rFonts w:cs="Times New Roman" w:ascii="Cascadia Code" w:hAnsi="Cascadia Code"/>
+          <w:sz w:val="16"/>
+          <w:szCs w:val="16"/>
+          <w:lang w:val="en-US"/>
+        </w:rPr>
+        <w:t>echo "&lt;/h2&gt;";</w:t>
+      </w:r>
+    </w:p>
+    <w:p>
+      <w:pPr>
+        <w:pStyle w:val="Normal"/>
+        <w:spacing w:before="0" w:after="0"/>
+        <w:ind w:right="899"/>
+        <w:rPr>
+          <w:rFonts w:ascii="Cascadia Code" w:hAnsi="Cascadia Code"/>
+          <w:sz w:val="16"/>
+          <w:szCs w:val="16"/>
+        </w:rPr>
+      </w:pPr>
+      <w:r>
+        <w:rPr>
+          <w:rFonts w:cs="Times New Roman" w:ascii="Cascadia Code" w:hAnsi="Cascadia Code"/>
+          <w:sz w:val="16"/>
+          <w:szCs w:val="16"/>
+          <w:lang w:val="en-US"/>
+        </w:rPr>
+        <w:t xml:space="preserve">            </w:t>
+      </w:r>
+      <w:r>
+        <w:rPr>
+          <w:rFonts w:cs="Times New Roman" w:ascii="Cascadia Code" w:hAnsi="Cascadia Code"/>
+          <w:sz w:val="16"/>
+          <w:szCs w:val="16"/>
+          <w:lang w:val="en-US"/>
+        </w:rPr>
+        <w:t>} else {</w:t>
+      </w:r>
+    </w:p>
+    <w:p>
+      <w:pPr>
+        <w:pStyle w:val="Normal"/>
+        <w:spacing w:before="0" w:after="0"/>
+        <w:ind w:right="899"/>
+        <w:rPr>
+          <w:rFonts w:ascii="Cascadia Code" w:hAnsi="Cascadia Code"/>
+          <w:sz w:val="16"/>
+          <w:szCs w:val="16"/>
+        </w:rPr>
+      </w:pPr>
+      <w:r>
+        <w:rPr>
+          <w:rFonts w:cs="Times New Roman" w:ascii="Cascadia Code" w:hAnsi="Cascadia Code"/>
+          <w:sz w:val="16"/>
+          <w:szCs w:val="16"/>
+          <w:lang w:val="en-US"/>
+        </w:rPr>
+        <w:t xml:space="preserve">                </w:t>
+      </w:r>
+      <w:r>
+        <w:rPr>
+          <w:rFonts w:cs="Times New Roman" w:ascii="Cascadia Code" w:hAnsi="Cascadia Code"/>
+          <w:sz w:val="16"/>
+          <w:szCs w:val="16"/>
+          <w:lang w:val="en-US"/>
+        </w:rPr>
+        <w:t>echo "&lt;h2&gt;Ошибка отправки! Некоторые данные не были введены! Попробуйте снова!&lt;/h2&gt;";</w:t>
+      </w:r>
+    </w:p>
+    <w:p>
+      <w:pPr>
+        <w:pStyle w:val="Normal"/>
+        <w:spacing w:before="0" w:after="0"/>
+        <w:ind w:right="899"/>
+        <w:rPr>
+          <w:rFonts w:ascii="Cascadia Code" w:hAnsi="Cascadia Code"/>
+          <w:sz w:val="16"/>
+          <w:szCs w:val="16"/>
+        </w:rPr>
+      </w:pPr>
+      <w:r>
+        <w:rPr>
+          <w:rFonts w:cs="Times New Roman" w:ascii="Cascadia Code" w:hAnsi="Cascadia Code"/>
+          <w:sz w:val="16"/>
+          <w:szCs w:val="16"/>
+          <w:lang w:val="en-US"/>
+        </w:rPr>
+        <w:t xml:space="preserve">            </w:t>
+      </w:r>
+      <w:r>
+        <w:rPr>
+          <w:rFonts w:cs="Times New Roman" w:ascii="Cascadia Code" w:hAnsi="Cascadia Code"/>
+          <w:sz w:val="16"/>
+          <w:szCs w:val="16"/>
+          <w:lang w:val="en-US"/>
+        </w:rPr>
+        <w:t xml:space="preserve">} </w:t>
+      </w:r>
+    </w:p>
+    <w:p>
+      <w:pPr>
+        <w:pStyle w:val="Normal"/>
+        <w:spacing w:before="0" w:after="0"/>
+        <w:ind w:right="899"/>
+        <w:rPr>
+          <w:rFonts w:ascii="Cascadia Code" w:hAnsi="Cascadia Code"/>
+          <w:sz w:val="16"/>
+          <w:szCs w:val="16"/>
+        </w:rPr>
+      </w:pPr>
+      <w:r>
+        <w:rPr>
+          <w:rFonts w:cs="Times New Roman" w:ascii="Cascadia Code" w:hAnsi="Cascadia Code"/>
+          <w:sz w:val="16"/>
+          <w:szCs w:val="16"/>
+          <w:lang w:val="en-US"/>
+        </w:rPr>
+        <w:t xml:space="preserve">        </w:t>
+      </w:r>
+      <w:r>
+        <w:rPr>
+          <w:rFonts w:cs="Times New Roman" w:ascii="Cascadia Code" w:hAnsi="Cascadia Code"/>
+          <w:sz w:val="16"/>
+          <w:szCs w:val="16"/>
+          <w:lang w:val="en-US"/>
+        </w:rPr>
         <w:t>}</w:t>
       </w:r>
     </w:p>
@@ -2490,11 +5981,62 @@
           <w:szCs w:val="16"/>
           <w:lang w:val="en-US"/>
         </w:rPr>
-        <w:t>}</w:t>
+        <w:t xml:space="preserve">    </w:t>
+      </w:r>
+      <w:r>
+        <w:rPr>
+          <w:rFonts w:cs="Times New Roman" w:ascii="Cascadia Code" w:hAnsi="Cascadia Code"/>
+          <w:sz w:val="16"/>
+          <w:szCs w:val="16"/>
+          <w:lang w:val="en-US"/>
+        </w:rPr>
+        <w:t>?&gt;</w:t>
+      </w:r>
+    </w:p>
+    <w:p>
+      <w:pPr>
+        <w:pStyle w:val="Normal"/>
+        <w:spacing w:before="0" w:after="0"/>
+        <w:ind w:right="899"/>
+        <w:rPr>
+          <w:rFonts w:ascii="Cascadia Code" w:hAnsi="Cascadia Code"/>
+          <w:sz w:val="16"/>
+          <w:szCs w:val="16"/>
+        </w:rPr>
+      </w:pPr>
+      <w:r>
+        <w:rPr>
+          <w:rFonts w:cs="Times New Roman" w:ascii="Cascadia Code" w:hAnsi="Cascadia Code"/>
+          <w:sz w:val="16"/>
+          <w:szCs w:val="16"/>
+          <w:lang w:val="en-US"/>
+        </w:rPr>
+        <w:t>&lt;/body&gt;</w:t>
+      </w:r>
+    </w:p>
+    <w:p>
+      <w:pPr>
+        <w:pStyle w:val="Normal"/>
+        <w:spacing w:before="0" w:after="0"/>
+        <w:ind w:right="899"/>
+        <w:rPr>
+          <w:rFonts w:ascii="Cascadia Code" w:hAnsi="Cascadia Code"/>
+          <w:sz w:val="16"/>
+          <w:szCs w:val="16"/>
+        </w:rPr>
+      </w:pPr>
+      <w:r>
+        <w:rPr>
+          <w:rFonts w:cs="Times New Roman" w:ascii="Cascadia Code" w:hAnsi="Cascadia Code"/>
+          <w:sz w:val="16"/>
+          <w:szCs w:val="16"/>
+          <w:lang w:val="en-US"/>
+        </w:rPr>
+        <w:t>&lt;/html&gt;</w:t>
       </w:r>
     </w:p>
     <w:sectPr>
-      <w:footerReference w:type="default" r:id="rId5"/>
+      <w:footerReference w:type="default" r:id="rId8"/>
       <w:type w:val="nextPage"/>
       <w:pgSz w:w="11906" w:h="16838"/>
       <w:pgMar w:left="1220" w:right="360" w:gutter="0" w:header="0" w:top="620" w:footer="841" w:bottom="1120"/>
@@ -2520,7 +6062,7 @@
       <mc:AlternateContent>
         <mc:Choice Requires="wps">
           <w:drawing>
-            <wp:anchor behindDoc="1" distT="0" distB="0" distL="0" distR="0" simplePos="0" locked="0" layoutInCell="0" allowOverlap="1" relativeHeight="4">
+            <wp:anchor behindDoc="1" distT="0" distB="0" distL="0" distR="0" simplePos="0" locked="0" layoutInCell="0" allowOverlap="1" relativeHeight="9">
               <wp:simplePos x="0" y="0"/>
               <wp:positionH relativeFrom="page">
                 <wp:posOffset>4150360</wp:posOffset>
@@ -2531,7 +6073,7 @@
               <wp:extent cx="254000" cy="222885"/>
               <wp:effectExtent l="0" t="0" r="0" b="0"/>
               <wp:wrapNone/>
-              <wp:docPr id="4" name="Frame1"/>
+              <wp:docPr id="7" name="Frame1"/>
               <a:graphic xmlns:a="http://schemas.openxmlformats.org/drawingml/2006/main">
                 <a:graphicData uri="http://schemas.microsoft.com/office/word/2010/wordprocessingShape">
                   <wps:wsp>
@@ -2589,7 +6131,7 @@
                             <w:rPr>
                               <w:color w:val="000000"/>
                             </w:rPr>
-                            <w:t>3</w:t>
+                            <w:t>5</w:t>
                           </w:r>
                           <w:r>
                             <w:rPr>
@@ -2648,7 +6190,7 @@
                       <w:rPr>
                         <w:color w:val="000000"/>
                       </w:rPr>
-                      <w:t>3</w:t>
+                      <w:t>5</w:t>
                     </w:r>
                     <w:r>
                       <w:rPr>
